--- a/pdf_2_word/CHAPTER 4.docx
+++ b/pdf_2_word/CHAPTER 4.docx
@@ -18,7 +18,7 @@
         <w:widowControl/>
         <w:spacing w:line="228" w:lineRule="auto" w:before="0" w:after="0"/>
         <w:ind w:left="0" w:right="0" w:firstLine="0"/>
-        <w:jc w:val="left"/>
+        <w:jc w:val="center"/>
       </w:pPr>
       <w:r>
         <w:rPr>
@@ -29,6 +29,26 @@
           <w:sz w:val="24"/>
         </w:rPr>
         <w:t xml:space="preserve">CHAPTER4 </w:t>
+      </w:r>
+    </w:p>
+    <w:p>
+      <w:pPr>
+        <w:autoSpaceDN w:val="0"/>
+        <w:autoSpaceDE w:val="0"/>
+        <w:widowControl/>
+        <w:spacing w:line="228" w:lineRule="auto" w:before="206" w:after="0"/>
+        <w:ind w:left="0" w:right="0" w:firstLine="0"/>
+        <w:jc w:val="center"/>
+      </w:pPr>
+      <w:r>
+        <w:rPr>
+          <w:rFonts w:ascii="Aptos" w:hAnsi="Aptos" w:eastAsia="Aptos"/>
+          <w:b w:val="0"/>
+          <w:i w:val="0"/>
+          <w:color w:val="000000"/>
+          <w:sz w:val="24"/>
+        </w:rPr>
+        <w:t xml:space="preserve">METHODOLOGY, SYSTEM TESTING, IMPLEMENTATION </w:t>
       </w:r>
     </w:p>
     <w:p>
@@ -48,7 +68,824 @@
           <w:color w:val="000000"/>
           <w:sz w:val="24"/>
         </w:rPr>
-        <w:t xml:space="preserve">SYSTEM TESTING IMPLEMENTATION AND DOCUMENTATION </w:t>
+        <w:t xml:space="preserve">4.1 METHODOLOGY </w:t>
+      </w:r>
+    </w:p>
+    <w:p>
+      <w:pPr>
+        <w:autoSpaceDN w:val="0"/>
+        <w:autoSpaceDE w:val="0"/>
+        <w:widowControl/>
+        <w:spacing w:line="259" w:lineRule="auto" w:before="286" w:after="0"/>
+        <w:ind w:left="0" w:right="0" w:firstLine="0"/>
+        <w:jc w:val="left"/>
+      </w:pPr>
+      <w:r>
+        <w:rPr>
+          <w:rFonts w:ascii="Aptos" w:hAnsi="Aptos" w:eastAsia="Aptos"/>
+          <w:b w:val="0"/>
+          <w:i w:val="0"/>
+          <w:color w:val="000000"/>
+          <w:sz w:val="24"/>
+        </w:rPr>
+        <w:t xml:space="preserve">This study seeks to develop a real-time facial recognition attendance system for Kantanka </w:t>
+      </w:r>
+      <w:r>
+        <w:rPr>
+          <w:rFonts w:ascii="Aptos" w:hAnsi="Aptos" w:eastAsia="Aptos"/>
+          <w:b w:val="0"/>
+          <w:i w:val="0"/>
+          <w:color w:val="000000"/>
+          <w:sz w:val="24"/>
+        </w:rPr>
+        <w:t xml:space="preserve">Financial Co-operative Society using deep learning algorithms. Traditional attendance </w:t>
+      </w:r>
+      <w:r>
+        <w:rPr>
+          <w:rFonts w:ascii="Aptos" w:hAnsi="Aptos" w:eastAsia="Aptos"/>
+          <w:b w:val="0"/>
+          <w:i w:val="0"/>
+          <w:color w:val="000000"/>
+          <w:sz w:val="24"/>
+        </w:rPr>
+        <w:t xml:space="preserve">systems often rely on manual input or identity cards, both of which are prone to errors, </w:t>
+      </w:r>
+      <w:r>
+        <w:rPr>
+          <w:rFonts w:ascii="Aptos" w:hAnsi="Aptos" w:eastAsia="Aptos"/>
+          <w:b w:val="0"/>
+          <w:i w:val="0"/>
+          <w:color w:val="000000"/>
+          <w:sz w:val="24"/>
+        </w:rPr>
+        <w:t xml:space="preserve">impersonation, and time theft. To address these issues, this project introduces a smart, </w:t>
+      </w:r>
+      <w:r>
+        <w:rPr>
+          <w:rFonts w:ascii="Aptos" w:hAnsi="Aptos" w:eastAsia="Aptos"/>
+          <w:b w:val="0"/>
+          <w:i w:val="0"/>
+          <w:color w:val="000000"/>
+          <w:sz w:val="24"/>
+        </w:rPr>
+        <w:t xml:space="preserve">automated solution capable of verifying and recording attendance through facial </w:t>
+      </w:r>
+      <w:r>
+        <w:br/>
+      </w:r>
+      <w:r>
+        <w:rPr>
+          <w:rFonts w:ascii="Aptos" w:hAnsi="Aptos" w:eastAsia="Aptos"/>
+          <w:b w:val="0"/>
+          <w:i w:val="0"/>
+          <w:color w:val="000000"/>
+          <w:sz w:val="24"/>
+        </w:rPr>
+        <w:t xml:space="preserve">recognition. </w:t>
+      </w:r>
+    </w:p>
+    <w:p>
+      <w:pPr>
+        <w:autoSpaceDN w:val="0"/>
+        <w:autoSpaceDE w:val="0"/>
+        <w:widowControl/>
+        <w:spacing w:line="252" w:lineRule="auto" w:before="286" w:after="0"/>
+        <w:ind w:left="0" w:right="0" w:firstLine="0"/>
+        <w:jc w:val="left"/>
+      </w:pPr>
+      <w:r>
+        <w:rPr>
+          <w:rFonts w:ascii="Aptos" w:hAnsi="Aptos" w:eastAsia="Aptos"/>
+          <w:b w:val="0"/>
+          <w:i w:val="0"/>
+          <w:color w:val="000000"/>
+          <w:sz w:val="24"/>
+        </w:rPr>
+        <w:t xml:space="preserve">Since real-time recognition demands quick processing and accurate identification, deep </w:t>
+      </w:r>
+      <w:r>
+        <w:rPr>
+          <w:rFonts w:ascii="Aptos" w:hAnsi="Aptos" w:eastAsia="Aptos"/>
+          <w:b w:val="0"/>
+          <w:i w:val="0"/>
+          <w:color w:val="000000"/>
+          <w:sz w:val="24"/>
+        </w:rPr>
+        <w:t xml:space="preserve">learning provides a suitable approach. Deep neural networks, particularly convolutional </w:t>
+      </w:r>
+      <w:r>
+        <w:rPr>
+          <w:rFonts w:ascii="Aptos" w:hAnsi="Aptos" w:eastAsia="Aptos"/>
+          <w:b w:val="0"/>
+          <w:i w:val="0"/>
+          <w:color w:val="000000"/>
+          <w:sz w:val="24"/>
+        </w:rPr>
+        <w:t xml:space="preserve">neural networks (CNNs), are effective in learning facial patterns and features from images. </w:t>
+      </w:r>
+    </w:p>
+    <w:p>
+      <w:pPr>
+        <w:autoSpaceDN w:val="0"/>
+        <w:autoSpaceDE w:val="0"/>
+        <w:widowControl/>
+        <w:spacing w:line="247" w:lineRule="auto" w:before="46" w:after="0"/>
+        <w:ind w:left="0" w:right="432" w:firstLine="0"/>
+        <w:jc w:val="left"/>
+      </w:pPr>
+      <w:r>
+        <w:rPr>
+          <w:rFonts w:ascii="Aptos" w:hAnsi="Aptos" w:eastAsia="Aptos"/>
+          <w:b w:val="0"/>
+          <w:i w:val="0"/>
+          <w:color w:val="000000"/>
+          <w:sz w:val="24"/>
+        </w:rPr>
+        <w:t xml:space="preserve">These models improve over time by training on more facial data, making them ideal for </w:t>
+      </w:r>
+      <w:r>
+        <w:rPr>
+          <w:rFonts w:ascii="Aptos" w:hAnsi="Aptos" w:eastAsia="Aptos"/>
+          <w:b w:val="0"/>
+          <w:i w:val="0"/>
+          <w:color w:val="000000"/>
+          <w:sz w:val="24"/>
+        </w:rPr>
+        <w:t xml:space="preserve">dynamic organizational environments. </w:t>
+      </w:r>
+    </w:p>
+    <w:p>
+      <w:pPr>
+        <w:autoSpaceDN w:val="0"/>
+        <w:autoSpaceDE w:val="0"/>
+        <w:widowControl/>
+        <w:spacing w:line="259" w:lineRule="auto" w:before="292" w:after="0"/>
+        <w:ind w:left="0" w:right="0" w:firstLine="0"/>
+        <w:jc w:val="left"/>
+      </w:pPr>
+      <w:r>
+        <w:rPr>
+          <w:rFonts w:ascii="Aptos" w:hAnsi="Aptos" w:eastAsia="Aptos"/>
+          <w:b w:val="0"/>
+          <w:i w:val="0"/>
+          <w:color w:val="000000"/>
+          <w:sz w:val="24"/>
+        </w:rPr>
+        <w:t xml:space="preserve">This system aims to classify input faces as either recognized (present) or unrecognized </w:t>
+      </w:r>
+      <w:r>
+        <w:rPr>
+          <w:rFonts w:ascii="Aptos" w:hAnsi="Aptos" w:eastAsia="Aptos"/>
+          <w:b w:val="0"/>
+          <w:i w:val="0"/>
+          <w:color w:val="000000"/>
+          <w:sz w:val="24"/>
+        </w:rPr>
+        <w:t xml:space="preserve">(absent/unauthorized) by comparing them against pre-registered employee datasets. The </w:t>
+      </w:r>
+      <w:r>
+        <w:rPr>
+          <w:rFonts w:ascii="Aptos" w:hAnsi="Aptos" w:eastAsia="Aptos"/>
+          <w:b w:val="0"/>
+          <w:i w:val="0"/>
+          <w:color w:val="000000"/>
+          <w:sz w:val="24"/>
+        </w:rPr>
+        <w:t xml:space="preserve">choice of a deep learning model over traditional algorithms is justified by its superior </w:t>
+      </w:r>
+      <w:r>
+        <w:rPr>
+          <w:rFonts w:ascii="Aptos" w:hAnsi="Aptos" w:eastAsia="Aptos"/>
+          <w:b w:val="0"/>
+          <w:i w:val="0"/>
+          <w:color w:val="000000"/>
+          <w:sz w:val="24"/>
+        </w:rPr>
+        <w:t xml:space="preserve">accuracy in image-based classification tasks and its ability to adapt to different lighting </w:t>
+      </w:r>
+      <w:r>
+        <w:rPr>
+          <w:rFonts w:ascii="Aptos" w:hAnsi="Aptos" w:eastAsia="Aptos"/>
+          <w:b w:val="0"/>
+          <w:i w:val="0"/>
+          <w:color w:val="000000"/>
+          <w:sz w:val="24"/>
+        </w:rPr>
+        <w:t xml:space="preserve">conditions, facial expressions, and angles. Furthermore, its layered architecture allows it </w:t>
+      </w:r>
+      <w:r>
+        <w:rPr>
+          <w:rFonts w:ascii="Aptos" w:hAnsi="Aptos" w:eastAsia="Aptos"/>
+          <w:b w:val="0"/>
+          <w:i w:val="0"/>
+          <w:color w:val="000000"/>
+          <w:sz w:val="24"/>
+        </w:rPr>
+        <w:t xml:space="preserve">to extract deeper features for more robust face detection and verification. </w:t>
+      </w:r>
+    </w:p>
+    <w:p>
+      <w:pPr>
+        <w:autoSpaceDN w:val="0"/>
+        <w:autoSpaceDE w:val="0"/>
+        <w:widowControl/>
+        <w:spacing w:line="228" w:lineRule="auto" w:before="788" w:after="0"/>
+        <w:ind w:left="0" w:right="0" w:firstLine="0"/>
+        <w:jc w:val="left"/>
+      </w:pPr>
+      <w:r>
+        <w:rPr>
+          <w:rFonts w:ascii="Aptos" w:hAnsi="Aptos" w:eastAsia="Aptos"/>
+          <w:b/>
+          <w:i w:val="0"/>
+          <w:color w:val="000000"/>
+          <w:sz w:val="24"/>
+        </w:rPr>
+        <w:t xml:space="preserve">4.1.1Dataset </w:t>
+      </w:r>
+    </w:p>
+    <w:p>
+      <w:pPr>
+        <w:autoSpaceDN w:val="0"/>
+        <w:autoSpaceDE w:val="0"/>
+        <w:widowControl/>
+        <w:spacing w:line="259" w:lineRule="auto" w:before="292" w:after="0"/>
+        <w:ind w:left="0" w:right="144" w:firstLine="0"/>
+        <w:jc w:val="left"/>
+      </w:pPr>
+      <w:r>
+        <w:rPr>
+          <w:rFonts w:ascii="Aptos" w:hAnsi="Aptos" w:eastAsia="Aptos"/>
+          <w:b w:val="0"/>
+          <w:i w:val="0"/>
+          <w:color w:val="000000"/>
+          <w:sz w:val="24"/>
+        </w:rPr>
+        <w:t xml:space="preserve">The dataset for this study is the publicly available </w:t>
+      </w:r>
+      <w:r>
+        <w:rPr>
+          <w:rFonts w:ascii="Aptos" w:hAnsi="Aptos" w:eastAsia="Aptos"/>
+          <w:b/>
+          <w:i w:val="0"/>
+          <w:color w:val="000000"/>
+          <w:sz w:val="24"/>
+        </w:rPr>
+        <w:t xml:space="preserve">Labeled Faces in the Wild (LFW) </w:t>
+      </w:r>
+      <w:r>
+        <w:rPr>
+          <w:rFonts w:ascii="Aptos" w:hAnsi="Aptos" w:eastAsia="Aptos"/>
+          <w:b w:val="0"/>
+          <w:i w:val="0"/>
+          <w:color w:val="000000"/>
+          <w:sz w:val="24"/>
+        </w:rPr>
+        <w:t xml:space="preserve">dataset developed by the University of Massachusetts. It is accessible through various </w:t>
+      </w:r>
+      <w:r>
+        <w:rPr>
+          <w:rFonts w:ascii="Aptos" w:hAnsi="Aptos" w:eastAsia="Aptos"/>
+          <w:b w:val="0"/>
+          <w:i w:val="0"/>
+          <w:color w:val="000000"/>
+          <w:sz w:val="24"/>
+        </w:rPr>
+        <w:t xml:space="preserve">machine learning repositories and is widely used for benchmarking facial recognition </w:t>
+      </w:r>
+      <w:r>
+        <w:rPr>
+          <w:rFonts w:ascii="Aptos" w:hAnsi="Aptos" w:eastAsia="Aptos"/>
+          <w:b w:val="0"/>
+          <w:i w:val="0"/>
+          <w:color w:val="000000"/>
+          <w:sz w:val="24"/>
+        </w:rPr>
+        <w:t xml:space="preserve">systems. The dataset contains over 13,000 labeled images of faces collected from the </w:t>
+      </w:r>
+      <w:r>
+        <w:rPr>
+          <w:rFonts w:ascii="Aptos" w:hAnsi="Aptos" w:eastAsia="Aptos"/>
+          <w:b w:val="0"/>
+          <w:i w:val="0"/>
+          <w:color w:val="000000"/>
+          <w:sz w:val="24"/>
+        </w:rPr>
+        <w:t xml:space="preserve">web, with variations in pose, lighting, expression, and background. Each image is labeled </w:t>
+      </w:r>
+      <w:r>
+        <w:rPr>
+          <w:rFonts w:ascii="Aptos" w:hAnsi="Aptos" w:eastAsia="Aptos"/>
+          <w:b w:val="0"/>
+          <w:i w:val="0"/>
+          <w:color w:val="000000"/>
+          <w:sz w:val="24"/>
+        </w:rPr>
+        <w:t xml:space="preserve">with the name of the person pictured, and many individuals have multiple images in the </w:t>
+      </w:r>
+      <w:r>
+        <w:rPr>
+          <w:rFonts w:ascii="Aptos" w:hAnsi="Aptos" w:eastAsia="Aptos"/>
+          <w:b w:val="0"/>
+          <w:i w:val="0"/>
+          <w:color w:val="000000"/>
+          <w:sz w:val="24"/>
+        </w:rPr>
+        <w:t xml:space="preserve">dataset. </w:t>
+      </w:r>
+    </w:p>
+    <w:p>
+      <w:pPr>
+        <w:autoSpaceDN w:val="0"/>
+        <w:autoSpaceDE w:val="0"/>
+        <w:widowControl/>
+        <w:spacing w:line="254" w:lineRule="auto" w:before="288" w:after="0"/>
+        <w:ind w:left="0" w:right="288" w:firstLine="0"/>
+        <w:jc w:val="left"/>
+      </w:pPr>
+      <w:r>
+        <w:rPr>
+          <w:rFonts w:ascii="Aptos" w:hAnsi="Aptos" w:eastAsia="Aptos"/>
+          <w:b w:val="0"/>
+          <w:i w:val="0"/>
+          <w:color w:val="000000"/>
+          <w:sz w:val="24"/>
+        </w:rPr>
+        <w:t xml:space="preserve">Due to the nature of real-time facial recognition, this dataset is suitable for training and </w:t>
+      </w:r>
+      <w:r>
+        <w:rPr>
+          <w:rFonts w:ascii="Aptos" w:hAnsi="Aptos" w:eastAsia="Aptos"/>
+          <w:b w:val="0"/>
+          <w:i w:val="0"/>
+          <w:color w:val="000000"/>
+          <w:sz w:val="24"/>
+        </w:rPr>
+        <w:t xml:space="preserve">testing the deep learning model for the attendance system. The variety in lighting and </w:t>
+      </w:r>
+      <w:r>
+        <w:rPr>
+          <w:rFonts w:ascii="Aptos" w:hAnsi="Aptos" w:eastAsia="Aptos"/>
+          <w:b w:val="0"/>
+          <w:i w:val="0"/>
+          <w:color w:val="000000"/>
+          <w:sz w:val="24"/>
+        </w:rPr>
+        <w:t xml:space="preserve">angles helps simulate real-world scenarios likely to be encountered in organizational </w:t>
+      </w:r>
+    </w:p>
+    <w:p>
+      <w:pPr>
+        <w:sectPr>
+          <w:pgSz w:w="12240" w:h="15840"/>
+          <w:pgMar w:top="720" w:right="1432" w:bottom="812" w:left="1440" w:header="720" w:footer="720" w:gutter="0"/>
+          <w:cols/>
+          <w:docGrid w:linePitch="360"/>
+        </w:sectPr>
+      </w:pPr>
+    </w:p>
+    <w:p>
+      <w:pPr>
+        <w:autoSpaceDN w:val="0"/>
+        <w:autoSpaceDE w:val="0"/>
+        <w:widowControl/>
+        <w:spacing w:line="220" w:lineRule="exact" w:before="0" w:after="500"/>
+        <w:ind w:left="0" w:right="0"/>
+      </w:pPr>
+    </w:p>
+    <w:p>
+      <w:pPr>
+        <w:autoSpaceDN w:val="0"/>
+        <w:autoSpaceDE w:val="0"/>
+        <w:widowControl/>
+        <w:spacing w:line="252" w:lineRule="auto" w:before="0" w:after="0"/>
+        <w:ind w:left="0" w:right="144" w:firstLine="0"/>
+        <w:jc w:val="left"/>
+      </w:pPr>
+      <w:r>
+        <w:rPr>
+          <w:rFonts w:ascii="Aptos" w:hAnsi="Aptos" w:eastAsia="Aptos"/>
+          <w:b w:val="0"/>
+          <w:i w:val="0"/>
+          <w:color w:val="000000"/>
+          <w:sz w:val="24"/>
+        </w:rPr>
+        <w:t xml:space="preserve">environments such as Kantanka Financial Co-operative Society. Additionally, the dataset </w:t>
+      </w:r>
+      <w:r>
+        <w:rPr>
+          <w:rFonts w:ascii="Aptos" w:hAnsi="Aptos" w:eastAsia="Aptos"/>
+          <w:b w:val="0"/>
+          <w:i w:val="0"/>
+          <w:color w:val="000000"/>
+          <w:sz w:val="24"/>
+        </w:rPr>
+        <w:t xml:space="preserve">provides a solid foundation for building and evaluating the accuracy of the recognition </w:t>
+      </w:r>
+      <w:r>
+        <w:rPr>
+          <w:rFonts w:ascii="Aptos" w:hAnsi="Aptos" w:eastAsia="Aptos"/>
+          <w:b w:val="0"/>
+          <w:i w:val="0"/>
+          <w:color w:val="000000"/>
+          <w:sz w:val="24"/>
+        </w:rPr>
+        <w:t xml:space="preserve">system before deployment with locally collected staff images. </w:t>
+      </w:r>
+    </w:p>
+    <w:p>
+      <w:pPr>
+        <w:autoSpaceDN w:val="0"/>
+        <w:autoSpaceDE w:val="0"/>
+        <w:widowControl/>
+        <w:spacing w:line="228" w:lineRule="auto" w:before="786" w:after="0"/>
+        <w:ind w:left="0" w:right="0" w:firstLine="0"/>
+        <w:jc w:val="left"/>
+      </w:pPr>
+      <w:r>
+        <w:rPr>
+          <w:rFonts w:ascii="Aptos" w:hAnsi="Aptos" w:eastAsia="Aptos"/>
+          <w:b/>
+          <w:i w:val="0"/>
+          <w:color w:val="000000"/>
+          <w:sz w:val="24"/>
+        </w:rPr>
+        <w:t xml:space="preserve">4.1.2 Data Preprocessing </w:t>
+      </w:r>
+    </w:p>
+    <w:p>
+      <w:pPr>
+        <w:autoSpaceDN w:val="0"/>
+        <w:autoSpaceDE w:val="0"/>
+        <w:widowControl/>
+        <w:spacing w:line="259" w:lineRule="auto" w:before="212" w:after="0"/>
+        <w:ind w:left="0" w:right="0" w:firstLine="0"/>
+        <w:jc w:val="left"/>
+      </w:pPr>
+      <w:r>
+        <w:rPr>
+          <w:rFonts w:ascii="Aptos" w:hAnsi="Aptos" w:eastAsia="Aptos"/>
+          <w:b w:val="0"/>
+          <w:i w:val="0"/>
+          <w:color w:val="000000"/>
+          <w:sz w:val="24"/>
+        </w:rPr>
+        <w:t xml:space="preserve">In this project, image data is captured in real-time using the webcam. The face recognition </w:t>
+      </w:r>
+      <w:r>
+        <w:rPr>
+          <w:rFonts w:ascii="Aptos" w:hAnsi="Aptos" w:eastAsia="Aptos"/>
+          <w:b w:val="0"/>
+          <w:i w:val="0"/>
+          <w:color w:val="000000"/>
+          <w:sz w:val="24"/>
+        </w:rPr>
+        <w:t xml:space="preserve">model handles necessary normalization and preparation for facial comparison internally, </w:t>
+      </w:r>
+      <w:r>
+        <w:rPr>
+          <w:rFonts w:ascii="Aptos" w:hAnsi="Aptos" w:eastAsia="Aptos"/>
+          <w:b w:val="0"/>
+          <w:i w:val="0"/>
+          <w:color w:val="000000"/>
+          <w:sz w:val="24"/>
+        </w:rPr>
+        <w:t xml:space="preserve">ensuring the images are properly processed before they are used for recognition. The </w:t>
+      </w:r>
+      <w:r>
+        <w:rPr>
+          <w:rFonts w:ascii="Aptos" w:hAnsi="Aptos" w:eastAsia="Aptos"/>
+          <w:b w:val="0"/>
+          <w:i w:val="0"/>
+          <w:color w:val="000000"/>
+          <w:sz w:val="24"/>
+        </w:rPr>
+        <w:t xml:space="preserve">process includes transforming the captured images into a suitable format for accurate </w:t>
+      </w:r>
+      <w:r>
+        <w:rPr>
+          <w:rFonts w:ascii="Aptos" w:hAnsi="Aptos" w:eastAsia="Aptos"/>
+          <w:b w:val="0"/>
+          <w:i w:val="0"/>
+          <w:color w:val="000000"/>
+          <w:sz w:val="24"/>
+        </w:rPr>
+        <w:t xml:space="preserve">matching with stored user data. This step is crucial for ensuring that the system performs </w:t>
+      </w:r>
+      <w:r>
+        <w:rPr>
+          <w:rFonts w:ascii="Aptos" w:hAnsi="Aptos" w:eastAsia="Aptos"/>
+          <w:b w:val="0"/>
+          <w:i w:val="0"/>
+          <w:color w:val="000000"/>
+          <w:sz w:val="24"/>
+        </w:rPr>
+        <w:t xml:space="preserve">efficiently in real-time attendance tracking without requiring extensive manual </w:t>
+      </w:r>
+      <w:r>
+        <w:br/>
+      </w:r>
+      <w:r>
+        <w:rPr>
+          <w:rFonts w:ascii="Aptos" w:hAnsi="Aptos" w:eastAsia="Aptos"/>
+          <w:b w:val="0"/>
+          <w:i w:val="0"/>
+          <w:color w:val="000000"/>
+          <w:sz w:val="24"/>
+        </w:rPr>
+        <w:t xml:space="preserve">preprocessing. </w:t>
+      </w:r>
+    </w:p>
+    <w:p>
+      <w:pPr>
+        <w:autoSpaceDN w:val="0"/>
+        <w:autoSpaceDE w:val="0"/>
+        <w:widowControl/>
+        <w:spacing w:line="262" w:lineRule="auto" w:before="706" w:after="0"/>
+        <w:ind w:left="0" w:right="0" w:firstLine="0"/>
+        <w:jc w:val="left"/>
+      </w:pPr>
+      <w:r>
+        <w:rPr>
+          <w:rFonts w:ascii="Aptos" w:hAnsi="Aptos" w:eastAsia="Aptos"/>
+          <w:b/>
+          <w:i w:val="0"/>
+          <w:color w:val="000000"/>
+          <w:sz w:val="24"/>
+        </w:rPr>
+        <w:t>4.1.3 Feature Selection</w:t>
+      </w:r>
+      <w:r>
+        <w:br/>
+      </w:r>
+      <w:r>
+        <w:rPr>
+          <w:rFonts w:ascii="Aptos" w:hAnsi="Aptos" w:eastAsia="Aptos"/>
+          <w:b w:val="0"/>
+          <w:i w:val="0"/>
+          <w:color w:val="000000"/>
+          <w:sz w:val="24"/>
+        </w:rPr>
+        <w:t xml:space="preserve"> To optimize the accuracy and efficiency of the facial recognition system, a feature </w:t>
+      </w:r>
+      <w:r>
+        <w:rPr>
+          <w:rFonts w:ascii="Aptos" w:hAnsi="Aptos" w:eastAsia="Aptos"/>
+          <w:b w:val="0"/>
+          <w:i w:val="0"/>
+          <w:color w:val="000000"/>
+          <w:sz w:val="24"/>
+        </w:rPr>
+        <w:t xml:space="preserve">selection method based on relevance scoring will be implemented. This process will </w:t>
+      </w:r>
+      <w:r>
+        <w:rPr>
+          <w:rFonts w:ascii="Aptos" w:hAnsi="Aptos" w:eastAsia="Aptos"/>
+          <w:b w:val="0"/>
+          <w:i w:val="0"/>
+          <w:color w:val="000000"/>
+          <w:sz w:val="24"/>
+        </w:rPr>
+        <w:t xml:space="preserve">analyze key facial landmarks (such as the eyes, nose, and mouth) and evaluate their </w:t>
+      </w:r>
+      <w:r>
+        <w:rPr>
+          <w:rFonts w:ascii="Aptos" w:hAnsi="Aptos" w:eastAsia="Aptos"/>
+          <w:b w:val="0"/>
+          <w:i w:val="0"/>
+          <w:color w:val="000000"/>
+          <w:sz w:val="24"/>
+        </w:rPr>
+        <w:t xml:space="preserve">contribution to distinguishing between individuals. By utilizing statistical techniques to </w:t>
+      </w:r>
+      <w:r>
+        <w:rPr>
+          <w:rFonts w:ascii="Aptos" w:hAnsi="Aptos" w:eastAsia="Aptos"/>
+          <w:b w:val="0"/>
+          <w:i w:val="0"/>
+          <w:color w:val="000000"/>
+          <w:sz w:val="24"/>
+        </w:rPr>
+        <w:t xml:space="preserve">assess the importance of these features, we can ensure that the model focuses on the </w:t>
+      </w:r>
+      <w:r>
+        <w:rPr>
+          <w:rFonts w:ascii="Aptos" w:hAnsi="Aptos" w:eastAsia="Aptos"/>
+          <w:b w:val="0"/>
+          <w:i w:val="0"/>
+          <w:color w:val="000000"/>
+          <w:sz w:val="24"/>
+        </w:rPr>
+        <w:t xml:space="preserve">most discriminative attributes. This will enhance the system's ability to handle variations in </w:t>
+      </w:r>
+      <w:r>
+        <w:rPr>
+          <w:rFonts w:ascii="Aptos" w:hAnsi="Aptos" w:eastAsia="Aptos"/>
+          <w:b w:val="0"/>
+          <w:i w:val="0"/>
+          <w:color w:val="000000"/>
+          <w:sz w:val="24"/>
+        </w:rPr>
+        <w:t>pose, lighting, and individual appearance, making it more robust and adaptable to real-</w:t>
+      </w:r>
+      <w:r>
+        <w:rPr>
+          <w:rFonts w:ascii="Aptos" w:hAnsi="Aptos" w:eastAsia="Aptos"/>
+          <w:b w:val="0"/>
+          <w:i w:val="0"/>
+          <w:color w:val="000000"/>
+          <w:sz w:val="24"/>
+        </w:rPr>
+        <w:t>time attendance tracking.</w:t>
+      </w:r>
+    </w:p>
+    <w:p>
+      <w:pPr>
+        <w:autoSpaceDN w:val="0"/>
+        <w:autoSpaceDE w:val="0"/>
+        <w:widowControl/>
+        <w:spacing w:line="228" w:lineRule="auto" w:before="212" w:after="0"/>
+        <w:ind w:left="0" w:right="0" w:firstLine="0"/>
+        <w:jc w:val="left"/>
+      </w:pPr>
+      <w:r>
+        <w:rPr>
+          <w:rFonts w:ascii="Aptos" w:hAnsi="Aptos" w:eastAsia="Aptos"/>
+          <w:b/>
+          <w:i w:val="0"/>
+          <w:color w:val="000000"/>
+          <w:sz w:val="24"/>
+        </w:rPr>
+        <w:t xml:space="preserve">4.1.4 Programming environment </w:t>
+      </w:r>
+    </w:p>
+    <w:p>
+      <w:pPr>
+        <w:autoSpaceDN w:val="0"/>
+        <w:autoSpaceDE w:val="0"/>
+        <w:widowControl/>
+        <w:spacing w:line="257" w:lineRule="auto" w:before="288" w:after="0"/>
+        <w:ind w:left="0" w:right="0" w:firstLine="0"/>
+        <w:jc w:val="left"/>
+      </w:pPr>
+      <w:r>
+        <w:rPr>
+          <w:rFonts w:ascii="Aptos" w:hAnsi="Aptos" w:eastAsia="Aptos"/>
+          <w:b w:val="0"/>
+          <w:i w:val="0"/>
+          <w:color w:val="000000"/>
+          <w:sz w:val="24"/>
+        </w:rPr>
+        <w:t xml:space="preserve">The system is implemented in visual studio code using Python 3 on a machine equipped </w:t>
+      </w:r>
+      <w:r>
+        <w:rPr>
+          <w:rFonts w:ascii="Aptos" w:hAnsi="Aptos" w:eastAsia="Aptos"/>
+          <w:b w:val="0"/>
+          <w:i w:val="0"/>
+          <w:color w:val="000000"/>
+          <w:sz w:val="24"/>
+        </w:rPr>
+        <w:t xml:space="preserve">with an Intel i3, and 8GB of RAM. Python is well-suited for the project due to its strong </w:t>
+      </w:r>
+      <w:r>
+        <w:rPr>
+          <w:rFonts w:ascii="Aptos" w:hAnsi="Aptos" w:eastAsia="Aptos"/>
+          <w:b w:val="0"/>
+          <w:i w:val="0"/>
+          <w:color w:val="000000"/>
+          <w:sz w:val="24"/>
+        </w:rPr>
+        <w:t xml:space="preserve">support for image processing and facial recognition through libraries such as OpenCV and </w:t>
+      </w:r>
+      <w:r>
+        <w:rPr>
+          <w:rFonts w:ascii="Aptos" w:hAnsi="Aptos" w:eastAsia="Aptos"/>
+          <w:b w:val="0"/>
+          <w:i w:val="0"/>
+          <w:color w:val="000000"/>
+          <w:sz w:val="24"/>
+        </w:rPr>
+        <w:t xml:space="preserve">face recognition. These libraries provide the necessary tools for facial recognition </w:t>
+      </w:r>
+      <w:r>
+        <w:rPr>
+          <w:rFonts w:ascii="Aptos" w:hAnsi="Aptos" w:eastAsia="Aptos"/>
+          <w:b w:val="0"/>
+          <w:i w:val="0"/>
+          <w:color w:val="000000"/>
+          <w:sz w:val="24"/>
+        </w:rPr>
+        <w:t xml:space="preserve">processing directly from the webcam feed. </w:t>
+      </w:r>
+    </w:p>
+    <w:p>
+      <w:pPr>
+        <w:autoSpaceDN w:val="0"/>
+        <w:autoSpaceDE w:val="0"/>
+        <w:widowControl/>
+        <w:spacing w:line="257" w:lineRule="auto" w:before="286" w:after="0"/>
+        <w:ind w:left="0" w:right="0" w:firstLine="0"/>
+        <w:jc w:val="left"/>
+      </w:pPr>
+      <w:r>
+        <w:rPr>
+          <w:rFonts w:ascii="Aptos" w:hAnsi="Aptos" w:eastAsia="Aptos"/>
+          <w:b w:val="0"/>
+          <w:i w:val="0"/>
+          <w:color w:val="000000"/>
+          <w:sz w:val="24"/>
+        </w:rPr>
+        <w:t xml:space="preserve">The implementation uses a robust framework for detecting and recognizing faces, ensuring </w:t>
+      </w:r>
+      <w:r>
+        <w:rPr>
+          <w:rFonts w:ascii="Aptos" w:hAnsi="Aptos" w:eastAsia="Aptos"/>
+          <w:b w:val="0"/>
+          <w:i w:val="0"/>
+          <w:color w:val="000000"/>
+          <w:sz w:val="24"/>
+        </w:rPr>
+        <w:t xml:space="preserve">accurate identification by leveraging efficient image processing techniques. The system </w:t>
+      </w:r>
+      <w:r>
+        <w:rPr>
+          <w:rFonts w:ascii="Aptos" w:hAnsi="Aptos" w:eastAsia="Aptos"/>
+          <w:b w:val="0"/>
+          <w:i w:val="0"/>
+          <w:color w:val="000000"/>
+          <w:sz w:val="24"/>
+        </w:rPr>
+        <w:t xml:space="preserve">integrates seamlessly with the webcam for real-time face capture, making it an ideal </w:t>
+      </w:r>
+      <w:r>
+        <w:rPr>
+          <w:rFonts w:ascii="Aptos" w:hAnsi="Aptos" w:eastAsia="Aptos"/>
+          <w:b w:val="0"/>
+          <w:i w:val="0"/>
+          <w:color w:val="000000"/>
+          <w:sz w:val="24"/>
+        </w:rPr>
+        <w:t xml:space="preserve">solution for attendance tracking. </w:t>
+      </w:r>
+    </w:p>
+    <w:p>
+      <w:pPr>
+        <w:autoSpaceDN w:val="0"/>
+        <w:autoSpaceDE w:val="0"/>
+        <w:widowControl/>
+        <w:spacing w:line="228" w:lineRule="auto" w:before="286" w:after="0"/>
+        <w:ind w:left="0" w:right="0" w:firstLine="0"/>
+        <w:jc w:val="left"/>
+      </w:pPr>
+      <w:r>
+        <w:rPr>
+          <w:rFonts w:ascii="Aptos" w:hAnsi="Aptos" w:eastAsia="Aptos"/>
+          <w:b w:val="0"/>
+          <w:i w:val="0"/>
+          <w:color w:val="000000"/>
+          <w:sz w:val="24"/>
+        </w:rPr>
+        <w:t xml:space="preserve">4.2 TESTING OF THE NEW SYSTEM </w:t>
+      </w:r>
+    </w:p>
+    <w:p>
+      <w:pPr>
+        <w:sectPr>
+          <w:pgSz w:w="12240" w:h="15840"/>
+          <w:pgMar w:top="720" w:right="1376" w:bottom="722" w:left="1440" w:header="720" w:footer="720" w:gutter="0"/>
+          <w:cols/>
+          <w:docGrid w:linePitch="360"/>
+        </w:sectPr>
+      </w:pPr>
+    </w:p>
+    <w:p>
+      <w:pPr>
+        <w:autoSpaceDN w:val="0"/>
+        <w:autoSpaceDE w:val="0"/>
+        <w:widowControl/>
+        <w:spacing w:line="220" w:lineRule="exact" w:before="0" w:after="500"/>
+        <w:ind w:left="0" w:right="0"/>
+      </w:pPr>
+    </w:p>
+    <w:p>
+      <w:pPr>
+        <w:autoSpaceDN w:val="0"/>
+        <w:autoSpaceDE w:val="0"/>
+        <w:widowControl/>
+        <w:spacing w:line="228" w:lineRule="auto" w:before="0" w:after="0"/>
+        <w:ind w:left="0" w:right="0" w:firstLine="0"/>
+        <w:jc w:val="left"/>
+      </w:pPr>
+      <w:r>
+        <w:rPr>
+          <w:rFonts w:ascii="Aptos" w:hAnsi="Aptos" w:eastAsia="Aptos"/>
+          <w:b/>
+          <w:i w:val="0"/>
+          <w:color w:val="000000"/>
+          <w:sz w:val="24"/>
+        </w:rPr>
+        <w:t xml:space="preserve">4.2.1 Unit Testing: </w:t>
       </w:r>
     </w:p>
     <w:p>
@@ -68,7 +905,475 @@
           <w:color w:val="000000"/>
           <w:sz w:val="24"/>
         </w:rPr>
-        <w:t xml:space="preserve">4.1 Introduction </w:t>
+        <w:t xml:space="preserve">Unit testing ensures that each functional component of the system behaves as expected. </w:t>
+      </w:r>
+    </w:p>
+    <w:p>
+      <w:pPr>
+        <w:autoSpaceDN w:val="0"/>
+        <w:autoSpaceDE w:val="0"/>
+        <w:widowControl/>
+        <w:spacing w:line="257" w:lineRule="auto" w:before="46" w:after="0"/>
+        <w:ind w:left="0" w:right="432" w:firstLine="0"/>
+        <w:jc w:val="left"/>
+      </w:pPr>
+      <w:r>
+        <w:rPr>
+          <w:rFonts w:ascii="Aptos" w:hAnsi="Aptos" w:eastAsia="Aptos"/>
+          <w:b w:val="0"/>
+          <w:i w:val="0"/>
+          <w:color w:val="000000"/>
+          <w:sz w:val="24"/>
+        </w:rPr>
+        <w:t xml:space="preserve"> It helps catch bugs early, improve code reliability, and promote maintainable </w:t>
+      </w:r>
+      <w:r>
+        <w:rPr>
+          <w:rFonts w:ascii="Aptos" w:hAnsi="Aptos" w:eastAsia="Aptos"/>
+          <w:b w:val="0"/>
+          <w:i w:val="0"/>
+          <w:color w:val="000000"/>
+          <w:sz w:val="24"/>
+        </w:rPr>
+        <w:t xml:space="preserve">development. This study adopts unit testing practices to verify the correctness of core </w:t>
+      </w:r>
+      <w:r>
+        <w:rPr>
+          <w:rFonts w:ascii="Aptos" w:hAnsi="Aptos" w:eastAsia="Aptos"/>
+          <w:b w:val="0"/>
+          <w:i w:val="0"/>
+          <w:color w:val="000000"/>
+          <w:sz w:val="24"/>
+        </w:rPr>
+        <w:t xml:space="preserve">operations and modules. It also aligns with Olan’s (n.d) emphasis on quality and </w:t>
+      </w:r>
+      <w:r>
+        <w:rPr>
+          <w:rFonts w:ascii="Aptos" w:hAnsi="Aptos" w:eastAsia="Aptos"/>
+          <w:b w:val="0"/>
+          <w:i w:val="0"/>
+          <w:color w:val="000000"/>
+          <w:sz w:val="24"/>
+        </w:rPr>
+        <w:t xml:space="preserve">correctness in software design. </w:t>
+      </w:r>
+    </w:p>
+    <w:p>
+      <w:pPr>
+        <w:autoSpaceDN w:val="0"/>
+        <w:autoSpaceDE w:val="0"/>
+        <w:widowControl/>
+        <w:spacing w:line="259" w:lineRule="auto" w:before="208" w:after="0"/>
+        <w:ind w:left="0" w:right="0" w:firstLine="0"/>
+        <w:jc w:val="left"/>
+      </w:pPr>
+      <w:r>
+        <w:rPr>
+          <w:rFonts w:ascii="Aptos" w:hAnsi="Aptos" w:eastAsia="Aptos"/>
+          <w:b/>
+          <w:i w:val="0"/>
+          <w:color w:val="000000"/>
+          <w:sz w:val="24"/>
+        </w:rPr>
+        <w:t xml:space="preserve">4.2.2 Integration Testing: </w:t>
+      </w:r>
+      <w:r>
+        <w:br/>
+      </w:r>
+      <w:r>
+        <w:rPr>
+          <w:rFonts w:ascii="Aptos" w:hAnsi="Aptos" w:eastAsia="Aptos"/>
+          <w:b w:val="0"/>
+          <w:i w:val="0"/>
+          <w:color w:val="000000"/>
+          <w:sz w:val="24"/>
+        </w:rPr>
+        <w:t xml:space="preserve">Integration testing focuses on verifying that individual modules or components interact </w:t>
+      </w:r>
+      <w:r>
+        <w:rPr>
+          <w:rFonts w:ascii="Aptos" w:hAnsi="Aptos" w:eastAsia="Aptos"/>
+          <w:b w:val="0"/>
+          <w:i w:val="0"/>
+          <w:color w:val="000000"/>
+          <w:sz w:val="24"/>
+        </w:rPr>
+        <w:t xml:space="preserve">correctly when combined. It ensures that data flows smoothly across the system and that </w:t>
+      </w:r>
+      <w:r>
+        <w:rPr>
+          <w:rFonts w:ascii="Aptos" w:hAnsi="Aptos" w:eastAsia="Aptos"/>
+          <w:b w:val="0"/>
+          <w:i w:val="0"/>
+          <w:color w:val="000000"/>
+          <w:sz w:val="24"/>
+        </w:rPr>
+        <w:t xml:space="preserve">different parts of the application work together as intended. This type of testing helps </w:t>
+      </w:r>
+      <w:r>
+        <w:rPr>
+          <w:rFonts w:ascii="Aptos" w:hAnsi="Aptos" w:eastAsia="Aptos"/>
+          <w:b w:val="0"/>
+          <w:i w:val="0"/>
+          <w:color w:val="000000"/>
+          <w:sz w:val="24"/>
+        </w:rPr>
+        <w:t xml:space="preserve">uncover interface mismatches, broken data links, and communication issues that unit </w:t>
+      </w:r>
+      <w:r>
+        <w:rPr>
+          <w:rFonts w:ascii="Aptos" w:hAnsi="Aptos" w:eastAsia="Aptos"/>
+          <w:b w:val="0"/>
+          <w:i w:val="0"/>
+          <w:color w:val="000000"/>
+          <w:sz w:val="24"/>
+        </w:rPr>
+        <w:t xml:space="preserve">testing might miss. It is especially useful in systems like ours, where multiple operations </w:t>
+      </w:r>
+      <w:r>
+        <w:rPr>
+          <w:rFonts w:ascii="Aptos" w:hAnsi="Aptos" w:eastAsia="Aptos"/>
+          <w:b w:val="0"/>
+          <w:i w:val="0"/>
+          <w:color w:val="000000"/>
+          <w:sz w:val="24"/>
+        </w:rPr>
+        <w:t xml:space="preserve">such as image capture, user interaction, and face verification must function seamlessly </w:t>
+      </w:r>
+      <w:r>
+        <w:rPr>
+          <w:rFonts w:ascii="Aptos" w:hAnsi="Aptos" w:eastAsia="Aptos"/>
+          <w:b w:val="0"/>
+          <w:i w:val="0"/>
+          <w:color w:val="000000"/>
+          <w:sz w:val="24"/>
+        </w:rPr>
+        <w:t xml:space="preserve">together </w:t>
+      </w:r>
+    </w:p>
+    <w:p>
+      <w:pPr>
+        <w:autoSpaceDN w:val="0"/>
+        <w:autoSpaceDE w:val="0"/>
+        <w:widowControl/>
+        <w:spacing w:line="228" w:lineRule="auto" w:before="212" w:after="0"/>
+        <w:ind w:left="0" w:right="0" w:firstLine="0"/>
+        <w:jc w:val="left"/>
+      </w:pPr>
+      <w:r>
+        <w:rPr>
+          <w:rFonts w:ascii="Aptos" w:hAnsi="Aptos" w:eastAsia="Aptos"/>
+          <w:b/>
+          <w:i w:val="0"/>
+          <w:color w:val="000000"/>
+          <w:sz w:val="24"/>
+        </w:rPr>
+        <w:t xml:space="preserve">4.2.3 Functional Testing: </w:t>
+      </w:r>
+    </w:p>
+    <w:p>
+      <w:pPr>
+        <w:autoSpaceDN w:val="0"/>
+        <w:autoSpaceDE w:val="0"/>
+        <w:widowControl/>
+        <w:spacing w:line="259" w:lineRule="auto" w:before="208" w:after="0"/>
+        <w:ind w:left="0" w:right="144" w:firstLine="0"/>
+        <w:jc w:val="left"/>
+      </w:pPr>
+      <w:r>
+        <w:rPr>
+          <w:rFonts w:ascii="Aptos" w:hAnsi="Aptos" w:eastAsia="Aptos"/>
+          <w:b w:val="0"/>
+          <w:i w:val="0"/>
+          <w:color w:val="000000"/>
+          <w:sz w:val="24"/>
+        </w:rPr>
+        <w:t xml:space="preserve">Functional testing is a black box testing method that verifies software behavior against </w:t>
+      </w:r>
+      <w:r>
+        <w:rPr>
+          <w:rFonts w:ascii="Aptos" w:hAnsi="Aptos" w:eastAsia="Aptos"/>
+          <w:b w:val="0"/>
+          <w:i w:val="0"/>
+          <w:color w:val="000000"/>
+          <w:sz w:val="24"/>
+        </w:rPr>
+        <w:t xml:space="preserve">specified requirements. It uses test scenarios to simulate real-world user interactions, </w:t>
+      </w:r>
+      <w:r>
+        <w:rPr>
+          <w:rFonts w:ascii="Aptos" w:hAnsi="Aptos" w:eastAsia="Aptos"/>
+          <w:b w:val="0"/>
+          <w:i w:val="0"/>
+          <w:color w:val="000000"/>
+          <w:sz w:val="24"/>
+        </w:rPr>
+        <w:t xml:space="preserve">ensuring the system functions correctly in each case. This enhances system reliability, </w:t>
+      </w:r>
+      <w:r>
+        <w:rPr>
+          <w:rFonts w:ascii="Aptos" w:hAnsi="Aptos" w:eastAsia="Aptos"/>
+          <w:b w:val="0"/>
+          <w:i w:val="0"/>
+          <w:color w:val="000000"/>
+          <w:sz w:val="24"/>
+        </w:rPr>
+        <w:t xml:space="preserve">reduces risk by identifying issues before deployment, and improves the overall user </w:t>
+      </w:r>
+      <w:r>
+        <w:rPr>
+          <w:rFonts w:ascii="Aptos" w:hAnsi="Aptos" w:eastAsia="Aptos"/>
+          <w:b w:val="0"/>
+          <w:i w:val="0"/>
+          <w:color w:val="000000"/>
+          <w:sz w:val="24"/>
+        </w:rPr>
+        <w:t xml:space="preserve">experience. Functional testing plays a key role in confirming that the software meets user </w:t>
+      </w:r>
+      <w:r>
+        <w:rPr>
+          <w:rFonts w:ascii="Aptos" w:hAnsi="Aptos" w:eastAsia="Aptos"/>
+          <w:b w:val="0"/>
+          <w:i w:val="0"/>
+          <w:color w:val="000000"/>
+          <w:sz w:val="24"/>
+        </w:rPr>
+        <w:t xml:space="preserve">expectations and behaves as intended (Functional Testing, 2022). </w:t>
+      </w:r>
+    </w:p>
+    <w:p>
+      <w:pPr>
+        <w:autoSpaceDN w:val="0"/>
+        <w:autoSpaceDE w:val="0"/>
+        <w:widowControl/>
+        <w:spacing w:line="262" w:lineRule="auto" w:before="286" w:after="0"/>
+        <w:ind w:left="0" w:right="0" w:firstLine="0"/>
+        <w:jc w:val="left"/>
+      </w:pPr>
+      <w:r>
+        <w:rPr>
+          <w:rFonts w:ascii="Aptos" w:hAnsi="Aptos" w:eastAsia="Aptos"/>
+          <w:b/>
+          <w:i w:val="0"/>
+          <w:color w:val="000000"/>
+          <w:sz w:val="24"/>
+        </w:rPr>
+        <w:t xml:space="preserve">4.2.4 Performance Testing : </w:t>
+      </w:r>
+      <w:r>
+        <w:br/>
+      </w:r>
+      <w:r>
+        <w:rPr>
+          <w:rFonts w:ascii="Aptos" w:hAnsi="Aptos" w:eastAsia="Aptos"/>
+          <w:b w:val="0"/>
+          <w:i w:val="0"/>
+          <w:color w:val="000000"/>
+          <w:sz w:val="24"/>
+        </w:rPr>
+        <w:t xml:space="preserve">Performance testing evaluates how well the system performs under expected or high </w:t>
+      </w:r>
+      <w:r>
+        <w:rPr>
+          <w:rFonts w:ascii="Aptos" w:hAnsi="Aptos" w:eastAsia="Aptos"/>
+          <w:b w:val="0"/>
+          <w:i w:val="0"/>
+          <w:color w:val="000000"/>
+          <w:sz w:val="24"/>
+        </w:rPr>
+        <w:t xml:space="preserve">workloads. It measures key aspects like response time, processing speed, and resource </w:t>
+      </w:r>
+      <w:r>
+        <w:rPr>
+          <w:rFonts w:ascii="Aptos" w:hAnsi="Aptos" w:eastAsia="Aptos"/>
+          <w:b w:val="0"/>
+          <w:i w:val="0"/>
+          <w:color w:val="000000"/>
+          <w:sz w:val="24"/>
+        </w:rPr>
+        <w:t xml:space="preserve">usage to ensure the application remains efficient and responsive. This type of testing is </w:t>
+      </w:r>
+      <w:r>
+        <w:rPr>
+          <w:rFonts w:ascii="Aptos" w:hAnsi="Aptos" w:eastAsia="Aptos"/>
+          <w:b w:val="0"/>
+          <w:i w:val="0"/>
+          <w:color w:val="000000"/>
+          <w:sz w:val="24"/>
+        </w:rPr>
+        <w:t xml:space="preserve">crucial for identifying bottlenecks and ensuring the software remains stable under </w:t>
+      </w:r>
+      <w:r>
+        <w:rPr>
+          <w:rFonts w:ascii="Aptos" w:hAnsi="Aptos" w:eastAsia="Aptos"/>
+          <w:b w:val="0"/>
+          <w:i w:val="0"/>
+          <w:color w:val="000000"/>
+          <w:sz w:val="24"/>
+        </w:rPr>
+        <w:t xml:space="preserve">pressure. For a system involving real-time image capture and facial recognition, </w:t>
+      </w:r>
+      <w:r>
+        <w:br/>
+      </w:r>
+      <w:r>
+        <w:rPr>
+          <w:rFonts w:ascii="Aptos" w:hAnsi="Aptos" w:eastAsia="Aptos"/>
+          <w:b w:val="0"/>
+          <w:i w:val="0"/>
+          <w:color w:val="000000"/>
+          <w:sz w:val="24"/>
+        </w:rPr>
+        <w:t xml:space="preserve">performance testing ensures that recognition remains fast and accurate without delays or </w:t>
+      </w:r>
+      <w:r>
+        <w:rPr>
+          <w:rFonts w:ascii="Aptos" w:hAnsi="Aptos" w:eastAsia="Aptos"/>
+          <w:b w:val="0"/>
+          <w:i w:val="0"/>
+          <w:color w:val="000000"/>
+          <w:sz w:val="24"/>
+        </w:rPr>
+        <w:t xml:space="preserve">crashes. </w:t>
+      </w:r>
+    </w:p>
+    <w:p>
+      <w:pPr>
+        <w:autoSpaceDN w:val="0"/>
+        <w:autoSpaceDE w:val="0"/>
+        <w:widowControl/>
+        <w:spacing w:line="228" w:lineRule="auto" w:before="1292" w:after="0"/>
+        <w:ind w:left="0" w:right="0" w:firstLine="0"/>
+        <w:jc w:val="left"/>
+      </w:pPr>
+      <w:r>
+        <w:rPr>
+          <w:rFonts w:ascii="Aptos" w:hAnsi="Aptos" w:eastAsia="Aptos"/>
+          <w:b/>
+          <w:i w:val="0"/>
+          <w:color w:val="000000"/>
+          <w:sz w:val="24"/>
+        </w:rPr>
+        <w:t xml:space="preserve">4.2.5 Acceptance Testing: </w:t>
+      </w:r>
+    </w:p>
+    <w:p>
+      <w:pPr>
+        <w:sectPr>
+          <w:pgSz w:w="12240" w:h="15840"/>
+          <w:pgMar w:top="720" w:right="1440" w:bottom="1052" w:left="1440" w:header="720" w:footer="720" w:gutter="0"/>
+          <w:cols/>
+          <w:docGrid w:linePitch="360"/>
+        </w:sectPr>
+      </w:pPr>
+    </w:p>
+    <w:p>
+      <w:pPr>
+        <w:autoSpaceDN w:val="0"/>
+        <w:autoSpaceDE w:val="0"/>
+        <w:widowControl/>
+        <w:spacing w:line="220" w:lineRule="exact" w:before="0" w:after="500"/>
+        <w:ind w:left="0" w:right="0"/>
+      </w:pPr>
+    </w:p>
+    <w:p>
+      <w:pPr>
+        <w:autoSpaceDN w:val="0"/>
+        <w:autoSpaceDE w:val="0"/>
+        <w:widowControl/>
+        <w:spacing w:line="262" w:lineRule="auto" w:before="0" w:after="0"/>
+        <w:ind w:left="0" w:right="144" w:firstLine="0"/>
+        <w:jc w:val="left"/>
+      </w:pPr>
+      <w:r>
+        <w:rPr>
+          <w:rFonts w:ascii="Aptos" w:hAnsi="Aptos" w:eastAsia="Aptos"/>
+          <w:b w:val="0"/>
+          <w:i w:val="0"/>
+          <w:color w:val="000000"/>
+          <w:sz w:val="24"/>
+        </w:rPr>
+        <w:t xml:space="preserve">Acceptance testing is defined as a type of software testing that evaluates whether a </w:t>
+      </w:r>
+      <w:r>
+        <w:rPr>
+          <w:rFonts w:ascii="Aptos" w:hAnsi="Aptos" w:eastAsia="Aptos"/>
+          <w:b w:val="0"/>
+          <w:i w:val="0"/>
+          <w:color w:val="000000"/>
+          <w:sz w:val="24"/>
+        </w:rPr>
+        <w:t xml:space="preserve">system meets its business and user requirements. It is the final stage before the software </w:t>
+      </w:r>
+      <w:r>
+        <w:rPr>
+          <w:rFonts w:ascii="Aptos" w:hAnsi="Aptos" w:eastAsia="Aptos"/>
+          <w:b w:val="0"/>
+          <w:i w:val="0"/>
+          <w:color w:val="000000"/>
+          <w:sz w:val="24"/>
+        </w:rPr>
+        <w:t xml:space="preserve">is released to production. An acceptance test is a formal description of the behavior of a </w:t>
+      </w:r>
+      <w:r>
+        <w:rPr>
+          <w:rFonts w:ascii="Aptos" w:hAnsi="Aptos" w:eastAsia="Aptos"/>
+          <w:b w:val="0"/>
+          <w:i w:val="0"/>
+          <w:color w:val="000000"/>
+          <w:sz w:val="24"/>
+        </w:rPr>
+        <w:t xml:space="preserve">software product, generally expressed as an example or a usage scenario. Acceptance </w:t>
+      </w:r>
+      <w:r>
+        <w:rPr>
+          <w:rFonts w:ascii="Aptos" w:hAnsi="Aptos" w:eastAsia="Aptos"/>
+          <w:b w:val="0"/>
+          <w:i w:val="0"/>
+          <w:color w:val="000000"/>
+          <w:sz w:val="24"/>
+        </w:rPr>
+        <w:t xml:space="preserve">testing ensures user validation as software functions as the user expect, providing the </w:t>
+      </w:r>
+      <w:r>
+        <w:rPr>
+          <w:rFonts w:ascii="Aptos" w:hAnsi="Aptos" w:eastAsia="Aptos"/>
+          <w:b w:val="0"/>
+          <w:i w:val="0"/>
+          <w:color w:val="000000"/>
+          <w:sz w:val="24"/>
+        </w:rPr>
+        <w:t xml:space="preserve">confidence that it meets their needs and expectation. It serves as a final quality check </w:t>
+      </w:r>
+      <w:r>
+        <w:rPr>
+          <w:rFonts w:ascii="Aptos" w:hAnsi="Aptos" w:eastAsia="Aptos"/>
+          <w:b w:val="0"/>
+          <w:i w:val="0"/>
+          <w:color w:val="000000"/>
+          <w:sz w:val="24"/>
+        </w:rPr>
+        <w:t xml:space="preserve">before deployment as it acts as the ultimate validation step. Acceptance testing also </w:t>
+      </w:r>
+      <w:r>
+        <w:rPr>
+          <w:rFonts w:ascii="Aptos" w:hAnsi="Aptos" w:eastAsia="Aptos"/>
+          <w:b w:val="0"/>
+          <w:i w:val="0"/>
+          <w:color w:val="000000"/>
+          <w:sz w:val="24"/>
+        </w:rPr>
+        <w:t xml:space="preserve">combats the likelihood of costly post release fixes and customer dissatisfaction, hence </w:t>
+      </w:r>
+      <w:r>
+        <w:rPr>
+          <w:rFonts w:ascii="Aptos" w:hAnsi="Aptos" w:eastAsia="Aptos"/>
+          <w:b w:val="0"/>
+          <w:i w:val="0"/>
+          <w:color w:val="000000"/>
+          <w:sz w:val="24"/>
+        </w:rPr>
+        <w:t xml:space="preserve">saving time and costs. </w:t>
       </w:r>
     </w:p>
     <w:p>
@@ -83,12 +1388,25 @@
       <w:r>
         <w:rPr>
           <w:rFonts w:ascii="Aptos" w:hAnsi="Aptos" w:eastAsia="Aptos"/>
+          <w:b/>
+          <w:i w:val="0"/>
+          <w:color w:val="000000"/>
+          <w:sz w:val="24"/>
+        </w:rPr>
+        <w:t xml:space="preserve">4.2.6 Visual (Live) Testing: </w:t>
+      </w:r>
+      <w:r>
+        <w:br/>
+      </w:r>
+      <w:r>
+        <w:rPr>
+          <w:rFonts w:ascii="Aptos" w:hAnsi="Aptos" w:eastAsia="Aptos"/>
           <w:b w:val="0"/>
           <w:i w:val="0"/>
           <w:color w:val="000000"/>
           <w:sz w:val="24"/>
         </w:rPr>
-        <w:t xml:space="preserve">There are a lot of different tests you can run on a system after it’s been developed, like unit </w:t>
+        <w:t xml:space="preserve">Live testing will involve a manual assessment procedure where testers interact directly </w:t>
       </w:r>
       <w:r>
         <w:rPr>
@@ -98,7 +1416,7 @@
           <w:color w:val="000000"/>
           <w:sz w:val="24"/>
         </w:rPr>
-        <w:t xml:space="preserve">tests, functional tests, usability tests, and others. Each type of test has its own purpose </w:t>
+        <w:t xml:space="preserve">with the graphical user interface of the facial recognition attendance system. This includes </w:t>
       </w:r>
       <w:r>
         <w:rPr>
@@ -108,7 +1426,7 @@
           <w:color w:val="000000"/>
           <w:sz w:val="24"/>
         </w:rPr>
-        <w:t xml:space="preserve">and helps find different kinds of issues. In this chapter, we’ll go over the different types of </w:t>
+        <w:t xml:space="preserve">examining GUI components such as buttons and image displays, evaluating camera feed </w:t>
       </w:r>
       <w:r>
         <w:rPr>
@@ -118,7 +1436,7 @@
           <w:color w:val="000000"/>
           <w:sz w:val="24"/>
         </w:rPr>
-        <w:t xml:space="preserve">testing and what they’re used for. System testing is an important part of developing </w:t>
+        <w:t xml:space="preserve">responsiveness, and testing navigation between login and registration windows. The </w:t>
       </w:r>
       <w:r>
         <w:rPr>
@@ -128,7 +1446,7 @@
           <w:color w:val="000000"/>
           <w:sz w:val="24"/>
         </w:rPr>
-        <w:t xml:space="preserve">software. The main goal of system testing is to make sure the whole system meets the </w:t>
+        <w:t xml:space="preserve">process ensures usability, accessibility, and system compatibility across different </w:t>
       </w:r>
       <w:r>
         <w:rPr>
@@ -138,7 +1456,7 @@
           <w:color w:val="000000"/>
           <w:sz w:val="24"/>
         </w:rPr>
-        <w:t xml:space="preserve">requirements laid out in the system specification. This means testing not just the program </w:t>
+        <w:t xml:space="preserve">hardware setups. Testers will also assess how smoothly the system identifies users and </w:t>
       </w:r>
       <w:r>
         <w:rPr>
@@ -148,7 +1466,7 @@
           <w:color w:val="000000"/>
           <w:sz w:val="24"/>
         </w:rPr>
-        <w:t xml:space="preserve">itself, but also any other software or hardware it interacts with, and again the users that the </w:t>
+        <w:t xml:space="preserve">handles failed recognition attempts. This hands-on approach ensures the interface meets </w:t>
       </w:r>
       <w:r>
         <w:rPr>
@@ -158,7 +1476,20 @@
           <w:color w:val="000000"/>
           <w:sz w:val="24"/>
         </w:rPr>
-        <w:t xml:space="preserve">system interacts with and their specific needs and preferences. </w:t>
+        <w:t xml:space="preserve">quality expectations, enhances user experience, and promotes overall system </w:t>
+      </w:r>
+      <w:r>
+        <w:br/>
+      </w:r>
+      <w:r>
+        <w:rPr>
+          <w:rFonts w:ascii="Aptos" w:hAnsi="Aptos" w:eastAsia="Aptos"/>
+          <w:b w:val="0"/>
+          <w:i w:val="0"/>
+          <w:color w:val="000000"/>
+          <w:sz w:val="24"/>
+        </w:rPr>
+        <w:t xml:space="preserve">acceptance. </w:t>
       </w:r>
     </w:p>
     <w:p>
@@ -166,19 +1497,95 @@
         <w:autoSpaceDN w:val="0"/>
         <w:autoSpaceDE w:val="0"/>
         <w:widowControl/>
-        <w:spacing w:line="228" w:lineRule="auto" w:before="706" w:after="0"/>
+        <w:spacing w:line="262" w:lineRule="auto" w:before="286" w:after="0"/>
         <w:ind w:left="0" w:right="0" w:firstLine="0"/>
         <w:jc w:val="left"/>
       </w:pPr>
       <w:r>
         <w:rPr>
           <w:rFonts w:ascii="Aptos" w:hAnsi="Aptos" w:eastAsia="Aptos"/>
+          <w:b/>
+          <w:i w:val="0"/>
+          <w:color w:val="000000"/>
+          <w:sz w:val="24"/>
+        </w:rPr>
+        <w:t xml:space="preserve">4.2.7 Security Testing: </w:t>
+      </w:r>
+      <w:r>
+        <w:br/>
+      </w:r>
+      <w:r>
+        <w:rPr>
+          <w:rFonts w:ascii="Aptos" w:hAnsi="Aptos" w:eastAsia="Aptos"/>
           <w:b w:val="0"/>
           <w:i w:val="0"/>
           <w:color w:val="000000"/>
           <w:sz w:val="24"/>
         </w:rPr>
-        <w:t xml:space="preserve">4.2 Testing Approaches </w:t>
+        <w:t xml:space="preserve">Security testing will assess the measures implemented to protect user data captured by </w:t>
+      </w:r>
+      <w:r>
+        <w:rPr>
+          <w:rFonts w:ascii="Aptos" w:hAnsi="Aptos" w:eastAsia="Aptos"/>
+          <w:b w:val="0"/>
+          <w:i w:val="0"/>
+          <w:color w:val="000000"/>
+          <w:sz w:val="24"/>
+        </w:rPr>
+        <w:t xml:space="preserve">the facial recognition attendance system. This includes verifying the use of access controls </w:t>
+      </w:r>
+      <w:r>
+        <w:rPr>
+          <w:rFonts w:ascii="Aptos" w:hAnsi="Aptos" w:eastAsia="Aptos"/>
+          <w:b w:val="0"/>
+          <w:i w:val="0"/>
+          <w:color w:val="000000"/>
+          <w:sz w:val="24"/>
+        </w:rPr>
+        <w:t xml:space="preserve">to restrict unauthorized use, ensuring secure handling and storage of facial data, and </w:t>
+      </w:r>
+      <w:r>
+        <w:rPr>
+          <w:rFonts w:ascii="Aptos" w:hAnsi="Aptos" w:eastAsia="Aptos"/>
+          <w:b w:val="0"/>
+          <w:i w:val="0"/>
+          <w:color w:val="000000"/>
+          <w:sz w:val="24"/>
+        </w:rPr>
+        <w:t xml:space="preserve">evaluating the system for vulnerabilities. Penetration testing will also be conducted to </w:t>
+      </w:r>
+      <w:r>
+        <w:rPr>
+          <w:rFonts w:ascii="Aptos" w:hAnsi="Aptos" w:eastAsia="Aptos"/>
+          <w:b w:val="0"/>
+          <w:i w:val="0"/>
+          <w:color w:val="000000"/>
+          <w:sz w:val="24"/>
+        </w:rPr>
+        <w:t xml:space="preserve">identify and address potential threats such as unauthorized access to the database or </w:t>
+      </w:r>
+      <w:r>
+        <w:rPr>
+          <w:rFonts w:ascii="Aptos" w:hAnsi="Aptos" w:eastAsia="Aptos"/>
+          <w:b w:val="0"/>
+          <w:i w:val="0"/>
+          <w:color w:val="000000"/>
+          <w:sz w:val="24"/>
+        </w:rPr>
+        <w:t xml:space="preserve">manipulation of attendance logs. These tests ensure the system maintains data </w:t>
+      </w:r>
+      <w:r>
+        <w:br/>
+      </w:r>
+      <w:r>
+        <w:rPr>
+          <w:rFonts w:ascii="Aptos" w:hAnsi="Aptos" w:eastAsia="Aptos"/>
+          <w:b w:val="0"/>
+          <w:i w:val="0"/>
+          <w:color w:val="000000"/>
+          <w:sz w:val="24"/>
+        </w:rPr>
+        <w:t xml:space="preserve">confidentiality, integrity, and security across all user interactions. </w:t>
       </w:r>
     </w:p>
     <w:p>
@@ -186,172 +1593,19 @@
         <w:autoSpaceDN w:val="0"/>
         <w:autoSpaceDE w:val="0"/>
         <w:widowControl/>
-        <w:spacing w:line="262" w:lineRule="auto" w:before="206" w:after="0"/>
+        <w:spacing w:line="228" w:lineRule="auto" w:before="786" w:after="0"/>
         <w:ind w:left="0" w:right="0" w:firstLine="0"/>
         <w:jc w:val="left"/>
       </w:pPr>
       <w:r>
         <w:rPr>
           <w:rFonts w:ascii="Aptos" w:hAnsi="Aptos" w:eastAsia="Aptos"/>
-          <w:b w:val="0"/>
-          <w:i w:val="0"/>
-          <w:color w:val="000000"/>
-          <w:sz w:val="24"/>
-        </w:rPr>
-        <w:t xml:space="preserve">Testing is very important to anticipate system behavior. The goal of testing is to ensure that </w:t>
-      </w:r>
-      <w:r>
-        <w:rPr>
-          <w:rFonts w:ascii="Aptos" w:hAnsi="Aptos" w:eastAsia="Aptos"/>
-          <w:b w:val="0"/>
-          <w:i w:val="0"/>
-          <w:color w:val="000000"/>
-          <w:sz w:val="24"/>
-        </w:rPr>
-        <w:t xml:space="preserve">systems meet their targets and requirements. During any type of testing, system </w:t>
-      </w:r>
-      <w:r>
-        <w:br/>
-      </w:r>
-      <w:r>
-        <w:rPr>
-          <w:rFonts w:ascii="Aptos" w:hAnsi="Aptos" w:eastAsia="Aptos"/>
-          <w:b w:val="0"/>
-          <w:i w:val="0"/>
-          <w:color w:val="000000"/>
-          <w:sz w:val="24"/>
-        </w:rPr>
-        <w:t xml:space="preserve">functionality is put to the test. Testing can unveil any unexpected behavior that may arise </w:t>
-      </w:r>
-      <w:r>
-        <w:rPr>
-          <w:rFonts w:ascii="Aptos" w:hAnsi="Aptos" w:eastAsia="Aptos"/>
-          <w:b w:val="0"/>
-          <w:i w:val="0"/>
-          <w:color w:val="000000"/>
-          <w:sz w:val="24"/>
-        </w:rPr>
-        <w:t xml:space="preserve">from user interactions outside the normal development environment. A lot can occur. The </w:t>
-      </w:r>
-      <w:r>
-        <w:rPr>
-          <w:rFonts w:ascii="Aptos" w:hAnsi="Aptos" w:eastAsia="Aptos"/>
-          <w:b w:val="0"/>
-          <w:i w:val="0"/>
-          <w:color w:val="000000"/>
-          <w:sz w:val="24"/>
-        </w:rPr>
-        <w:t xml:space="preserve">common norm is that we as developers build software and systems thinking that we have </w:t>
-      </w:r>
-      <w:r>
-        <w:rPr>
-          <w:rFonts w:ascii="Aptos" w:hAnsi="Aptos" w:eastAsia="Aptos"/>
-          <w:b w:val="0"/>
-          <w:i w:val="0"/>
-          <w:color w:val="000000"/>
-          <w:sz w:val="24"/>
-        </w:rPr>
-        <w:t xml:space="preserve">anticipated all the errors and solved every bug, but users tend to push our software and </w:t>
-      </w:r>
-      <w:r>
-        <w:rPr>
-          <w:rFonts w:ascii="Aptos" w:hAnsi="Aptos" w:eastAsia="Aptos"/>
-          <w:b w:val="0"/>
-          <w:i w:val="0"/>
-          <w:color w:val="000000"/>
-          <w:sz w:val="24"/>
-        </w:rPr>
-        <w:t xml:space="preserve">code to the limit. By the end of the testing phase, the system would run devoid of errors or </w:t>
-      </w:r>
-      <w:r>
-        <w:rPr>
-          <w:rFonts w:ascii="Aptos" w:hAnsi="Aptos" w:eastAsia="Aptos"/>
-          <w:b w:val="0"/>
-          <w:i w:val="0"/>
-          <w:color w:val="000000"/>
-          <w:sz w:val="24"/>
-        </w:rPr>
-        <w:t xml:space="preserve">at least would be at a decent starting point which can be built upon soon. </w:t>
-      </w:r>
-    </w:p>
-    <w:p>
-      <w:pPr>
-        <w:autoSpaceDN w:val="0"/>
-        <w:autoSpaceDE w:val="0"/>
-        <w:widowControl/>
-        <w:spacing w:line="228" w:lineRule="auto" w:before="206" w:after="0"/>
-        <w:ind w:left="0" w:right="0" w:firstLine="0"/>
-        <w:jc w:val="left"/>
-      </w:pPr>
-      <w:r>
-        <w:rPr>
-          <w:rFonts w:ascii="Aptos" w:hAnsi="Aptos" w:eastAsia="Aptos"/>
-          <w:b w:val="0"/>
-          <w:i w:val="0"/>
-          <w:color w:val="000000"/>
-          <w:sz w:val="24"/>
-        </w:rPr>
-        <w:t xml:space="preserve">4.2.1 Unit Testing </w:t>
-      </w:r>
-    </w:p>
-    <w:p>
-      <w:pPr>
-        <w:autoSpaceDN w:val="0"/>
-        <w:autoSpaceDE w:val="0"/>
-        <w:widowControl/>
-        <w:spacing w:line="257" w:lineRule="auto" w:before="212" w:after="0"/>
-        <w:ind w:left="0" w:right="144" w:firstLine="0"/>
-        <w:jc w:val="left"/>
-      </w:pPr>
-      <w:r>
-        <w:rPr>
-          <w:rFonts w:ascii="Aptos" w:hAnsi="Aptos" w:eastAsia="Aptos"/>
-          <w:b w:val="0"/>
-          <w:i w:val="0"/>
-          <w:color w:val="000000"/>
-          <w:sz w:val="24"/>
-        </w:rPr>
-        <w:t xml:space="preserve">Unit testing is the process of testing the smallest parts of your code, like individual </w:t>
-      </w:r>
-      <w:r>
-        <w:rPr>
-          <w:rFonts w:ascii="Aptos" w:hAnsi="Aptos" w:eastAsia="Aptos"/>
-          <w:b w:val="0"/>
-          <w:i w:val="0"/>
-          <w:color w:val="000000"/>
-          <w:sz w:val="24"/>
-        </w:rPr>
-        <w:t xml:space="preserve">functions or methods, to make sure they work correctly. It’s a key part of software </w:t>
-      </w:r>
-      <w:r>
-        <w:rPr>
-          <w:rFonts w:ascii="Aptos" w:hAnsi="Aptos" w:eastAsia="Aptos"/>
-          <w:b w:val="0"/>
-          <w:i w:val="0"/>
-          <w:color w:val="000000"/>
-          <w:sz w:val="24"/>
-        </w:rPr>
-        <w:t xml:space="preserve">development that improves code quality by testing each unit in isolation. Unit testing and </w:t>
-      </w:r>
-      <w:r>
-        <w:rPr>
-          <w:rFonts w:ascii="Aptos" w:hAnsi="Aptos" w:eastAsia="Aptos"/>
-          <w:b w:val="0"/>
-          <w:i w:val="0"/>
-          <w:color w:val="000000"/>
-          <w:sz w:val="24"/>
-        </w:rPr>
-        <w:t xml:space="preserve">selected aspects of test-driven development can be used to improve learning and </w:t>
-      </w:r>
-      <w:r>
-        <w:rPr>
-          <w:rFonts w:ascii="Aptos" w:hAnsi="Aptos" w:eastAsia="Aptos"/>
-          <w:b w:val="0"/>
-          <w:i w:val="0"/>
-          <w:color w:val="000000"/>
-          <w:sz w:val="24"/>
-        </w:rPr>
-        <w:t xml:space="preserve">encourage emphasis on quality and correctness. (Olan, n.d) </w:t>
+          <w:b/>
+          <w:i w:val="0"/>
+          <w:color w:val="000000"/>
+          <w:sz w:val="24"/>
+        </w:rPr>
+        <w:t xml:space="preserve">4.3 IMPLEMENTATION OF A NEW SYSTEM </w:t>
       </w:r>
     </w:p>
     <w:p>
@@ -360,7 +1614,7 @@
         <w:autoSpaceDE w:val="0"/>
         <w:widowControl/>
         <w:spacing w:line="259" w:lineRule="auto" w:before="206" w:after="0"/>
-        <w:ind w:left="0" w:right="144" w:firstLine="0"/>
+        <w:ind w:left="0" w:right="0" w:firstLine="0"/>
         <w:jc w:val="left"/>
       </w:pPr>
       <w:r>
@@ -371,7 +1625,7 @@
           <w:color w:val="000000"/>
           <w:sz w:val="24"/>
         </w:rPr>
-        <w:t xml:space="preserve">A unit test exercises a "unit" of code in isolation and compares actual with expected </w:t>
+        <w:t xml:space="preserve">Getting a group of people to learn and use a new system can be challenging. Introducing a </w:t>
       </w:r>
       <w:r>
         <w:rPr>
@@ -381,7 +1635,7 @@
           <w:color w:val="000000"/>
           <w:sz w:val="24"/>
         </w:rPr>
-        <w:t xml:space="preserve">results. In Java, the unit is usually a class. Unit tests invoke one or more methods from a </w:t>
+        <w:t xml:space="preserve">new application and its procedures can have a big impact on an organization, so it’s </w:t>
       </w:r>
       <w:r>
         <w:rPr>
@@ -391,7 +1645,7 @@
           <w:color w:val="000000"/>
           <w:sz w:val="24"/>
         </w:rPr>
-        <w:t xml:space="preserve">class to produce observable results that are verified automatically. So essentially, we </w:t>
+        <w:t xml:space="preserve">important to choose the right implementation strategy. System implementation is a crucial </w:t>
       </w:r>
       <w:r>
         <w:rPr>
@@ -401,7 +1655,7 @@
           <w:color w:val="000000"/>
           <w:sz w:val="24"/>
         </w:rPr>
-        <w:t xml:space="preserve">break down our code as much as possible into their simplest units. We can analyze our </w:t>
+        <w:t xml:space="preserve">part of the development process, and there are four main strategies to consider: parallel, </w:t>
       </w:r>
       <w:r>
         <w:rPr>
@@ -411,14 +1665,435 @@
           <w:color w:val="000000"/>
           <w:sz w:val="24"/>
         </w:rPr>
-        <w:t xml:space="preserve">functions and even our operations to ensure that we are free of errors as we would catch </w:t>
+        <w:t xml:space="preserve">pilot, phased out, and direct implementation. To pick the best approach, the team needs </w:t>
+      </w:r>
+      <w:r>
+        <w:rPr>
+          <w:rFonts w:ascii="Aptos" w:hAnsi="Aptos" w:eastAsia="Aptos"/>
+          <w:b w:val="0"/>
+          <w:i w:val="0"/>
+          <w:color w:val="000000"/>
+          <w:sz w:val="24"/>
+        </w:rPr>
+        <w:t xml:space="preserve">to carefully evaluate each method and decide which one fits the situation best. </w:t>
       </w:r>
     </w:p>
     <w:p>
       <w:pPr>
         <w:sectPr>
           <w:pgSz w:w="12240" w:h="15840"/>
-          <w:pgMar w:top="720" w:right="1380" w:bottom="1052" w:left="1440" w:header="720" w:footer="720" w:gutter="0"/>
+          <w:pgMar w:top="720" w:right="1380" w:bottom="782" w:left="1440" w:header="720" w:footer="720" w:gutter="0"/>
+          <w:cols/>
+          <w:docGrid w:linePitch="360"/>
+        </w:sectPr>
+      </w:pPr>
+    </w:p>
+    <w:p>
+      <w:pPr>
+        <w:autoSpaceDN w:val="0"/>
+        <w:autoSpaceDE w:val="0"/>
+        <w:widowControl/>
+        <w:spacing w:line="220" w:lineRule="exact" w:before="0" w:after="790"/>
+        <w:ind w:left="0" w:right="0"/>
+      </w:pPr>
+    </w:p>
+    <w:p>
+      <w:pPr>
+        <w:autoSpaceDN w:val="0"/>
+        <w:autoSpaceDE w:val="0"/>
+        <w:widowControl/>
+        <w:spacing w:line="259" w:lineRule="auto" w:before="0" w:after="0"/>
+        <w:ind w:left="0" w:right="288" w:firstLine="0"/>
+        <w:jc w:val="left"/>
+      </w:pPr>
+      <w:r>
+        <w:rPr>
+          <w:rFonts w:ascii="Aptos" w:hAnsi="Aptos" w:eastAsia="Aptos"/>
+          <w:b/>
+          <w:i w:val="0"/>
+          <w:color w:val="000000"/>
+          <w:sz w:val="24"/>
+        </w:rPr>
+        <w:t xml:space="preserve">4.3.1 Parallel Implementation </w:t>
+      </w:r>
+      <w:r>
+        <w:br/>
+      </w:r>
+      <w:r>
+        <w:rPr>
+          <w:rFonts w:ascii="Aptos" w:hAnsi="Aptos" w:eastAsia="Aptos"/>
+          <w:b w:val="0"/>
+          <w:i w:val="0"/>
+          <w:color w:val="000000"/>
+          <w:sz w:val="24"/>
+        </w:rPr>
+        <w:t xml:space="preserve">To ensure a smooth rollout and give room for real-time validation, the facial recognition </w:t>
+      </w:r>
+      <w:r>
+        <w:rPr>
+          <w:rFonts w:ascii="Aptos" w:hAnsi="Aptos" w:eastAsia="Aptos"/>
+          <w:b w:val="0"/>
+          <w:i w:val="0"/>
+          <w:color w:val="000000"/>
+          <w:sz w:val="24"/>
+        </w:rPr>
+        <w:t xml:space="preserve">attendance system will be deployed alongside the current method of attendance for a </w:t>
+      </w:r>
+      <w:r>
+        <w:rPr>
+          <w:rFonts w:ascii="Aptos" w:hAnsi="Aptos" w:eastAsia="Aptos"/>
+          <w:b w:val="0"/>
+          <w:i w:val="0"/>
+          <w:color w:val="000000"/>
+          <w:sz w:val="24"/>
+        </w:rPr>
+        <w:t xml:space="preserve">period. This temporary dual approach allows the institution to test the accuracy and </w:t>
+      </w:r>
+      <w:r>
+        <w:rPr>
+          <w:rFonts w:ascii="Aptos" w:hAnsi="Aptos" w:eastAsia="Aptos"/>
+          <w:b w:val="0"/>
+          <w:i w:val="0"/>
+          <w:color w:val="000000"/>
+          <w:sz w:val="24"/>
+        </w:rPr>
+        <w:t xml:space="preserve">stability of the new system without disrupting existing routines. </w:t>
+      </w:r>
+    </w:p>
+    <w:p>
+      <w:pPr>
+        <w:autoSpaceDN w:val="0"/>
+        <w:autoSpaceDE w:val="0"/>
+        <w:widowControl/>
+        <w:spacing w:line="257" w:lineRule="auto" w:before="288" w:after="0"/>
+        <w:ind w:left="0" w:right="0" w:firstLine="0"/>
+        <w:jc w:val="left"/>
+      </w:pPr>
+      <w:r>
+        <w:rPr>
+          <w:rFonts w:ascii="Aptos" w:hAnsi="Aptos" w:eastAsia="Aptos"/>
+          <w:b w:val="0"/>
+          <w:i w:val="0"/>
+          <w:color w:val="000000"/>
+          <w:sz w:val="24"/>
+        </w:rPr>
+        <w:t xml:space="preserve">Setting up the system involves installing facial recognition software and connecting it with </w:t>
+      </w:r>
+      <w:r>
+        <w:rPr>
+          <w:rFonts w:ascii="Aptos" w:hAnsi="Aptos" w:eastAsia="Aptos"/>
+          <w:b w:val="0"/>
+          <w:i w:val="0"/>
+          <w:color w:val="000000"/>
+          <w:sz w:val="24"/>
+        </w:rPr>
+        <w:t xml:space="preserve">webcam-enabled devices on-site. The software runs in the background while the </w:t>
+      </w:r>
+      <w:r>
+        <w:br/>
+      </w:r>
+      <w:r>
+        <w:rPr>
+          <w:rFonts w:ascii="Aptos" w:hAnsi="Aptos" w:eastAsia="Aptos"/>
+          <w:b w:val="0"/>
+          <w:i w:val="0"/>
+          <w:color w:val="000000"/>
+          <w:sz w:val="24"/>
+        </w:rPr>
+        <w:t xml:space="preserve">traditional attendance method continues as usual, making it easy to compare both </w:t>
+      </w:r>
+      <w:r>
+        <w:rPr>
+          <w:rFonts w:ascii="Aptos" w:hAnsi="Aptos" w:eastAsia="Aptos"/>
+          <w:b w:val="0"/>
+          <w:i w:val="0"/>
+          <w:color w:val="000000"/>
+          <w:sz w:val="24"/>
+        </w:rPr>
+        <w:t xml:space="preserve">systems and resolve any issues early on. </w:t>
+      </w:r>
+    </w:p>
+    <w:p>
+      <w:pPr>
+        <w:autoSpaceDN w:val="0"/>
+        <w:autoSpaceDE w:val="0"/>
+        <w:widowControl/>
+        <w:spacing w:line="259" w:lineRule="auto" w:before="286" w:after="0"/>
+        <w:ind w:left="0" w:right="0" w:firstLine="0"/>
+        <w:jc w:val="left"/>
+      </w:pPr>
+      <w:r>
+        <w:rPr>
+          <w:rFonts w:ascii="Aptos" w:hAnsi="Aptos" w:eastAsia="Aptos"/>
+          <w:b w:val="0"/>
+          <w:i w:val="0"/>
+          <w:color w:val="000000"/>
+          <w:sz w:val="24"/>
+        </w:rPr>
+        <w:t xml:space="preserve">During this time, attendance data from both sources are collected and monitored </w:t>
+      </w:r>
+      <w:r>
+        <w:rPr>
+          <w:rFonts w:ascii="Aptos" w:hAnsi="Aptos" w:eastAsia="Aptos"/>
+          <w:b w:val="0"/>
+          <w:i w:val="0"/>
+          <w:color w:val="000000"/>
+          <w:sz w:val="24"/>
+        </w:rPr>
+        <w:t xml:space="preserve">simultaneously. This helps verify that the system accurately matches faces with registered </w:t>
+      </w:r>
+      <w:r>
+        <w:rPr>
+          <w:rFonts w:ascii="Aptos" w:hAnsi="Aptos" w:eastAsia="Aptos"/>
+          <w:b w:val="0"/>
+          <w:i w:val="0"/>
+          <w:color w:val="000000"/>
+          <w:sz w:val="24"/>
+        </w:rPr>
+        <w:t xml:space="preserve">profiles and ensures that records are reliable and time-stamped correctly. Minor </w:t>
+      </w:r>
+      <w:r>
+        <w:br/>
+      </w:r>
+      <w:r>
+        <w:rPr>
+          <w:rFonts w:ascii="Aptos" w:hAnsi="Aptos" w:eastAsia="Aptos"/>
+          <w:b w:val="0"/>
+          <w:i w:val="0"/>
+          <w:color w:val="000000"/>
+          <w:sz w:val="24"/>
+        </w:rPr>
+        <w:t xml:space="preserve">inconsistencies can be spotted and corrected before the system becomes the primary </w:t>
+      </w:r>
+      <w:r>
+        <w:rPr>
+          <w:rFonts w:ascii="Aptos" w:hAnsi="Aptos" w:eastAsia="Aptos"/>
+          <w:b w:val="0"/>
+          <w:i w:val="0"/>
+          <w:color w:val="000000"/>
+          <w:sz w:val="24"/>
+        </w:rPr>
+        <w:t xml:space="preserve">method. </w:t>
+      </w:r>
+    </w:p>
+    <w:p>
+      <w:pPr>
+        <w:autoSpaceDN w:val="0"/>
+        <w:autoSpaceDE w:val="0"/>
+        <w:widowControl/>
+        <w:spacing w:line="252" w:lineRule="auto" w:before="286" w:after="0"/>
+        <w:ind w:left="0" w:right="0" w:firstLine="0"/>
+        <w:jc w:val="left"/>
+      </w:pPr>
+      <w:r>
+        <w:rPr>
+          <w:rFonts w:ascii="Aptos" w:hAnsi="Aptos" w:eastAsia="Aptos"/>
+          <w:b w:val="0"/>
+          <w:i w:val="0"/>
+          <w:color w:val="000000"/>
+          <w:sz w:val="24"/>
+        </w:rPr>
+        <w:t xml:space="preserve">Users, especially administrators and instructors will be given short training sessions to </w:t>
+      </w:r>
+      <w:r>
+        <w:rPr>
+          <w:rFonts w:ascii="Aptos" w:hAnsi="Aptos" w:eastAsia="Aptos"/>
+          <w:b w:val="0"/>
+          <w:i w:val="0"/>
+          <w:color w:val="000000"/>
+          <w:sz w:val="24"/>
+        </w:rPr>
+        <w:t xml:space="preserve">understand how to use the system, track logs, and resolve any issues. Their early feedback </w:t>
+      </w:r>
+      <w:r>
+        <w:rPr>
+          <w:rFonts w:ascii="Aptos" w:hAnsi="Aptos" w:eastAsia="Aptos"/>
+          <w:b w:val="0"/>
+          <w:i w:val="0"/>
+          <w:color w:val="000000"/>
+          <w:sz w:val="24"/>
+        </w:rPr>
+        <w:t xml:space="preserve">will play a big role in making improvements. </w:t>
+      </w:r>
+    </w:p>
+    <w:p>
+      <w:pPr>
+        <w:autoSpaceDN w:val="0"/>
+        <w:autoSpaceDE w:val="0"/>
+        <w:widowControl/>
+        <w:spacing w:line="257" w:lineRule="auto" w:before="286" w:after="0"/>
+        <w:ind w:left="0" w:right="144" w:firstLine="0"/>
+        <w:jc w:val="left"/>
+      </w:pPr>
+      <w:r>
+        <w:rPr>
+          <w:rFonts w:ascii="Aptos" w:hAnsi="Aptos" w:eastAsia="Aptos"/>
+          <w:b w:val="0"/>
+          <w:i w:val="0"/>
+          <w:color w:val="000000"/>
+          <w:sz w:val="24"/>
+        </w:rPr>
+        <w:t xml:space="preserve">Performance and usage will be monitored throughout the trial phase. Any lags, misreads, </w:t>
+      </w:r>
+      <w:r>
+        <w:rPr>
+          <w:rFonts w:ascii="Aptos" w:hAnsi="Aptos" w:eastAsia="Aptos"/>
+          <w:b w:val="0"/>
+          <w:i w:val="0"/>
+          <w:color w:val="000000"/>
+          <w:sz w:val="24"/>
+        </w:rPr>
+        <w:t xml:space="preserve">or system flaws will be documented and used to fine-tune the software. Only after </w:t>
+      </w:r>
+      <w:r>
+        <w:rPr>
+          <w:rFonts w:ascii="Aptos" w:hAnsi="Aptos" w:eastAsia="Aptos"/>
+          <w:b w:val="0"/>
+          <w:i w:val="0"/>
+          <w:color w:val="000000"/>
+          <w:sz w:val="24"/>
+        </w:rPr>
+        <w:t xml:space="preserve">confirming the system works reliably in the real-world setting will the transition be made </w:t>
+      </w:r>
+      <w:r>
+        <w:rPr>
+          <w:rFonts w:ascii="Aptos" w:hAnsi="Aptos" w:eastAsia="Aptos"/>
+          <w:b w:val="0"/>
+          <w:i w:val="0"/>
+          <w:color w:val="000000"/>
+          <w:sz w:val="24"/>
+        </w:rPr>
+        <w:t xml:space="preserve">permanent. </w:t>
+      </w:r>
+    </w:p>
+    <w:p>
+      <w:pPr>
+        <w:autoSpaceDN w:val="0"/>
+        <w:autoSpaceDE w:val="0"/>
+        <w:widowControl/>
+        <w:spacing w:line="259" w:lineRule="auto" w:before="872" w:after="0"/>
+        <w:ind w:left="0" w:right="0" w:firstLine="0"/>
+        <w:jc w:val="left"/>
+      </w:pPr>
+      <w:r>
+        <w:rPr>
+          <w:rFonts w:ascii="Aptos" w:hAnsi="Aptos" w:eastAsia="Aptos"/>
+          <w:b/>
+          <w:i w:val="0"/>
+          <w:color w:val="000000"/>
+          <w:sz w:val="24"/>
+        </w:rPr>
+        <w:t xml:space="preserve">4.3.2 Phased Implementation </w:t>
+      </w:r>
+      <w:r>
+        <w:br/>
+      </w:r>
+      <w:r>
+        <w:rPr>
+          <w:rFonts w:ascii="Aptos" w:hAnsi="Aptos" w:eastAsia="Aptos"/>
+          <w:b w:val="0"/>
+          <w:i w:val="0"/>
+          <w:color w:val="000000"/>
+          <w:sz w:val="24"/>
+        </w:rPr>
+        <w:t xml:space="preserve">In a phased implementation approach, the facial recognition attendance system will be </w:t>
+      </w:r>
+      <w:r>
+        <w:rPr>
+          <w:rFonts w:ascii="Aptos" w:hAnsi="Aptos" w:eastAsia="Aptos"/>
+          <w:b w:val="0"/>
+          <w:i w:val="0"/>
+          <w:color w:val="000000"/>
+          <w:sz w:val="24"/>
+        </w:rPr>
+        <w:t xml:space="preserve">deployed step-by-step, starting with a specific user group or feature set and expanding </w:t>
+      </w:r>
+      <w:r>
+        <w:rPr>
+          <w:rFonts w:ascii="Aptos" w:hAnsi="Aptos" w:eastAsia="Aptos"/>
+          <w:b w:val="0"/>
+          <w:i w:val="0"/>
+          <w:color w:val="000000"/>
+          <w:sz w:val="24"/>
+        </w:rPr>
+        <w:t xml:space="preserve">until the entire system is operational. This method allows for careful testing and minimizes </w:t>
+      </w:r>
+      <w:r>
+        <w:rPr>
+          <w:rFonts w:ascii="Aptos" w:hAnsi="Aptos" w:eastAsia="Aptos"/>
+          <w:b w:val="0"/>
+          <w:i w:val="0"/>
+          <w:color w:val="000000"/>
+          <w:sz w:val="24"/>
+        </w:rPr>
+        <w:t xml:space="preserve">the risk of widespread disruption. The following outlines the stages involved in the phased </w:t>
+      </w:r>
+      <w:r>
+        <w:rPr>
+          <w:rFonts w:ascii="Aptos" w:hAnsi="Aptos" w:eastAsia="Aptos"/>
+          <w:b w:val="0"/>
+          <w:i w:val="0"/>
+          <w:color w:val="000000"/>
+          <w:sz w:val="24"/>
+        </w:rPr>
+        <w:t xml:space="preserve">implementation: </w:t>
+      </w:r>
+    </w:p>
+    <w:p>
+      <w:pPr>
+        <w:autoSpaceDN w:val="0"/>
+        <w:autoSpaceDE w:val="0"/>
+        <w:widowControl/>
+        <w:spacing w:line="245" w:lineRule="auto" w:before="288" w:after="0"/>
+        <w:ind w:left="0" w:right="0" w:firstLine="0"/>
+        <w:jc w:val="left"/>
+      </w:pPr>
+      <w:r>
+        <w:rPr>
+          <w:rFonts w:ascii="Aptos" w:hAnsi="Aptos" w:eastAsia="Aptos"/>
+          <w:b w:val="0"/>
+          <w:i w:val="0"/>
+          <w:color w:val="000000"/>
+          <w:sz w:val="24"/>
+        </w:rPr>
+        <w:t xml:space="preserve">Firstly, the </w:t>
+      </w:r>
+      <w:r>
+        <w:rPr>
+          <w:rFonts w:ascii="Aptos" w:hAnsi="Aptos" w:eastAsia="Aptos"/>
+          <w:b/>
+          <w:i w:val="0"/>
+          <w:color w:val="000000"/>
+          <w:sz w:val="24"/>
+        </w:rPr>
+        <w:t>planning phase</w:t>
+      </w:r>
+      <w:r>
+        <w:rPr>
+          <w:rFonts w:ascii="Aptos" w:hAnsi="Aptos" w:eastAsia="Aptos"/>
+          <w:b w:val="0"/>
+          <w:i w:val="0"/>
+          <w:color w:val="000000"/>
+          <w:sz w:val="24"/>
+        </w:rPr>
+        <w:t xml:space="preserve"> focuses on setting clear goals and timelines for each stage of </w:t>
+      </w:r>
+      <w:r>
+        <w:rPr>
+          <w:rFonts w:ascii="Aptos" w:hAnsi="Aptos" w:eastAsia="Aptos"/>
+          <w:b w:val="0"/>
+          <w:i w:val="0"/>
+          <w:color w:val="000000"/>
+          <w:sz w:val="24"/>
+        </w:rPr>
+        <w:t xml:space="preserve">deployment. Key factors such as the intended user base, hardware availability, and system </w:t>
+      </w:r>
+    </w:p>
+    <w:p>
+      <w:pPr>
+        <w:sectPr>
+          <w:pgSz w:w="12240" w:h="15840"/>
+          <w:pgMar w:top="1010" w:right="1396" w:bottom="984" w:left="1440" w:header="720" w:footer="720" w:gutter="0"/>
           <w:cols/>
           <w:docGrid w:linePitch="360"/>
         </w:sectPr>
@@ -439,7 +2114,7 @@
         <w:autoSpaceDE w:val="0"/>
         <w:widowControl/>
         <w:spacing w:line="247" w:lineRule="auto" w:before="0" w:after="0"/>
-        <w:ind w:left="0" w:right="144" w:firstLine="0"/>
+        <w:ind w:left="0" w:right="432" w:firstLine="0"/>
         <w:jc w:val="left"/>
       </w:pPr>
       <w:r>
@@ -450,7 +2125,7 @@
           <w:color w:val="000000"/>
           <w:sz w:val="24"/>
         </w:rPr>
-        <w:t xml:space="preserve">bugs early, improve our code quality because we might have to refactor, and it would also </w:t>
+        <w:t xml:space="preserve">complexity are considered. A detailed strategy will be developed, outlining the specific </w:t>
       </w:r>
       <w:r>
         <w:rPr>
@@ -460,7 +2135,7 @@
           <w:color w:val="000000"/>
           <w:sz w:val="24"/>
         </w:rPr>
-        <w:t xml:space="preserve">save as time in the future. </w:t>
+        <w:t xml:space="preserve">tasks, deadlines, and milestones for each phase of the rollout. </w:t>
       </w:r>
     </w:p>
     <w:p>
@@ -468,7 +2143,7 @@
         <w:autoSpaceDN w:val="0"/>
         <w:autoSpaceDE w:val="0"/>
         <w:widowControl/>
-        <w:spacing w:line="228" w:lineRule="auto" w:before="206" w:after="0"/>
+        <w:spacing w:line="259" w:lineRule="auto" w:before="286" w:after="0"/>
         <w:ind w:left="0" w:right="0" w:firstLine="0"/>
         <w:jc w:val="left"/>
       </w:pPr>
@@ -480,7 +2155,83 @@
           <w:color w:val="000000"/>
           <w:sz w:val="24"/>
         </w:rPr>
-        <w:t xml:space="preserve">4.24 Functional Testing </w:t>
+        <w:t xml:space="preserve">Next, during the </w:t>
+      </w:r>
+      <w:r>
+        <w:rPr>
+          <w:rFonts w:ascii="Aptos" w:hAnsi="Aptos" w:eastAsia="Aptos"/>
+          <w:b/>
+          <w:i w:val="0"/>
+          <w:color w:val="000000"/>
+          <w:sz w:val="24"/>
+        </w:rPr>
+        <w:t>execution phase</w:t>
+      </w:r>
+      <w:r>
+        <w:rPr>
+          <w:rFonts w:ascii="Aptos" w:hAnsi="Aptos" w:eastAsia="Aptos"/>
+          <w:b w:val="0"/>
+          <w:i w:val="0"/>
+          <w:color w:val="000000"/>
+          <w:sz w:val="24"/>
+        </w:rPr>
+        <w:t xml:space="preserve">, the system will be introduced in smaller, manageable </w:t>
+      </w:r>
+      <w:r>
+        <w:rPr>
+          <w:rFonts w:ascii="Aptos" w:hAnsi="Aptos" w:eastAsia="Aptos"/>
+          <w:b w:val="0"/>
+          <w:i w:val="0"/>
+          <w:color w:val="000000"/>
+          <w:sz w:val="24"/>
+        </w:rPr>
+        <w:t xml:space="preserve">steps. It will first be implemented in select classrooms or departments to test its </w:t>
+      </w:r>
+      <w:r>
+        <w:br/>
+      </w:r>
+      <w:r>
+        <w:rPr>
+          <w:rFonts w:ascii="Aptos" w:hAnsi="Aptos" w:eastAsia="Aptos"/>
+          <w:b w:val="0"/>
+          <w:i w:val="0"/>
+          <w:color w:val="000000"/>
+          <w:sz w:val="24"/>
+        </w:rPr>
+        <w:t xml:space="preserve">effectiveness in real-world conditions. The core functionalities such as capturing </w:t>
+      </w:r>
+      <w:r>
+        <w:br/>
+      </w:r>
+      <w:r>
+        <w:rPr>
+          <w:rFonts w:ascii="Aptos" w:hAnsi="Aptos" w:eastAsia="Aptos"/>
+          <w:b w:val="0"/>
+          <w:i w:val="0"/>
+          <w:color w:val="000000"/>
+          <w:sz w:val="24"/>
+        </w:rPr>
+        <w:t xml:space="preserve">attendance through facial recognition will be activated initially, and further features or user </w:t>
+      </w:r>
+      <w:r>
+        <w:rPr>
+          <w:rFonts w:ascii="Aptos" w:hAnsi="Aptos" w:eastAsia="Aptos"/>
+          <w:b w:val="0"/>
+          <w:i w:val="0"/>
+          <w:color w:val="000000"/>
+          <w:sz w:val="24"/>
+        </w:rPr>
+        <w:t xml:space="preserve">groups will be added incrementally. Sufficient training will be provided for both faculty and </w:t>
+      </w:r>
+      <w:r>
+        <w:rPr>
+          <w:rFonts w:ascii="Aptos" w:hAnsi="Aptos" w:eastAsia="Aptos"/>
+          <w:b w:val="0"/>
+          <w:i w:val="0"/>
+          <w:color w:val="000000"/>
+          <w:sz w:val="24"/>
+        </w:rPr>
+        <w:t xml:space="preserve">administrative staff, ensuring they are equipped to use the system efficiently. </w:t>
       </w:r>
     </w:p>
     <w:p>
@@ -488,8 +2239,8 @@
         <w:autoSpaceDN w:val="0"/>
         <w:autoSpaceDE w:val="0"/>
         <w:widowControl/>
-        <w:spacing w:line="262" w:lineRule="auto" w:before="206" w:after="0"/>
-        <w:ind w:left="0" w:right="0" w:firstLine="0"/>
+        <w:spacing w:line="257" w:lineRule="auto" w:before="286" w:after="0"/>
+        <w:ind w:left="0" w:right="144" w:firstLine="0"/>
         <w:jc w:val="left"/>
       </w:pPr>
       <w:r>
@@ -500,7 +2251,17 @@
           <w:color w:val="000000"/>
           <w:sz w:val="24"/>
         </w:rPr>
-        <w:t xml:space="preserve">Functional testing is a quality assurance process and a type of black box testing that bases </w:t>
+        <w:t xml:space="preserve">As the system rolls out, </w:t>
+      </w:r>
+      <w:r>
+        <w:rPr>
+          <w:rFonts w:ascii="Aptos" w:hAnsi="Aptos" w:eastAsia="Aptos"/>
+          <w:b/>
+          <w:i w:val="0"/>
+          <w:color w:val="000000"/>
+          <w:sz w:val="24"/>
+        </w:rPr>
+        <w:t>feedback and iteration</w:t>
       </w:r>
       <w:r>
         <w:rPr>
@@ -510,7 +2271,7 @@
           <w:color w:val="000000"/>
           <w:sz w:val="24"/>
         </w:rPr>
-        <w:t xml:space="preserve">its test cases on the specifications of the software component under test. It is the process </w:t>
+        <w:t xml:space="preserve"> will play a crucial role. Continuous input </w:t>
       </w:r>
       <w:r>
         <w:rPr>
@@ -520,7 +2281,7 @@
           <w:color w:val="000000"/>
           <w:sz w:val="24"/>
         </w:rPr>
-        <w:t xml:space="preserve">of using test scenarios and cases to test the software, and involves using the software in </w:t>
+        <w:t xml:space="preserve">from end users will be collected to identify issues, assess system performance, and </w:t>
       </w:r>
       <w:r>
         <w:rPr>
@@ -530,7 +2291,7 @@
           <w:color w:val="000000"/>
           <w:sz w:val="24"/>
         </w:rPr>
-        <w:t xml:space="preserve">all the different ways a user might use it to ensure it works correctly each time(functional </w:t>
+        <w:t xml:space="preserve">improve user experience. The system will be refined based on real-time observations and </w:t>
       </w:r>
       <w:r>
         <w:rPr>
@@ -540,73 +2301,7 @@
           <w:color w:val="000000"/>
           <w:sz w:val="24"/>
         </w:rPr>
-        <w:t xml:space="preserve">testing, 2022 ) </w:t>
-      </w:r>
-      <w:r>
-        <w:br/>
-      </w:r>
-      <w:r>
-        <w:rPr>
-          <w:rFonts w:ascii="Aptos" w:hAnsi="Aptos" w:eastAsia="Aptos"/>
-          <w:b w:val="0"/>
-          <w:i w:val="0"/>
-          <w:color w:val="000000"/>
-          <w:sz w:val="24"/>
-        </w:rPr>
-        <w:t xml:space="preserve">Functional testing focusses on ensuring that software behaves as expected by verifying its </w:t>
-      </w:r>
-      <w:r>
-        <w:rPr>
-          <w:rFonts w:ascii="Aptos" w:hAnsi="Aptos" w:eastAsia="Aptos"/>
-          <w:b w:val="0"/>
-          <w:i w:val="0"/>
-          <w:color w:val="000000"/>
-          <w:sz w:val="24"/>
-        </w:rPr>
-        <w:t xml:space="preserve">functionality against the specified requirements. This type of testing would ensure that </w:t>
-      </w:r>
-      <w:r>
-        <w:rPr>
-          <w:rFonts w:ascii="Aptos" w:hAnsi="Aptos" w:eastAsia="Aptos"/>
-          <w:b w:val="0"/>
-          <w:i w:val="0"/>
-          <w:color w:val="000000"/>
-          <w:sz w:val="24"/>
-        </w:rPr>
-        <w:t xml:space="preserve">software meets the functional specifications and functions as a user may expect. </w:t>
-      </w:r>
-      <w:r>
-        <w:br/>
-      </w:r>
-      <w:r>
-        <w:rPr>
-          <w:rFonts w:ascii="Aptos" w:hAnsi="Aptos" w:eastAsia="Aptos"/>
-          <w:b w:val="0"/>
-          <w:i w:val="0"/>
-          <w:color w:val="000000"/>
-          <w:sz w:val="24"/>
-        </w:rPr>
-        <w:t xml:space="preserve">Functional testing also improves the user experience by stimulating real world scenarios, </w:t>
-      </w:r>
-      <w:r>
-        <w:rPr>
-          <w:rFonts w:ascii="Aptos" w:hAnsi="Aptos" w:eastAsia="Aptos"/>
-          <w:b w:val="0"/>
-          <w:i w:val="0"/>
-          <w:color w:val="000000"/>
-          <w:sz w:val="24"/>
-        </w:rPr>
-        <w:t xml:space="preserve">enhancing system reliability and reduces risks by identifying issues before deployment </w:t>
-      </w:r>
-      <w:r>
-        <w:rPr>
-          <w:rFonts w:ascii="Aptos" w:hAnsi="Aptos" w:eastAsia="Aptos"/>
-          <w:b w:val="0"/>
-          <w:i w:val="0"/>
-          <w:color w:val="000000"/>
-          <w:sz w:val="24"/>
-        </w:rPr>
-        <w:t xml:space="preserve">while ensuring compatibility </w:t>
+        <w:t xml:space="preserve">suggestions, ensuring that it meets the dynamic needs of its users. </w:t>
       </w:r>
     </w:p>
     <w:p>
@@ -614,7 +2309,7 @@
         <w:autoSpaceDN w:val="0"/>
         <w:autoSpaceDE w:val="0"/>
         <w:widowControl/>
-        <w:spacing w:line="228" w:lineRule="auto" w:before="212" w:after="0"/>
+        <w:spacing w:line="259" w:lineRule="auto" w:before="286" w:after="0"/>
         <w:ind w:left="0" w:right="0" w:firstLine="0"/>
         <w:jc w:val="left"/>
       </w:pPr>
@@ -626,7 +2321,80 @@
           <w:color w:val="000000"/>
           <w:sz w:val="24"/>
         </w:rPr>
-        <w:t xml:space="preserve">4.3.2 Usability Testing </w:t>
+        <w:t xml:space="preserve">Finally, in the </w:t>
+      </w:r>
+      <w:r>
+        <w:rPr>
+          <w:rFonts w:ascii="Aptos" w:hAnsi="Aptos" w:eastAsia="Aptos"/>
+          <w:b/>
+          <w:i w:val="0"/>
+          <w:color w:val="000000"/>
+          <w:sz w:val="24"/>
+        </w:rPr>
+        <w:t>completion and expansion phase</w:t>
+      </w:r>
+      <w:r>
+        <w:rPr>
+          <w:rFonts w:ascii="Aptos" w:hAnsi="Aptos" w:eastAsia="Aptos"/>
+          <w:b w:val="0"/>
+          <w:i w:val="0"/>
+          <w:color w:val="000000"/>
+          <w:sz w:val="24"/>
+        </w:rPr>
+        <w:t xml:space="preserve">, the system will gradually extend to other </w:t>
+      </w:r>
+      <w:r>
+        <w:rPr>
+          <w:rFonts w:ascii="Aptos" w:hAnsi="Aptos" w:eastAsia="Aptos"/>
+          <w:b w:val="0"/>
+          <w:i w:val="0"/>
+          <w:color w:val="000000"/>
+          <w:sz w:val="24"/>
+        </w:rPr>
+        <w:t xml:space="preserve">departments or larger user bases, ensuring that it can scale effectively. Transition </w:t>
+      </w:r>
+      <w:r>
+        <w:br/>
+      </w:r>
+      <w:r>
+        <w:rPr>
+          <w:rFonts w:ascii="Aptos" w:hAnsi="Aptos" w:eastAsia="Aptos"/>
+          <w:b w:val="0"/>
+          <w:i w:val="0"/>
+          <w:color w:val="000000"/>
+          <w:sz w:val="24"/>
+        </w:rPr>
+        <w:t xml:space="preserve">management will be a priority, and any challenges or obstacles faced during the rollout will </w:t>
+      </w:r>
+      <w:r>
+        <w:rPr>
+          <w:rFonts w:ascii="Aptos" w:hAnsi="Aptos" w:eastAsia="Aptos"/>
+          <w:b w:val="0"/>
+          <w:i w:val="0"/>
+          <w:color w:val="000000"/>
+          <w:sz w:val="24"/>
+        </w:rPr>
+        <w:t xml:space="preserve">be addressed promptly. The goal is to ensure smooth integration of the facial recognition </w:t>
+      </w:r>
+      <w:r>
+        <w:rPr>
+          <w:rFonts w:ascii="Aptos" w:hAnsi="Aptos" w:eastAsia="Aptos"/>
+          <w:b w:val="0"/>
+          <w:i w:val="0"/>
+          <w:color w:val="000000"/>
+          <w:sz w:val="24"/>
+        </w:rPr>
+        <w:t xml:space="preserve">system across the institution, fully replacing the old method of attendance tracking once </w:t>
+      </w:r>
+      <w:r>
+        <w:rPr>
+          <w:rFonts w:ascii="Aptos" w:hAnsi="Aptos" w:eastAsia="Aptos"/>
+          <w:b w:val="0"/>
+          <w:i w:val="0"/>
+          <w:color w:val="000000"/>
+          <w:sz w:val="24"/>
+        </w:rPr>
+        <w:t xml:space="preserve">all issues have been resolved. </w:t>
       </w:r>
     </w:p>
     <w:p>
@@ -634,19 +2402,32 @@
         <w:autoSpaceDN w:val="0"/>
         <w:autoSpaceDE w:val="0"/>
         <w:widowControl/>
-        <w:spacing w:line="257" w:lineRule="auto" w:before="388" w:after="0"/>
+        <w:spacing w:line="259" w:lineRule="auto" w:before="866" w:after="0"/>
         <w:ind w:left="0" w:right="0" w:firstLine="0"/>
         <w:jc w:val="left"/>
       </w:pPr>
       <w:r>
         <w:rPr>
           <w:rFonts w:ascii="Aptos" w:hAnsi="Aptos" w:eastAsia="Aptos"/>
+          <w:b/>
+          <w:i w:val="0"/>
+          <w:color w:val="000000"/>
+          <w:sz w:val="24"/>
+        </w:rPr>
+        <w:t xml:space="preserve">4.3.3 Pilot Implementation </w:t>
+      </w:r>
+      <w:r>
+        <w:br/>
+      </w:r>
+      <w:r>
+        <w:rPr>
+          <w:rFonts w:ascii="Aptos" w:hAnsi="Aptos" w:eastAsia="Aptos"/>
           <w:b w:val="0"/>
           <w:i w:val="0"/>
           <w:color w:val="000000"/>
           <w:sz w:val="24"/>
         </w:rPr>
-        <w:t xml:space="preserve">Usability testing can be defined as a technique used in user-centered design to evaluate a </w:t>
+        <w:t xml:space="preserve">"In a direct cutover strategy, the new system replaces the old one on a designated turn-on </w:t>
       </w:r>
       <w:r>
         <w:rPr>
@@ -656,7 +2437,7 @@
           <w:color w:val="000000"/>
           <w:sz w:val="24"/>
         </w:rPr>
-        <w:t xml:space="preserve">product by testing it with real users. According to Jakob Nielsen, a usability expert, </w:t>
+        <w:t xml:space="preserve">date" (Laudon &amp; Laudon, 2020, p. 412). Before the full-scale deployment of the facial </w:t>
       </w:r>
       <w:r>
         <w:rPr>
@@ -666,7 +2447,17 @@
           <w:color w:val="000000"/>
           <w:sz w:val="24"/>
         </w:rPr>
-        <w:t xml:space="preserve">"Usability is a quality attribute that assesses how easy user interfaces are to use." Usability </w:t>
+        <w:t xml:space="preserve">recognition attendance system, a </w:t>
+      </w:r>
+      <w:r>
+        <w:rPr>
+          <w:rFonts w:ascii="Aptos" w:hAnsi="Aptos" w:eastAsia="Aptos"/>
+          <w:b/>
+          <w:i w:val="0"/>
+          <w:color w:val="000000"/>
+          <w:sz w:val="24"/>
+        </w:rPr>
+        <w:t>pilot implementation</w:t>
       </w:r>
       <w:r>
         <w:rPr>
@@ -676,7 +2467,7 @@
           <w:color w:val="000000"/>
           <w:sz w:val="24"/>
         </w:rPr>
-        <w:t xml:space="preserve">testing specifically focuses on the user experience and understanding of the application. </w:t>
+        <w:t xml:space="preserve"> will be carried out in a controlled </w:t>
       </w:r>
       <w:r>
         <w:rPr>
@@ -686,7 +2477,30 @@
           <w:color w:val="000000"/>
           <w:sz w:val="24"/>
         </w:rPr>
-        <w:t xml:space="preserve">(Nielsen, 2012). </w:t>
+        <w:t xml:space="preserve">environment, such as a single department or classroom, to assess the system’s </w:t>
+      </w:r>
+      <w:r>
+        <w:br/>
+      </w:r>
+      <w:r>
+        <w:rPr>
+          <w:rFonts w:ascii="Aptos" w:hAnsi="Aptos" w:eastAsia="Aptos"/>
+          <w:b w:val="0"/>
+          <w:i w:val="0"/>
+          <w:color w:val="000000"/>
+          <w:sz w:val="24"/>
+        </w:rPr>
+        <w:t xml:space="preserve">effectiveness, user acceptance, and potential issues. The following steps are part of the </w:t>
+      </w:r>
+      <w:r>
+        <w:rPr>
+          <w:rFonts w:ascii="Aptos" w:hAnsi="Aptos" w:eastAsia="Aptos"/>
+          <w:b w:val="0"/>
+          <w:i w:val="0"/>
+          <w:color w:val="000000"/>
+          <w:sz w:val="24"/>
+        </w:rPr>
+        <w:t xml:space="preserve">pilot implementation: </w:t>
       </w:r>
     </w:p>
     <w:p>
@@ -694,19 +2508,29 @@
         <w:autoSpaceDN w:val="0"/>
         <w:autoSpaceDE w:val="0"/>
         <w:widowControl/>
-        <w:spacing w:line="259" w:lineRule="auto" w:before="206" w:after="0"/>
+        <w:spacing w:line="257" w:lineRule="auto" w:before="286" w:after="0"/>
         <w:ind w:left="0" w:right="0" w:firstLine="0"/>
         <w:jc w:val="left"/>
       </w:pPr>
       <w:r>
         <w:rPr>
           <w:rFonts w:ascii="Aptos" w:hAnsi="Aptos" w:eastAsia="Aptos"/>
+          <w:b/>
+          <w:i w:val="0"/>
+          <w:color w:val="000000"/>
+          <w:sz w:val="24"/>
+        </w:rPr>
+        <w:t>Pilot Site Selection:</w:t>
+      </w:r>
+      <w:r>
+        <w:rPr>
+          <w:rFonts w:ascii="Aptos" w:hAnsi="Aptos" w:eastAsia="Aptos"/>
           <w:b w:val="0"/>
           <w:i w:val="0"/>
           <w:color w:val="000000"/>
           <w:sz w:val="24"/>
         </w:rPr>
-        <w:t xml:space="preserve">Usability testing mainly improves the User experience as it focuses on how real users </w:t>
+        <w:t xml:space="preserve"> The first step is to carefully select the pilot site for deployment. </w:t>
       </w:r>
       <w:r>
         <w:rPr>
@@ -716,7 +2540,7 @@
           <w:color w:val="000000"/>
           <w:sz w:val="24"/>
         </w:rPr>
-        <w:t xml:space="preserve">interact with the application ensuring that the system is satisfying to use. It also enhances </w:t>
+        <w:t xml:space="preserve">Factors such as the department size, technical readiness, and willingness to participate </w:t>
       </w:r>
       <w:r>
         <w:rPr>
@@ -726,7 +2550,7 @@
           <w:color w:val="000000"/>
           <w:sz w:val="24"/>
         </w:rPr>
-        <w:t xml:space="preserve">accessibility by evaluating the system availability to users with varying ability and needs. </w:t>
+        <w:t xml:space="preserve">are considered. Involvement from key stakeholders including faculty, IT staff, and </w:t>
       </w:r>
       <w:r>
         <w:rPr>
@@ -736,7 +2560,7 @@
           <w:color w:val="000000"/>
           <w:sz w:val="24"/>
         </w:rPr>
-        <w:t xml:space="preserve">Lastly, usability testing boosts retention and engagement as when and if you take the time </w:t>
+        <w:t xml:space="preserve">administrative personnel is crucial to ensure the site is suitable for testing the system and </w:t>
       </w:r>
       <w:r>
         <w:rPr>
@@ -746,7 +2570,7 @@
           <w:color w:val="000000"/>
           <w:sz w:val="24"/>
         </w:rPr>
-        <w:t xml:space="preserve">to do it you ensure that users keep on returning and continue using your system over time. </w:t>
+        <w:t xml:space="preserve">gathering meaningful feedback. </w:t>
       </w:r>
     </w:p>
     <w:p>
@@ -754,30 +2578,30 @@
         <w:autoSpaceDN w:val="0"/>
         <w:autoSpaceDE w:val="0"/>
         <w:widowControl/>
-        <w:spacing w:line="228" w:lineRule="auto" w:before="706" w:after="0"/>
-        <w:ind w:left="0" w:right="0" w:firstLine="0"/>
+        <w:spacing w:line="247" w:lineRule="auto" w:before="292" w:after="0"/>
+        <w:ind w:left="0" w:right="720" w:firstLine="0"/>
         <w:jc w:val="left"/>
       </w:pPr>
       <w:r>
         <w:rPr>
           <w:rFonts w:ascii="Aptos" w:hAnsi="Aptos" w:eastAsia="Aptos"/>
+          <w:b/>
+          <w:i w:val="0"/>
+          <w:color w:val="000000"/>
+          <w:sz w:val="24"/>
+        </w:rPr>
+        <w:t>Pilot Planning:</w:t>
+      </w:r>
+      <w:r>
+        <w:rPr>
+          <w:rFonts w:ascii="Aptos" w:hAnsi="Aptos" w:eastAsia="Aptos"/>
           <w:b w:val="0"/>
           <w:i w:val="0"/>
           <w:color w:val="000000"/>
           <w:sz w:val="24"/>
         </w:rPr>
-        <w:t xml:space="preserve">4.2.4 Acceptance Testing </w:t>
-      </w:r>
-    </w:p>
-    <w:p>
-      <w:pPr>
-        <w:autoSpaceDN w:val="0"/>
-        <w:autoSpaceDE w:val="0"/>
-        <w:widowControl/>
-        <w:spacing w:line="259" w:lineRule="auto" w:before="206" w:after="0"/>
-        <w:ind w:left="0" w:right="144" w:firstLine="0"/>
-        <w:jc w:val="left"/>
-      </w:pPr>
+        <w:t xml:space="preserve"> A detailed implementation strategy is developed for the pilot phase, </w:t>
+      </w:r>
       <w:r>
         <w:rPr>
           <w:rFonts w:ascii="Aptos" w:hAnsi="Aptos" w:eastAsia="Aptos"/>
@@ -786,64 +2610,14 @@
           <w:color w:val="000000"/>
           <w:sz w:val="24"/>
         </w:rPr>
-        <w:t xml:space="preserve">Acceptance testing is defined as a type of software testing that evaluates whether a </w:t>
-      </w:r>
-      <w:r>
-        <w:rPr>
-          <w:rFonts w:ascii="Aptos" w:hAnsi="Aptos" w:eastAsia="Aptos"/>
-          <w:b w:val="0"/>
-          <w:i w:val="0"/>
-          <w:color w:val="000000"/>
-          <w:sz w:val="24"/>
-        </w:rPr>
-        <w:t xml:space="preserve">system meets its business and user requirements. It is the final stage before the software </w:t>
-      </w:r>
-      <w:r>
-        <w:rPr>
-          <w:rFonts w:ascii="Aptos" w:hAnsi="Aptos" w:eastAsia="Aptos"/>
-          <w:b w:val="0"/>
-          <w:i w:val="0"/>
-          <w:color w:val="000000"/>
-          <w:sz w:val="24"/>
-        </w:rPr>
-        <w:t xml:space="preserve">is released to production. An acceptance test is a formal description of the behavior of a </w:t>
-      </w:r>
-      <w:r>
-        <w:rPr>
-          <w:rFonts w:ascii="Aptos" w:hAnsi="Aptos" w:eastAsia="Aptos"/>
-          <w:b w:val="0"/>
-          <w:i w:val="0"/>
-          <w:color w:val="000000"/>
-          <w:sz w:val="24"/>
-        </w:rPr>
-        <w:t xml:space="preserve">software product, generally expressed as an example or a usage scenario. Acceptance </w:t>
-      </w:r>
-      <w:r>
-        <w:rPr>
-          <w:rFonts w:ascii="Aptos" w:hAnsi="Aptos" w:eastAsia="Aptos"/>
-          <w:b w:val="0"/>
-          <w:i w:val="0"/>
-          <w:color w:val="000000"/>
-          <w:sz w:val="24"/>
-        </w:rPr>
-        <w:t xml:space="preserve">testing ensures user validation as software functions as the user expect, providing the </w:t>
-      </w:r>
-      <w:r>
-        <w:rPr>
-          <w:rFonts w:ascii="Aptos" w:hAnsi="Aptos" w:eastAsia="Aptos"/>
-          <w:b w:val="0"/>
-          <w:i w:val="0"/>
-          <w:color w:val="000000"/>
-          <w:sz w:val="24"/>
-        </w:rPr>
-        <w:t xml:space="preserve">confidence that it meets their needs and expectation. It serves as a final quality check </w:t>
+        <w:t xml:space="preserve">outlining the goals, timeline, resources, and success criteria. The scope of the pilot, </w:t>
       </w:r>
     </w:p>
     <w:p>
       <w:pPr>
         <w:sectPr>
           <w:pgSz w:w="12240" w:h="15840"/>
-          <w:pgMar w:top="720" w:right="1374" w:bottom="872" w:left="1440" w:header="720" w:footer="720" w:gutter="0"/>
+          <w:pgMar w:top="720" w:right="1390" w:bottom="762" w:left="1440" w:header="720" w:footer="720" w:gutter="0"/>
           <w:cols/>
           <w:docGrid w:linePitch="360"/>
         </w:sectPr>
@@ -864,7 +2638,7 @@
         <w:autoSpaceDE w:val="0"/>
         <w:widowControl/>
         <w:spacing w:line="252" w:lineRule="auto" w:before="0" w:after="0"/>
-        <w:ind w:left="0" w:right="288" w:firstLine="0"/>
+        <w:ind w:left="0" w:right="0" w:firstLine="0"/>
         <w:jc w:val="left"/>
       </w:pPr>
       <w:r>
@@ -875,7 +2649,7 @@
           <w:color w:val="000000"/>
           <w:sz w:val="24"/>
         </w:rPr>
-        <w:t xml:space="preserve">before deployment as it acts as the ultimate validation step. Acceptance testing also </w:t>
+        <w:t xml:space="preserve">including which features will be tested and the number of users involved, is defined. Clear </w:t>
       </w:r>
       <w:r>
         <w:rPr>
@@ -885,7 +2659,7 @@
           <w:color w:val="000000"/>
           <w:sz w:val="24"/>
         </w:rPr>
-        <w:t xml:space="preserve">combats the likelihood of costly post release fixes and customer dissatisfaction, hence </w:t>
+        <w:t xml:space="preserve">guidelines are set for participants to ensure the pilot runs smoothly and the evaluation </w:t>
       </w:r>
       <w:r>
         <w:rPr>
@@ -895,7 +2669,7 @@
           <w:color w:val="000000"/>
           <w:sz w:val="24"/>
         </w:rPr>
-        <w:t xml:space="preserve">saving time and costs. </w:t>
+        <w:t xml:space="preserve">process is well-structured. </w:t>
       </w:r>
     </w:p>
     <w:p>
@@ -903,19 +2677,69 @@
         <w:autoSpaceDN w:val="0"/>
         <w:autoSpaceDE w:val="0"/>
         <w:widowControl/>
-        <w:spacing w:line="228" w:lineRule="auto" w:before="1052" w:after="0"/>
+        <w:spacing w:line="259" w:lineRule="auto" w:before="286" w:after="0"/>
         <w:ind w:left="0" w:right="0" w:firstLine="0"/>
         <w:jc w:val="left"/>
       </w:pPr>
       <w:r>
         <w:rPr>
           <w:rFonts w:ascii="Aptos" w:hAnsi="Aptos" w:eastAsia="Aptos"/>
+          <w:b/>
+          <w:i w:val="0"/>
+          <w:color w:val="000000"/>
+          <w:sz w:val="24"/>
+        </w:rPr>
+        <w:t>Pilot Deployment:</w:t>
+      </w:r>
+      <w:r>
+        <w:rPr>
+          <w:rFonts w:ascii="Aptos" w:hAnsi="Aptos" w:eastAsia="Aptos"/>
           <w:b w:val="0"/>
           <w:i w:val="0"/>
           <w:color w:val="000000"/>
           <w:sz w:val="24"/>
         </w:rPr>
-        <w:t xml:space="preserve">4.2.5 Selected Testing Approach </w:t>
+        <w:t xml:space="preserve"> The facial recognition attendance system is deployed at the selected </w:t>
+      </w:r>
+      <w:r>
+        <w:rPr>
+          <w:rFonts w:ascii="Aptos" w:hAnsi="Aptos" w:eastAsia="Aptos"/>
+          <w:b w:val="0"/>
+          <w:i w:val="0"/>
+          <w:color w:val="000000"/>
+          <w:sz w:val="24"/>
+        </w:rPr>
+        <w:t xml:space="preserve">pilot site according to the plan. Users receive training on how to use the system effectively, </w:t>
+      </w:r>
+      <w:r>
+        <w:rPr>
+          <w:rFonts w:ascii="Aptos" w:hAnsi="Aptos" w:eastAsia="Aptos"/>
+          <w:b w:val="0"/>
+          <w:i w:val="0"/>
+          <w:color w:val="000000"/>
+          <w:sz w:val="24"/>
+        </w:rPr>
+        <w:t xml:space="preserve">and technical support is available to address any issues. Throughout the pilot, system </w:t>
+      </w:r>
+      <w:r>
+        <w:rPr>
+          <w:rFonts w:ascii="Aptos" w:hAnsi="Aptos" w:eastAsia="Aptos"/>
+          <w:b w:val="0"/>
+          <w:i w:val="0"/>
+          <w:color w:val="000000"/>
+          <w:sz w:val="24"/>
+        </w:rPr>
+        <w:t xml:space="preserve">performance is continuously monitored, and feedback from users both faculty and </w:t>
+      </w:r>
+      <w:r>
+        <w:rPr>
+          <w:rFonts w:ascii="Aptos" w:hAnsi="Aptos" w:eastAsia="Aptos"/>
+          <w:b w:val="0"/>
+          <w:i w:val="0"/>
+          <w:color w:val="000000"/>
+          <w:sz w:val="24"/>
+        </w:rPr>
+        <w:t xml:space="preserve">students is collected to assess usability, reliability, and any challenges encountered. </w:t>
       </w:r>
     </w:p>
     <w:p>
@@ -923,19 +2747,29 @@
         <w:autoSpaceDN w:val="0"/>
         <w:autoSpaceDE w:val="0"/>
         <w:widowControl/>
-        <w:spacing w:line="262" w:lineRule="auto" w:before="388" w:after="0"/>
-        <w:ind w:left="0" w:right="144" w:firstLine="0"/>
+        <w:spacing w:line="259" w:lineRule="auto" w:before="286" w:after="0"/>
+        <w:ind w:left="0" w:right="0" w:firstLine="0"/>
         <w:jc w:val="left"/>
       </w:pPr>
       <w:r>
         <w:rPr>
           <w:rFonts w:ascii="Aptos" w:hAnsi="Aptos" w:eastAsia="Aptos"/>
+          <w:b/>
+          <w:i w:val="0"/>
+          <w:color w:val="000000"/>
+          <w:sz w:val="24"/>
+        </w:rPr>
+        <w:t>Evaluation and Decision-Making:</w:t>
+      </w:r>
+      <w:r>
+        <w:rPr>
+          <w:rFonts w:ascii="Aptos" w:hAnsi="Aptos" w:eastAsia="Aptos"/>
           <w:b w:val="0"/>
           <w:i w:val="0"/>
           <w:color w:val="000000"/>
           <w:sz w:val="24"/>
         </w:rPr>
-        <w:t xml:space="preserve">For a facial recognition based attendance application, we thought it best to go with a </w:t>
+        <w:t xml:space="preserve"> After the pilot deployment, an evaluation is conducted </w:t>
       </w:r>
       <w:r>
         <w:rPr>
@@ -945,7 +2779,7 @@
           <w:color w:val="000000"/>
           <w:sz w:val="24"/>
         </w:rPr>
-        <w:t xml:space="preserve">hybrid approach where we consider three types of testing namely usability testing, </w:t>
+        <w:t xml:space="preserve">to assess the system’s success based on the predefined criteria. Key metrics such as user </w:t>
       </w:r>
       <w:r>
         <w:rPr>
@@ -955,7 +2789,10 @@
           <w:color w:val="000000"/>
           <w:sz w:val="24"/>
         </w:rPr>
-        <w:t xml:space="preserve">functional testing, and finally acceptance testing since we liked to know if the system </w:t>
+        <w:t xml:space="preserve">satisfaction, accuracy of attendance tracking, system performance, and ease of </w:t>
+      </w:r>
+      <w:r>
+        <w:br/>
       </w:r>
       <w:r>
         <w:rPr>
@@ -965,7 +2802,7 @@
           <w:color w:val="000000"/>
           <w:sz w:val="24"/>
         </w:rPr>
-        <w:t xml:space="preserve">meets the requirements of the Kantanka Financial Co-operative Union (KFCU). We </w:t>
+        <w:t xml:space="preserve">integration into existing processes are analyzed. The feedback and performance data will </w:t>
       </w:r>
       <w:r>
         <w:rPr>
@@ -975,7 +2812,7 @@
           <w:color w:val="000000"/>
           <w:sz w:val="24"/>
         </w:rPr>
-        <w:t xml:space="preserve">proceeded to do our unit testing by checking all our software and code units breaking </w:t>
+        <w:t xml:space="preserve">guide decisions on refining the system, fixing issues, and determining whether the system </w:t>
       </w:r>
       <w:r>
         <w:rPr>
@@ -985,27 +2822,7 @@
           <w:color w:val="000000"/>
           <w:sz w:val="24"/>
         </w:rPr>
-        <w:t xml:space="preserve">everything down as we go. So, if I imported some functions from a script into my main file, </w:t>
-      </w:r>
-      <w:r>
-        <w:rPr>
-          <w:rFonts w:ascii="Aptos" w:hAnsi="Aptos" w:eastAsia="Aptos"/>
-          <w:b w:val="0"/>
-          <w:i w:val="0"/>
-          <w:color w:val="000000"/>
-          <w:sz w:val="24"/>
-        </w:rPr>
-        <w:t xml:space="preserve">it would be considered a unit, but I would also have to check all the functions and or </w:t>
-      </w:r>
-      <w:r>
-        <w:rPr>
-          <w:rFonts w:ascii="Aptos" w:hAnsi="Aptos" w:eastAsia="Aptos"/>
-          <w:b w:val="0"/>
-          <w:i w:val="0"/>
-          <w:color w:val="000000"/>
-          <w:sz w:val="24"/>
-        </w:rPr>
-        <w:t xml:space="preserve">classes in that script. </w:t>
+        <w:t xml:space="preserve">is ready for a broader rollout. </w:t>
       </w:r>
     </w:p>
     <w:p>
@@ -1013,19 +2830,42 @@
         <w:autoSpaceDN w:val="0"/>
         <w:autoSpaceDE w:val="0"/>
         <w:widowControl/>
-        <w:spacing w:line="252" w:lineRule="auto" w:before="48" w:after="0"/>
-        <w:ind w:left="0" w:right="206" w:firstLine="0"/>
-        <w:jc w:val="both"/>
+        <w:spacing w:line="257" w:lineRule="auto" w:before="1372" w:after="0"/>
+        <w:ind w:left="0" w:right="144" w:firstLine="0"/>
+        <w:jc w:val="left"/>
       </w:pPr>
       <w:r>
         <w:rPr>
           <w:rFonts w:ascii="Aptos" w:hAnsi="Aptos" w:eastAsia="Aptos"/>
+          <w:b/>
+          <w:i w:val="0"/>
+          <w:color w:val="000000"/>
+          <w:sz w:val="24"/>
+        </w:rPr>
+        <w:t xml:space="preserve">4.3.4 Direct Implentation </w:t>
+      </w:r>
+      <w:r>
+        <w:br/>
+      </w:r>
+      <w:r>
+        <w:rPr>
+          <w:rFonts w:ascii="Aptos" w:hAnsi="Aptos" w:eastAsia="Aptos"/>
+          <w:b/>
+          <w:i w:val="0"/>
+          <w:color w:val="000000"/>
+          <w:sz w:val="24"/>
+        </w:rPr>
+        <w:t>Direct Implementation</w:t>
+      </w:r>
+      <w:r>
+        <w:rPr>
+          <w:rFonts w:ascii="Aptos" w:hAnsi="Aptos" w:eastAsia="Aptos"/>
           <w:b w:val="0"/>
           <w:i w:val="0"/>
           <w:color w:val="000000"/>
           <w:sz w:val="24"/>
         </w:rPr>
-        <w:t xml:space="preserve">Usability testing was also considered because well the system will be used by people, so </w:t>
+        <w:t xml:space="preserve"> involves a swift transition to the facial recognition attendance </w:t>
       </w:r>
       <w:r>
         <w:rPr>
@@ -1035,7 +2875,7 @@
           <w:color w:val="000000"/>
           <w:sz w:val="24"/>
         </w:rPr>
-        <w:t xml:space="preserve">we wanted them to have a feel of our interface and identify any challenges or any choices </w:t>
+        <w:t xml:space="preserve">system without a gradual phase-in period, ensuring all users start using the system </w:t>
       </w:r>
       <w:r>
         <w:rPr>
@@ -1045,7 +2885,17 @@
           <w:color w:val="000000"/>
           <w:sz w:val="24"/>
         </w:rPr>
-        <w:t xml:space="preserve">that were made in bad taste on our part. </w:t>
+        <w:t xml:space="preserve">immediately after deployment. The following steps are part of the direct implementation </w:t>
+      </w:r>
+      <w:r>
+        <w:rPr>
+          <w:rFonts w:ascii="Aptos" w:hAnsi="Aptos" w:eastAsia="Aptos"/>
+          <w:b w:val="0"/>
+          <w:i w:val="0"/>
+          <w:color w:val="000000"/>
+          <w:sz w:val="24"/>
+        </w:rPr>
+        <w:t xml:space="preserve">process: </w:t>
       </w:r>
     </w:p>
     <w:p>
@@ -1053,19 +2903,29 @@
         <w:autoSpaceDN w:val="0"/>
         <w:autoSpaceDE w:val="0"/>
         <w:widowControl/>
-        <w:spacing w:line="247" w:lineRule="auto" w:before="46" w:after="0"/>
+        <w:spacing w:line="257" w:lineRule="auto" w:before="286" w:after="0"/>
         <w:ind w:left="0" w:right="288" w:firstLine="0"/>
         <w:jc w:val="left"/>
       </w:pPr>
       <w:r>
         <w:rPr>
           <w:rFonts w:ascii="Aptos" w:hAnsi="Aptos" w:eastAsia="Aptos"/>
+          <w:b/>
+          <w:i w:val="0"/>
+          <w:color w:val="000000"/>
+          <w:sz w:val="24"/>
+        </w:rPr>
+        <w:t>Readiness and Preparation Evaluation:</w:t>
+      </w:r>
+      <w:r>
+        <w:rPr>
+          <w:rFonts w:ascii="Aptos" w:hAnsi="Aptos" w:eastAsia="Aptos"/>
           <w:b w:val="0"/>
           <w:i w:val="0"/>
           <w:color w:val="000000"/>
           <w:sz w:val="24"/>
         </w:rPr>
-        <w:t>And finally, we would like to do an acceptance test with the Kantanka Financial and Co-</w:t>
+        <w:t xml:space="preserve"> The first step is to ensure all prerequisites are </w:t>
       </w:r>
       <w:r>
         <w:rPr>
@@ -1075,7 +2935,27 @@
           <w:color w:val="000000"/>
           <w:sz w:val="24"/>
         </w:rPr>
-        <w:t xml:space="preserve">operative union (KFCU) to ensure that we met all key business requirements </w:t>
+        <w:t xml:space="preserve">met, including system configuration, data integration, and user training. A thorough </w:t>
+      </w:r>
+      <w:r>
+        <w:rPr>
+          <w:rFonts w:ascii="Aptos" w:hAnsi="Aptos" w:eastAsia="Aptos"/>
+          <w:b w:val="0"/>
+          <w:i w:val="0"/>
+          <w:color w:val="000000"/>
+          <w:sz w:val="24"/>
+        </w:rPr>
+        <w:t xml:space="preserve">evaluation of the organization’s preparedness is conducted to identify any potential </w:t>
+      </w:r>
+      <w:r>
+        <w:rPr>
+          <w:rFonts w:ascii="Aptos" w:hAnsi="Aptos" w:eastAsia="Aptos"/>
+          <w:b w:val="0"/>
+          <w:i w:val="0"/>
+          <w:color w:val="000000"/>
+          <w:sz w:val="24"/>
+        </w:rPr>
+        <w:t xml:space="preserve">challenges or barriers that could affect the smooth deployment of the system. </w:t>
       </w:r>
     </w:p>
     <w:p>
@@ -1083,19 +2963,59 @@
         <w:autoSpaceDN w:val="0"/>
         <w:autoSpaceDE w:val="0"/>
         <w:widowControl/>
-        <w:spacing w:line="228" w:lineRule="auto" w:before="206" w:after="0"/>
+        <w:spacing w:line="257" w:lineRule="auto" w:before="286" w:after="0"/>
         <w:ind w:left="0" w:right="0" w:firstLine="0"/>
         <w:jc w:val="left"/>
       </w:pPr>
       <w:r>
         <w:rPr>
           <w:rFonts w:ascii="Aptos" w:hAnsi="Aptos" w:eastAsia="Aptos"/>
+          <w:b/>
+          <w:i w:val="0"/>
+          <w:color w:val="000000"/>
+          <w:sz w:val="24"/>
+        </w:rPr>
+        <w:t>Deployment and Training:</w:t>
+      </w:r>
+      <w:r>
+        <w:rPr>
+          <w:rFonts w:ascii="Aptos" w:hAnsi="Aptos" w:eastAsia="Aptos"/>
           <w:b w:val="0"/>
           <w:i w:val="0"/>
           <w:color w:val="000000"/>
           <w:sz w:val="24"/>
         </w:rPr>
-        <w:t xml:space="preserve">4.3 IMPLEMENTATION OF CURRENT SYSTEM </w:t>
+        <w:t xml:space="preserve"> The facial recognition attendance system is made available to </w:t>
+      </w:r>
+      <w:r>
+        <w:rPr>
+          <w:rFonts w:ascii="Aptos" w:hAnsi="Aptos" w:eastAsia="Aptos"/>
+          <w:b w:val="0"/>
+          <w:i w:val="0"/>
+          <w:color w:val="000000"/>
+          <w:sz w:val="24"/>
+        </w:rPr>
+        <w:t xml:space="preserve">all targeted users, and comprehensive training is provided to ensure they are proficient in </w:t>
+      </w:r>
+      <w:r>
+        <w:rPr>
+          <w:rFonts w:ascii="Aptos" w:hAnsi="Aptos" w:eastAsia="Aptos"/>
+          <w:b w:val="0"/>
+          <w:i w:val="0"/>
+          <w:color w:val="000000"/>
+          <w:sz w:val="24"/>
+        </w:rPr>
+        <w:t xml:space="preserve">using the system effectively. This dual approach of deployment and training aims to </w:t>
+      </w:r>
+      <w:r>
+        <w:rPr>
+          <w:rFonts w:ascii="Aptos" w:hAnsi="Aptos" w:eastAsia="Aptos"/>
+          <w:b w:val="0"/>
+          <w:i w:val="0"/>
+          <w:color w:val="000000"/>
+          <w:sz w:val="24"/>
+        </w:rPr>
+        <w:t xml:space="preserve">minimize disruptions and ensure users can seamlessly transition to using the new system. </w:t>
       </w:r>
     </w:p>
     <w:p>
@@ -1103,19 +3023,29 @@
         <w:autoSpaceDN w:val="0"/>
         <w:autoSpaceDE w:val="0"/>
         <w:widowControl/>
-        <w:spacing w:line="259" w:lineRule="auto" w:before="206" w:after="0"/>
-        <w:ind w:left="0" w:right="0" w:firstLine="0"/>
+        <w:spacing w:line="245" w:lineRule="auto" w:before="288" w:after="0"/>
+        <w:ind w:left="0" w:right="576" w:firstLine="0"/>
         <w:jc w:val="left"/>
       </w:pPr>
       <w:r>
         <w:rPr>
           <w:rFonts w:ascii="Aptos" w:hAnsi="Aptos" w:eastAsia="Aptos"/>
+          <w:b/>
+          <w:i w:val="0"/>
+          <w:color w:val="000000"/>
+          <w:sz w:val="24"/>
+        </w:rPr>
+        <w:t>Monitoring and Support:</w:t>
+      </w:r>
+      <w:r>
+        <w:rPr>
+          <w:rFonts w:ascii="Aptos" w:hAnsi="Aptos" w:eastAsia="Aptos"/>
           <w:b w:val="0"/>
           <w:i w:val="0"/>
           <w:color w:val="000000"/>
           <w:sz w:val="24"/>
         </w:rPr>
-        <w:t xml:space="preserve">Getting a group of people to learn and use a new system can be challenging. Introducing a </w:t>
+        <w:t xml:space="preserve"> Close monitoring of the deployment process is essential to </w:t>
       </w:r>
       <w:r>
         <w:rPr>
@@ -1125,137 +3055,14 @@
           <w:color w:val="000000"/>
           <w:sz w:val="24"/>
         </w:rPr>
-        <w:t xml:space="preserve">new application and its procedures can have a big impact on an organization, so it’s </w:t>
-      </w:r>
-      <w:r>
-        <w:rPr>
-          <w:rFonts w:ascii="Aptos" w:hAnsi="Aptos" w:eastAsia="Aptos"/>
-          <w:b w:val="0"/>
-          <w:i w:val="0"/>
-          <w:color w:val="000000"/>
-          <w:sz w:val="24"/>
-        </w:rPr>
-        <w:t xml:space="preserve">important to choose the right implementation strategy. System implementation is a crucial </w:t>
-      </w:r>
-      <w:r>
-        <w:rPr>
-          <w:rFonts w:ascii="Aptos" w:hAnsi="Aptos" w:eastAsia="Aptos"/>
-          <w:b w:val="0"/>
-          <w:i w:val="0"/>
-          <w:color w:val="000000"/>
-          <w:sz w:val="24"/>
-        </w:rPr>
-        <w:t xml:space="preserve">part of the development process, and there are four main strategies to consider: parallel, </w:t>
-      </w:r>
-      <w:r>
-        <w:rPr>
-          <w:rFonts w:ascii="Aptos" w:hAnsi="Aptos" w:eastAsia="Aptos"/>
-          <w:b w:val="0"/>
-          <w:i w:val="0"/>
-          <w:color w:val="000000"/>
-          <w:sz w:val="24"/>
-        </w:rPr>
-        <w:t xml:space="preserve">pilot, phased out, and direct implementation. To pick the best approach, the team needs </w:t>
-      </w:r>
-      <w:r>
-        <w:rPr>
-          <w:rFonts w:ascii="Aptos" w:hAnsi="Aptos" w:eastAsia="Aptos"/>
-          <w:b w:val="0"/>
-          <w:i w:val="0"/>
-          <w:color w:val="000000"/>
-          <w:sz w:val="24"/>
-        </w:rPr>
-        <w:t xml:space="preserve">to carefully evaluate each method and decide which one fits the situation best. </w:t>
-      </w:r>
-    </w:p>
-    <w:p>
-      <w:pPr>
-        <w:autoSpaceDN w:val="0"/>
-        <w:autoSpaceDE w:val="0"/>
-        <w:widowControl/>
-        <w:spacing w:line="259" w:lineRule="auto" w:before="706" w:after="0"/>
-        <w:ind w:left="0" w:right="0" w:firstLine="0"/>
-        <w:jc w:val="left"/>
-      </w:pPr>
-      <w:r>
-        <w:rPr>
-          <w:rFonts w:ascii="Aptos" w:hAnsi="Aptos" w:eastAsia="Aptos"/>
-          <w:b w:val="0"/>
-          <w:i w:val="0"/>
-          <w:color w:val="000000"/>
-          <w:sz w:val="24"/>
-        </w:rPr>
-        <w:t xml:space="preserve">4.3.1 Parallel Implementation </w:t>
-      </w:r>
-      <w:r>
-        <w:br/>
-      </w:r>
-      <w:r>
-        <w:rPr>
-          <w:rFonts w:ascii="Aptos" w:hAnsi="Aptos" w:eastAsia="Aptos"/>
-          <w:b w:val="0"/>
-          <w:i w:val="0"/>
-          <w:color w:val="000000"/>
-          <w:sz w:val="24"/>
-        </w:rPr>
-        <w:t xml:space="preserve">In Parallel Implementation the new system is implemented alongside the old system for </w:t>
-      </w:r>
-      <w:r>
-        <w:rPr>
-          <w:rFonts w:ascii="Aptos" w:hAnsi="Aptos" w:eastAsia="Aptos"/>
-          <w:b w:val="0"/>
-          <w:i w:val="0"/>
-          <w:color w:val="000000"/>
-          <w:sz w:val="24"/>
-        </w:rPr>
-        <w:t xml:space="preserve">the time being. This is best for high-risk organizations and ventures where it would be a </w:t>
-      </w:r>
-      <w:r>
-        <w:rPr>
-          <w:rFonts w:ascii="Aptos" w:hAnsi="Aptos" w:eastAsia="Aptos"/>
-          <w:b w:val="0"/>
-          <w:i w:val="0"/>
-          <w:color w:val="000000"/>
-          <w:sz w:val="24"/>
-        </w:rPr>
-        <w:t xml:space="preserve">major disaster for errors to occur. An example may be any application that involves </w:t>
-      </w:r>
-      <w:r>
-        <w:rPr>
-          <w:rFonts w:ascii="Aptos" w:hAnsi="Aptos" w:eastAsia="Aptos"/>
-          <w:b w:val="0"/>
-          <w:i w:val="0"/>
-          <w:color w:val="000000"/>
-          <w:sz w:val="24"/>
-        </w:rPr>
-        <w:t xml:space="preserve">healthcare or a banking system. If such is the case that it’s a high-risk environment, then </w:t>
-      </w:r>
-      <w:r>
-        <w:rPr>
-          <w:rFonts w:ascii="Aptos" w:hAnsi="Aptos" w:eastAsia="Aptos"/>
-          <w:b w:val="0"/>
-          <w:i w:val="0"/>
-          <w:color w:val="000000"/>
-          <w:sz w:val="24"/>
-        </w:rPr>
-        <w:t xml:space="preserve">it’s worth giving Parallel implementation a go. Although you would have to keep in mind </w:t>
-      </w:r>
-      <w:r>
-        <w:rPr>
-          <w:rFonts w:ascii="Aptos" w:hAnsi="Aptos" w:eastAsia="Aptos"/>
-          <w:b w:val="0"/>
-          <w:i w:val="0"/>
-          <w:color w:val="000000"/>
-          <w:sz w:val="24"/>
-        </w:rPr>
-        <w:t xml:space="preserve">that it is highly costly to run two systems at the same time. In our case, our system is a new </w:t>
+        <w:t xml:space="preserve">identify any issues that arise and provide prompt resolution. Continuous support is </w:t>
       </w:r>
     </w:p>
     <w:p>
       <w:pPr>
         <w:sectPr>
           <w:pgSz w:w="12240" w:h="15840"/>
-          <w:pgMar w:top="720" w:right="1398" w:bottom="782" w:left="1440" w:header="720" w:footer="720" w:gutter="0"/>
+          <w:pgMar w:top="720" w:right="1416" w:bottom="1024" w:left="1440" w:header="720" w:footer="720" w:gutter="0"/>
           <w:cols/>
           <w:docGrid w:linePitch="360"/>
         </w:sectPr>
@@ -1276,7 +3083,7 @@
         <w:autoSpaceDE w:val="0"/>
         <w:widowControl/>
         <w:spacing w:line="247" w:lineRule="auto" w:before="0" w:after="0"/>
-        <w:ind w:left="0" w:right="0" w:firstLine="0"/>
+        <w:ind w:left="0" w:right="864" w:firstLine="0"/>
         <w:jc w:val="left"/>
       </w:pPr>
       <w:r>
@@ -1287,7 +3094,7 @@
           <w:color w:val="000000"/>
           <w:sz w:val="24"/>
         </w:rPr>
-        <w:t xml:space="preserve">and independent system so we don’t really have to worry about this so we would not in fact </w:t>
+        <w:t xml:space="preserve">available to users to address technical challenges and assist with any questions or </w:t>
       </w:r>
       <w:r>
         <w:rPr>
@@ -1297,7 +3104,7 @@
           <w:color w:val="000000"/>
           <w:sz w:val="24"/>
         </w:rPr>
-        <w:t xml:space="preserve">go with parallel implementation. </w:t>
+        <w:t xml:space="preserve">difficulties encountered during the initial stages of usage. </w:t>
       </w:r>
     </w:p>
     <w:p>
@@ -1305,22 +3112,29 @@
         <w:autoSpaceDN w:val="0"/>
         <w:autoSpaceDE w:val="0"/>
         <w:widowControl/>
-        <w:spacing w:line="262" w:lineRule="auto" w:before="706" w:after="0"/>
+        <w:spacing w:line="259" w:lineRule="auto" w:before="286" w:after="0"/>
         <w:ind w:left="0" w:right="0" w:firstLine="0"/>
         <w:jc w:val="left"/>
       </w:pPr>
       <w:r>
         <w:rPr>
           <w:rFonts w:ascii="Aptos" w:hAnsi="Aptos" w:eastAsia="Aptos"/>
+          <w:b/>
+          <w:i w:val="0"/>
+          <w:color w:val="000000"/>
+          <w:sz w:val="24"/>
+        </w:rPr>
+        <w:t>Evaluation and Optimization:</w:t>
+      </w:r>
+      <w:r>
+        <w:rPr>
+          <w:rFonts w:ascii="Aptos" w:hAnsi="Aptos" w:eastAsia="Aptos"/>
           <w:b w:val="0"/>
           <w:i w:val="0"/>
           <w:color w:val="000000"/>
           <w:sz w:val="24"/>
         </w:rPr>
-        <w:t xml:space="preserve">4.3.2 Pilot Implementation </w:t>
-      </w:r>
-      <w:r>
-        <w:br/>
+        <w:t xml:space="preserve"> After the system is fully implemented, an evaluation is </w:t>
       </w:r>
       <w:r>
         <w:rPr>
@@ -1330,7 +3144,7 @@
           <w:color w:val="000000"/>
           <w:sz w:val="24"/>
         </w:rPr>
-        <w:t xml:space="preserve">Pilot implementation suggests that we make our system available for use but just to a </w:t>
+        <w:t xml:space="preserve">conducted to assess its performance and effectiveness. Feedback is gathered from users </w:t>
       </w:r>
       <w:r>
         <w:rPr>
@@ -1340,7 +3154,7 @@
           <w:color w:val="000000"/>
           <w:sz w:val="24"/>
         </w:rPr>
-        <w:t xml:space="preserve">portion of our intended users, so those users would basically be test-running the software </w:t>
+        <w:t xml:space="preserve">and stakeholders to identify areas for improvement and optimization. This process ensures </w:t>
       </w:r>
       <w:r>
         <w:rPr>
@@ -1350,7 +3164,7 @@
           <w:color w:val="000000"/>
           <w:sz w:val="24"/>
         </w:rPr>
-        <w:t xml:space="preserve">and help us to detect any issues with scalability if any. During the implementation, the user </w:t>
+        <w:t>the system remains aligned with user needs and is continuously refined based on real-</w:t>
       </w:r>
       <w:r>
         <w:rPr>
@@ -1360,37 +3174,7 @@
           <w:color w:val="000000"/>
           <w:sz w:val="24"/>
         </w:rPr>
-        <w:t xml:space="preserve">base would be increased gradually and then gradually until all users have access to the </w:t>
-      </w:r>
-      <w:r>
-        <w:rPr>
-          <w:rFonts w:ascii="Aptos" w:hAnsi="Aptos" w:eastAsia="Aptos"/>
-          <w:b w:val="0"/>
-          <w:i w:val="0"/>
-          <w:color w:val="000000"/>
-          <w:sz w:val="24"/>
-        </w:rPr>
-        <w:t xml:space="preserve">software. At this points all the problems would have been picked off during any of the pilot </w:t>
-      </w:r>
-      <w:r>
-        <w:rPr>
-          <w:rFonts w:ascii="Aptos" w:hAnsi="Aptos" w:eastAsia="Aptos"/>
-          <w:b w:val="0"/>
-          <w:i w:val="0"/>
-          <w:color w:val="000000"/>
-          <w:sz w:val="24"/>
-        </w:rPr>
-        <w:t xml:space="preserve">groups and be taken care of. This implementation is cheap but would cost you a lot in the </w:t>
-      </w:r>
-      <w:r>
-        <w:rPr>
-          <w:rFonts w:ascii="Aptos" w:hAnsi="Aptos" w:eastAsia="Aptos"/>
-          <w:b w:val="0"/>
-          <w:i w:val="0"/>
-          <w:color w:val="000000"/>
-          <w:sz w:val="24"/>
-        </w:rPr>
-        <w:t xml:space="preserve">form of a longer implementation (Time constraint) </w:t>
+        <w:t xml:space="preserve">world usage. </w:t>
       </w:r>
     </w:p>
     <w:p>
@@ -1398,105 +3182,19 @@
         <w:autoSpaceDN w:val="0"/>
         <w:autoSpaceDE w:val="0"/>
         <w:widowControl/>
-        <w:spacing w:line="262" w:lineRule="auto" w:before="206" w:after="0"/>
+        <w:spacing w:line="228" w:lineRule="auto" w:before="866" w:after="0"/>
         <w:ind w:left="0" w:right="0" w:firstLine="0"/>
         <w:jc w:val="left"/>
       </w:pPr>
       <w:r>
         <w:rPr>
           <w:rFonts w:ascii="Aptos" w:hAnsi="Aptos" w:eastAsia="Aptos"/>
-          <w:b w:val="0"/>
-          <w:i w:val="0"/>
-          <w:color w:val="000000"/>
-          <w:sz w:val="24"/>
-        </w:rPr>
-        <w:t xml:space="preserve">4.3.3 Direct Implementation </w:t>
-      </w:r>
-      <w:r>
-        <w:br/>
-      </w:r>
-      <w:r>
-        <w:rPr>
-          <w:rFonts w:ascii="Aptos" w:hAnsi="Aptos" w:eastAsia="Aptos"/>
-          <w:b w:val="0"/>
-          <w:i w:val="0"/>
-          <w:color w:val="000000"/>
-          <w:sz w:val="24"/>
-        </w:rPr>
-        <w:t xml:space="preserve">"In a direct cutover strategy, the new system replaces the old one on a designated turn-on </w:t>
-      </w:r>
-      <w:r>
-        <w:rPr>
-          <w:rFonts w:ascii="Aptos" w:hAnsi="Aptos" w:eastAsia="Aptos"/>
-          <w:b w:val="0"/>
-          <w:i w:val="0"/>
-          <w:color w:val="000000"/>
-          <w:sz w:val="24"/>
-        </w:rPr>
-        <w:t xml:space="preserve">date" (Laudon &amp; Laudon, 2020, p. 412). In direct Implementation the system is </w:t>
-      </w:r>
-      <w:r>
-        <w:br/>
-      </w:r>
-      <w:r>
-        <w:rPr>
-          <w:rFonts w:ascii="Aptos" w:hAnsi="Aptos" w:eastAsia="Aptos"/>
-          <w:b w:val="0"/>
-          <w:i w:val="0"/>
-          <w:color w:val="000000"/>
-          <w:sz w:val="24"/>
-        </w:rPr>
-        <w:t xml:space="preserve">implemented all at once, all its features to all the user base devoid of any previous system. </w:t>
-      </w:r>
-      <w:r>
-        <w:rPr>
-          <w:rFonts w:ascii="Aptos" w:hAnsi="Aptos" w:eastAsia="Aptos"/>
-          <w:b w:val="0"/>
-          <w:i w:val="0"/>
-          <w:color w:val="000000"/>
-          <w:sz w:val="24"/>
-        </w:rPr>
-        <w:t xml:space="preserve">This implementation is best for low-risk avenues and situations where the precedent if any </w:t>
-      </w:r>
-      <w:r>
-        <w:rPr>
-          <w:rFonts w:ascii="Aptos" w:hAnsi="Aptos" w:eastAsia="Aptos"/>
-          <w:b w:val="0"/>
-          <w:i w:val="0"/>
-          <w:color w:val="000000"/>
-          <w:sz w:val="24"/>
-        </w:rPr>
-        <w:t xml:space="preserve">is not valid and to be discarded anyway. This will be our implementation strategy for our </w:t>
-      </w:r>
-      <w:r>
-        <w:rPr>
-          <w:rFonts w:ascii="Aptos" w:hAnsi="Aptos" w:eastAsia="Aptos"/>
-          <w:b w:val="0"/>
-          <w:i w:val="0"/>
-          <w:color w:val="000000"/>
-          <w:sz w:val="24"/>
-        </w:rPr>
-        <w:t xml:space="preserve">verification application, as it is low risk and it’s an independent system which is not really </w:t>
-      </w:r>
-      <w:r>
-        <w:rPr>
-          <w:rFonts w:ascii="Aptos" w:hAnsi="Aptos" w:eastAsia="Aptos"/>
-          <w:b w:val="0"/>
-          <w:i w:val="0"/>
-          <w:color w:val="000000"/>
-          <w:sz w:val="24"/>
-        </w:rPr>
-        <w:t xml:space="preserve">building or dependent on any prior software at the  Kantanka Financial Co-operative Union </w:t>
-      </w:r>
-      <w:r>
-        <w:rPr>
-          <w:rFonts w:ascii="Aptos" w:hAnsi="Aptos" w:eastAsia="Aptos"/>
-          <w:b w:val="0"/>
-          <w:i w:val="0"/>
-          <w:color w:val="000000"/>
-          <w:sz w:val="24"/>
-        </w:rPr>
-        <w:t xml:space="preserve">(KFCU) </w:t>
+          <w:b/>
+          <w:i w:val="0"/>
+          <w:color w:val="000000"/>
+          <w:sz w:val="24"/>
+        </w:rPr>
+        <w:t xml:space="preserve">4.4 System Documentation </w:t>
       </w:r>
     </w:p>
     <w:p>
@@ -1504,82 +3202,19 @@
         <w:autoSpaceDN w:val="0"/>
         <w:autoSpaceDE w:val="0"/>
         <w:widowControl/>
-        <w:spacing w:line="259" w:lineRule="auto" w:before="706" w:after="0"/>
+        <w:spacing w:line="228" w:lineRule="auto" w:before="626" w:after="0"/>
         <w:ind w:left="0" w:right="0" w:firstLine="0"/>
         <w:jc w:val="left"/>
       </w:pPr>
       <w:r>
         <w:rPr>
           <w:rFonts w:ascii="Aptos" w:hAnsi="Aptos" w:eastAsia="Aptos"/>
-          <w:b w:val="0"/>
-          <w:i w:val="0"/>
-          <w:color w:val="000000"/>
-          <w:sz w:val="24"/>
-        </w:rPr>
-        <w:t xml:space="preserve">4.3.4Phased Implementation </w:t>
-      </w:r>
-      <w:r>
-        <w:br/>
-      </w:r>
-      <w:r>
-        <w:rPr>
-          <w:rFonts w:ascii="Aptos" w:hAnsi="Aptos" w:eastAsia="Aptos"/>
-          <w:b w:val="0"/>
-          <w:i w:val="0"/>
-          <w:color w:val="000000"/>
-          <w:sz w:val="24"/>
-        </w:rPr>
-        <w:t xml:space="preserve">With Phased Implementation, the system is introduced in modules(phases) over time. This </w:t>
-      </w:r>
-      <w:r>
-        <w:rPr>
-          <w:rFonts w:ascii="Aptos" w:hAnsi="Aptos" w:eastAsia="Aptos"/>
-          <w:b w:val="0"/>
-          <w:i w:val="0"/>
-          <w:color w:val="000000"/>
-          <w:sz w:val="24"/>
-        </w:rPr>
-        <w:t xml:space="preserve">implementation would generally take longer but would be ideal if you are dealing with a </w:t>
-      </w:r>
-      <w:r>
-        <w:rPr>
-          <w:rFonts w:ascii="Aptos" w:hAnsi="Aptos" w:eastAsia="Aptos"/>
-          <w:b w:val="0"/>
-          <w:i w:val="0"/>
-          <w:color w:val="000000"/>
-          <w:sz w:val="24"/>
-        </w:rPr>
-        <w:t xml:space="preserve">very complex system with a lot of features and sub-features. This way you could roll each </w:t>
-      </w:r>
-      <w:r>
-        <w:rPr>
-          <w:rFonts w:ascii="Aptos" w:hAnsi="Aptos" w:eastAsia="Aptos"/>
-          <w:b w:val="0"/>
-          <w:i w:val="0"/>
-          <w:color w:val="000000"/>
-          <w:sz w:val="24"/>
-        </w:rPr>
-        <w:t xml:space="preserve">feature one at a time. Again, we would not go with this because a facial verification app is </w:t>
-      </w:r>
-      <w:r>
-        <w:rPr>
-          <w:rFonts w:ascii="Aptos" w:hAnsi="Aptos" w:eastAsia="Aptos"/>
-          <w:b w:val="0"/>
-          <w:i w:val="0"/>
-          <w:color w:val="000000"/>
-          <w:sz w:val="24"/>
-        </w:rPr>
-        <w:t xml:space="preserve">very straightforward to implement. At the very least the base version is, and we could </w:t>
-      </w:r>
-      <w:r>
-        <w:rPr>
-          <w:rFonts w:ascii="Aptos" w:hAnsi="Aptos" w:eastAsia="Aptos"/>
-          <w:b w:val="0"/>
-          <w:i w:val="0"/>
-          <w:color w:val="000000"/>
-          <w:sz w:val="24"/>
-        </w:rPr>
-        <w:t xml:space="preserve">always roll our updates and other features later through version control. </w:t>
+          <w:b/>
+          <w:i w:val="0"/>
+          <w:color w:val="000000"/>
+          <w:sz w:val="24"/>
+        </w:rPr>
+        <w:t xml:space="preserve">4.4.1 About the system </w:t>
       </w:r>
     </w:p>
     <w:p>
@@ -1587,19 +3222,59 @@
         <w:autoSpaceDN w:val="0"/>
         <w:autoSpaceDE w:val="0"/>
         <w:widowControl/>
-        <w:spacing w:line="247" w:lineRule="auto" w:before="786" w:after="0"/>
-        <w:ind w:left="0" w:right="6480" w:firstLine="0"/>
+        <w:spacing w:line="247" w:lineRule="auto" w:before="286" w:after="0"/>
+        <w:ind w:left="0" w:right="0" w:firstLine="0"/>
         <w:jc w:val="left"/>
       </w:pPr>
       <w:r>
         <w:rPr>
           <w:rFonts w:ascii="Aptos" w:hAnsi="Aptos" w:eastAsia="Aptos"/>
+          <w:b/>
+          <w:i w:val="0"/>
+          <w:color w:val="000000"/>
+          <w:sz w:val="24"/>
+        </w:rPr>
+        <w:t xml:space="preserve">Real-Time Facial Recognition Attendance System for Kantanka Financial Co-Operative </w:t>
+      </w:r>
+      <w:r>
+        <w:rPr>
+          <w:rFonts w:ascii="Aptos" w:hAnsi="Aptos" w:eastAsia="Aptos"/>
+          <w:b/>
+          <w:i w:val="0"/>
+          <w:color w:val="000000"/>
+          <w:sz w:val="24"/>
+        </w:rPr>
+        <w:t>Society using Deep Learning Algorithms</w:t>
+      </w:r>
+    </w:p>
+    <w:p>
+      <w:pPr>
+        <w:autoSpaceDN w:val="0"/>
+        <w:autoSpaceDE w:val="0"/>
+        <w:widowControl/>
+        <w:spacing w:line="259" w:lineRule="auto" w:before="288" w:after="0"/>
+        <w:ind w:left="0" w:right="0" w:firstLine="0"/>
+        <w:jc w:val="left"/>
+      </w:pPr>
+      <w:r>
+        <w:rPr>
+          <w:rFonts w:ascii="Aptos" w:hAnsi="Aptos" w:eastAsia="Aptos"/>
           <w:b w:val="0"/>
           <w:i w:val="0"/>
           <w:color w:val="000000"/>
           <w:sz w:val="24"/>
         </w:rPr>
-        <w:t xml:space="preserve">4.4 System Documentation </w:t>
+        <w:t xml:space="preserve">The Real-Time Facial Recognition Attendance System for Kantanka Financial Co-Operative </w:t>
+      </w:r>
+      <w:r>
+        <w:rPr>
+          <w:rFonts w:ascii="Aptos" w:hAnsi="Aptos" w:eastAsia="Aptos"/>
+          <w:b w:val="0"/>
+          <w:i w:val="0"/>
+          <w:color w:val="000000"/>
+          <w:sz w:val="24"/>
+        </w:rPr>
+        <w:t xml:space="preserve">Society utilizes advanced deep learning algorithms to automate and streamline </w:t>
       </w:r>
       <w:r>
         <w:br/>
@@ -1612,14 +3287,796 @@
           <w:color w:val="000000"/>
           <w:sz w:val="24"/>
         </w:rPr>
-        <w:t xml:space="preserve">Pending..................... </w:t>
+        <w:t xml:space="preserve">attendance tracking. This system employs sophisticated deep learning techniques, </w:t>
+      </w:r>
+      <w:r>
+        <w:rPr>
+          <w:rFonts w:ascii="Aptos" w:hAnsi="Aptos" w:eastAsia="Aptos"/>
+          <w:b w:val="0"/>
+          <w:i w:val="0"/>
+          <w:color w:val="000000"/>
+          <w:sz w:val="24"/>
+        </w:rPr>
+        <w:t xml:space="preserve">specifically designed to process and analyze facial features, enabling accurate and </w:t>
+      </w:r>
+      <w:r>
+        <w:rPr>
+          <w:rFonts w:ascii="Aptos" w:hAnsi="Aptos" w:eastAsia="Aptos"/>
+          <w:b w:val="0"/>
+          <w:i w:val="0"/>
+          <w:color w:val="000000"/>
+          <w:sz w:val="24"/>
+        </w:rPr>
+        <w:t xml:space="preserve">reliable recognition of individuals for attendance purposes. </w:t>
+      </w:r>
+    </w:p>
+    <w:p>
+      <w:pPr>
+        <w:autoSpaceDN w:val="0"/>
+        <w:autoSpaceDE w:val="0"/>
+        <w:widowControl/>
+        <w:spacing w:line="259" w:lineRule="auto" w:before="286" w:after="0"/>
+        <w:ind w:left="0" w:right="0" w:firstLine="0"/>
+        <w:jc w:val="left"/>
+      </w:pPr>
+      <w:r>
+        <w:rPr>
+          <w:rFonts w:ascii="Aptos" w:hAnsi="Aptos" w:eastAsia="Aptos"/>
+          <w:b w:val="0"/>
+          <w:i w:val="0"/>
+          <w:color w:val="000000"/>
+          <w:sz w:val="24"/>
+        </w:rPr>
+        <w:t xml:space="preserve">The system operates in real-time, capturing facial data via a camera interface and </w:t>
+      </w:r>
+      <w:r>
+        <w:rPr>
+          <w:rFonts w:ascii="Aptos" w:hAnsi="Aptos" w:eastAsia="Aptos"/>
+          <w:b w:val="0"/>
+          <w:i w:val="0"/>
+          <w:color w:val="000000"/>
+          <w:sz w:val="24"/>
+        </w:rPr>
+        <w:t xml:space="preserve">comparing it with pre-registered images in the database. Upon successful recognition, the </w:t>
+      </w:r>
+      <w:r>
+        <w:rPr>
+          <w:rFonts w:ascii="Aptos" w:hAnsi="Aptos" w:eastAsia="Aptos"/>
+          <w:b w:val="0"/>
+          <w:i w:val="0"/>
+          <w:color w:val="000000"/>
+          <w:sz w:val="24"/>
+        </w:rPr>
+        <w:t xml:space="preserve">system logs attendance automatically, eliminating the need for manual entry and reducing </w:t>
+      </w:r>
+      <w:r>
+        <w:rPr>
+          <w:rFonts w:ascii="Aptos" w:hAnsi="Aptos" w:eastAsia="Aptos"/>
+          <w:b w:val="0"/>
+          <w:i w:val="0"/>
+          <w:color w:val="000000"/>
+          <w:sz w:val="24"/>
+        </w:rPr>
+        <w:t xml:space="preserve">the potential for errors or fraud. The facial recognition model is built using a deep learning </w:t>
+      </w:r>
+      <w:r>
+        <w:rPr>
+          <w:rFonts w:ascii="Aptos" w:hAnsi="Aptos" w:eastAsia="Aptos"/>
+          <w:b w:val="0"/>
+          <w:i w:val="0"/>
+          <w:color w:val="000000"/>
+          <w:sz w:val="24"/>
+        </w:rPr>
+        <w:t xml:space="preserve">framework that ensures high precision in detecting and verifying identities even in varying </w:t>
+      </w:r>
+      <w:r>
+        <w:rPr>
+          <w:rFonts w:ascii="Aptos" w:hAnsi="Aptos" w:eastAsia="Aptos"/>
+          <w:b w:val="0"/>
+          <w:i w:val="0"/>
+          <w:color w:val="000000"/>
+          <w:sz w:val="24"/>
+        </w:rPr>
+        <w:t xml:space="preserve">lighting conditions or angles. </w:t>
+      </w:r>
+    </w:p>
+    <w:p>
+      <w:pPr>
+        <w:autoSpaceDN w:val="0"/>
+        <w:autoSpaceDE w:val="0"/>
+        <w:widowControl/>
+        <w:spacing w:line="259" w:lineRule="auto" w:before="286" w:after="0"/>
+        <w:ind w:left="0" w:right="144" w:firstLine="0"/>
+        <w:jc w:val="left"/>
+      </w:pPr>
+      <w:r>
+        <w:rPr>
+          <w:rFonts w:ascii="Aptos" w:hAnsi="Aptos" w:eastAsia="Aptos"/>
+          <w:b w:val="0"/>
+          <w:i w:val="0"/>
+          <w:color w:val="000000"/>
+          <w:sz w:val="24"/>
+        </w:rPr>
+        <w:t xml:space="preserve">The modular design of the system includes components for facial data preprocessing, </w:t>
+      </w:r>
+      <w:r>
+        <w:rPr>
+          <w:rFonts w:ascii="Aptos" w:hAnsi="Aptos" w:eastAsia="Aptos"/>
+          <w:b w:val="0"/>
+          <w:i w:val="0"/>
+          <w:color w:val="000000"/>
+          <w:sz w:val="24"/>
+        </w:rPr>
+        <w:t xml:space="preserve">recognition, and real-time logging, as well as user-friendly reporting interfaces. This setup </w:t>
+      </w:r>
+      <w:r>
+        <w:rPr>
+          <w:rFonts w:ascii="Aptos" w:hAnsi="Aptos" w:eastAsia="Aptos"/>
+          <w:b w:val="0"/>
+          <w:i w:val="0"/>
+          <w:color w:val="000000"/>
+          <w:sz w:val="24"/>
+        </w:rPr>
+        <w:t xml:space="preserve">ensures that the system can be easily integrated into existing infrastructure at Kantanka </w:t>
+      </w:r>
+      <w:r>
+        <w:rPr>
+          <w:rFonts w:ascii="Aptos" w:hAnsi="Aptos" w:eastAsia="Aptos"/>
+          <w:b w:val="0"/>
+          <w:i w:val="0"/>
+          <w:color w:val="000000"/>
+          <w:sz w:val="24"/>
+        </w:rPr>
+        <w:t xml:space="preserve">Financial Co-Operative Society. The system is highly adaptable, offering scalability and </w:t>
+      </w:r>
+      <w:r>
+        <w:rPr>
+          <w:rFonts w:ascii="Aptos" w:hAnsi="Aptos" w:eastAsia="Aptos"/>
+          <w:b w:val="0"/>
+          <w:i w:val="0"/>
+          <w:color w:val="000000"/>
+          <w:sz w:val="24"/>
+        </w:rPr>
+        <w:t xml:space="preserve">customization to meet the specific needs of the organization. With its advanced </w:t>
+      </w:r>
+      <w:r>
+        <w:br/>
+      </w:r>
+      <w:r>
+        <w:rPr>
+          <w:rFonts w:ascii="Aptos" w:hAnsi="Aptos" w:eastAsia="Aptos"/>
+          <w:b w:val="0"/>
+          <w:i w:val="0"/>
+          <w:color w:val="000000"/>
+          <w:sz w:val="24"/>
+        </w:rPr>
+        <w:t xml:space="preserve">functionality, the system ensures efficient attendance tracking while enhancing security </w:t>
+      </w:r>
+      <w:r>
+        <w:rPr>
+          <w:rFonts w:ascii="Aptos" w:hAnsi="Aptos" w:eastAsia="Aptos"/>
+          <w:b w:val="0"/>
+          <w:i w:val="0"/>
+          <w:color w:val="000000"/>
+          <w:sz w:val="24"/>
+        </w:rPr>
+        <w:t xml:space="preserve">and reducing administrative overhead. </w:t>
       </w:r>
     </w:p>
     <w:p>
       <w:pPr>
         <w:sectPr>
           <w:pgSz w:w="12240" w:h="15840"/>
-          <w:pgMar w:top="720" w:right="1388" w:bottom="1344" w:left="1440" w:header="720" w:footer="720" w:gutter="0"/>
+          <w:pgMar w:top="720" w:right="1368" w:bottom="984" w:left="1440" w:header="720" w:footer="720" w:gutter="0"/>
+          <w:cols/>
+          <w:docGrid w:linePitch="360"/>
+        </w:sectPr>
+      </w:pPr>
+    </w:p>
+    <w:p>
+      <w:pPr>
+        <w:autoSpaceDN w:val="0"/>
+        <w:autoSpaceDE w:val="0"/>
+        <w:widowControl/>
+        <w:spacing w:line="220" w:lineRule="exact" w:before="0" w:after="500"/>
+        <w:ind w:left="0" w:right="0"/>
+      </w:pPr>
+    </w:p>
+    <w:p>
+      <w:pPr>
+        <w:autoSpaceDN w:val="0"/>
+        <w:autoSpaceDE w:val="0"/>
+        <w:widowControl/>
+        <w:spacing w:line="257" w:lineRule="auto" w:before="0" w:after="0"/>
+        <w:ind w:left="0" w:right="144" w:firstLine="0"/>
+        <w:jc w:val="left"/>
+      </w:pPr>
+      <w:r>
+        <w:rPr>
+          <w:rFonts w:ascii="Aptos" w:hAnsi="Aptos" w:eastAsia="Aptos"/>
+          <w:b/>
+          <w:i w:val="0"/>
+          <w:color w:val="000000"/>
+          <w:sz w:val="24"/>
+        </w:rPr>
+        <w:t xml:space="preserve">4.4.2 User Access Level </w:t>
+      </w:r>
+      <w:r>
+        <w:br/>
+      </w:r>
+      <w:r>
+        <w:rPr>
+          <w:rFonts w:ascii="Aptos" w:hAnsi="Aptos" w:eastAsia="Aptos"/>
+          <w:b w:val="0"/>
+          <w:i w:val="0"/>
+          <w:color w:val="000000"/>
+          <w:sz w:val="24"/>
+        </w:rPr>
+        <w:t xml:space="preserve">To ensure that data is secure, and that the system is managed effectively, the facial </w:t>
+      </w:r>
+      <w:r>
+        <w:rPr>
+          <w:rFonts w:ascii="Aptos" w:hAnsi="Aptos" w:eastAsia="Aptos"/>
+          <w:b w:val="0"/>
+          <w:i w:val="0"/>
+          <w:color w:val="000000"/>
+          <w:sz w:val="24"/>
+        </w:rPr>
+        <w:t xml:space="preserve">recognition attendance system for Kantanka Financial Co-Operative Society incorporates </w:t>
+      </w:r>
+      <w:r>
+        <w:rPr>
+          <w:rFonts w:ascii="Aptos" w:hAnsi="Aptos" w:eastAsia="Aptos"/>
+          <w:b w:val="0"/>
+          <w:i w:val="0"/>
+          <w:color w:val="000000"/>
+          <w:sz w:val="24"/>
+        </w:rPr>
+        <w:t>various user roles with different levels of access. The roles are defined as follows:</w:t>
+      </w:r>
+    </w:p>
+    <w:p>
+      <w:pPr>
+        <w:autoSpaceDN w:val="0"/>
+        <w:autoSpaceDE w:val="0"/>
+        <w:widowControl/>
+        <w:spacing w:line="257" w:lineRule="auto" w:before="286" w:after="0"/>
+        <w:ind w:left="722" w:right="0" w:hanging="360"/>
+        <w:jc w:val="left"/>
+      </w:pPr>
+      <w:r>
+        <w:rPr>
+          <w:rFonts w:ascii="Aptos" w:hAnsi="Aptos" w:eastAsia="Aptos"/>
+          <w:b w:val="0"/>
+          <w:i w:val="0"/>
+          <w:color w:val="000000"/>
+          <w:sz w:val="24"/>
+        </w:rPr>
+        <w:t>1.</w:t>
+      </w:r>
+      <w:r>
+        <w:rPr>
+          <w:rFonts w:ascii="Aptos" w:hAnsi="Aptos" w:eastAsia="Aptos"/>
+          <w:b/>
+          <w:i w:val="0"/>
+          <w:color w:val="000000"/>
+          <w:sz w:val="24"/>
+        </w:rPr>
+        <w:t>Administrator:</w:t>
+      </w:r>
+      <w:r>
+        <w:rPr>
+          <w:rFonts w:ascii="Aptos" w:hAnsi="Aptos" w:eastAsia="Aptos"/>
+          <w:b w:val="0"/>
+          <w:i w:val="0"/>
+          <w:color w:val="000000"/>
+          <w:sz w:val="24"/>
+        </w:rPr>
+        <w:t xml:space="preserve"> Administrators have full access to all system functionalities, </w:t>
+      </w:r>
+      <w:r>
+        <w:rPr>
+          <w:rFonts w:ascii="Aptos" w:hAnsi="Aptos" w:eastAsia="Aptos"/>
+          <w:b w:val="0"/>
+          <w:i w:val="0"/>
+          <w:color w:val="000000"/>
+          <w:sz w:val="24"/>
+        </w:rPr>
+        <w:t xml:space="preserve">including user management, configuration settings, and system maintenance. They </w:t>
+      </w:r>
+      <w:r>
+        <w:rPr>
+          <w:rFonts w:ascii="Aptos" w:hAnsi="Aptos" w:eastAsia="Aptos"/>
+          <w:b w:val="0"/>
+          <w:i w:val="0"/>
+          <w:color w:val="000000"/>
+          <w:sz w:val="24"/>
+        </w:rPr>
+        <w:t xml:space="preserve">are responsible for setting up the system, managing user permissions, configuring </w:t>
+      </w:r>
+      <w:r>
+        <w:rPr>
+          <w:rFonts w:ascii="Aptos" w:hAnsi="Aptos" w:eastAsia="Aptos"/>
+          <w:b w:val="0"/>
+          <w:i w:val="0"/>
+          <w:color w:val="000000"/>
+          <w:sz w:val="24"/>
+        </w:rPr>
+        <w:t xml:space="preserve">database settings, and ensuring that the system operates smoothly. </w:t>
+      </w:r>
+    </w:p>
+    <w:p>
+      <w:pPr>
+        <w:autoSpaceDN w:val="0"/>
+        <w:autoSpaceDE w:val="0"/>
+        <w:widowControl/>
+        <w:spacing w:line="257" w:lineRule="auto" w:before="46" w:after="0"/>
+        <w:ind w:left="722" w:right="0" w:hanging="360"/>
+        <w:jc w:val="left"/>
+      </w:pPr>
+      <w:r>
+        <w:rPr>
+          <w:rFonts w:ascii="Aptos" w:hAnsi="Aptos" w:eastAsia="Aptos"/>
+          <w:b w:val="0"/>
+          <w:i w:val="0"/>
+          <w:color w:val="000000"/>
+          <w:sz w:val="24"/>
+        </w:rPr>
+        <w:t>2.</w:t>
+      </w:r>
+      <w:r>
+        <w:rPr>
+          <w:rFonts w:ascii="Aptos" w:hAnsi="Aptos" w:eastAsia="Aptos"/>
+          <w:b/>
+          <w:i w:val="0"/>
+          <w:color w:val="000000"/>
+          <w:sz w:val="24"/>
+        </w:rPr>
+        <w:t>Attendance Manager:</w:t>
+      </w:r>
+      <w:r>
+        <w:rPr>
+          <w:rFonts w:ascii="Aptos" w:hAnsi="Aptos" w:eastAsia="Aptos"/>
+          <w:b w:val="0"/>
+          <w:i w:val="0"/>
+          <w:color w:val="000000"/>
+          <w:sz w:val="24"/>
+        </w:rPr>
+        <w:t xml:space="preserve"> This role is responsible for monitoring attendance data. They </w:t>
+      </w:r>
+      <w:r>
+        <w:rPr>
+          <w:rFonts w:ascii="Aptos" w:hAnsi="Aptos" w:eastAsia="Aptos"/>
+          <w:b w:val="0"/>
+          <w:i w:val="0"/>
+          <w:color w:val="000000"/>
+          <w:sz w:val="24"/>
+        </w:rPr>
+        <w:t xml:space="preserve">can access reports, view real-time attendance logs, and generate summaries for </w:t>
+      </w:r>
+      <w:r>
+        <w:rPr>
+          <w:rFonts w:ascii="Aptos" w:hAnsi="Aptos" w:eastAsia="Aptos"/>
+          <w:b w:val="0"/>
+          <w:i w:val="0"/>
+          <w:color w:val="000000"/>
+          <w:sz w:val="24"/>
+        </w:rPr>
+        <w:t xml:space="preserve">the management team. They may also oversee the registration of new users and </w:t>
+      </w:r>
+      <w:r>
+        <w:rPr>
+          <w:rFonts w:ascii="Aptos" w:hAnsi="Aptos" w:eastAsia="Aptos"/>
+          <w:b w:val="0"/>
+          <w:i w:val="0"/>
+          <w:color w:val="000000"/>
+          <w:sz w:val="24"/>
+        </w:rPr>
+        <w:t xml:space="preserve">ensure the accuracy of the attendance data. </w:t>
+      </w:r>
+    </w:p>
+    <w:p>
+      <w:pPr>
+        <w:autoSpaceDN w:val="0"/>
+        <w:autoSpaceDE w:val="0"/>
+        <w:widowControl/>
+        <w:spacing w:line="257" w:lineRule="auto" w:before="46" w:after="0"/>
+        <w:ind w:left="722" w:right="0" w:hanging="360"/>
+        <w:jc w:val="left"/>
+      </w:pPr>
+      <w:r>
+        <w:rPr>
+          <w:rFonts w:ascii="Aptos" w:hAnsi="Aptos" w:eastAsia="Aptos"/>
+          <w:b w:val="0"/>
+          <w:i w:val="0"/>
+          <w:color w:val="000000"/>
+          <w:sz w:val="24"/>
+        </w:rPr>
+        <w:t>3.</w:t>
+      </w:r>
+      <w:r>
+        <w:rPr>
+          <w:rFonts w:ascii="Aptos" w:hAnsi="Aptos" w:eastAsia="Aptos"/>
+          <w:b/>
+          <w:i w:val="0"/>
+          <w:color w:val="000000"/>
+          <w:sz w:val="24"/>
+        </w:rPr>
+        <w:t>Employee/User:</w:t>
+      </w:r>
+      <w:r>
+        <w:rPr>
+          <w:rFonts w:ascii="Aptos" w:hAnsi="Aptos" w:eastAsia="Aptos"/>
+          <w:b w:val="0"/>
+          <w:i w:val="0"/>
+          <w:color w:val="000000"/>
+          <w:sz w:val="24"/>
+        </w:rPr>
+        <w:t xml:space="preserve"> Employees or regular users can only access their own attendance </w:t>
+      </w:r>
+      <w:r>
+        <w:rPr>
+          <w:rFonts w:ascii="Aptos" w:hAnsi="Aptos" w:eastAsia="Aptos"/>
+          <w:b w:val="0"/>
+          <w:i w:val="0"/>
+          <w:color w:val="000000"/>
+          <w:sz w:val="24"/>
+        </w:rPr>
+        <w:t xml:space="preserve">records. They can register for the system, update their facial data (if necessary), and </w:t>
+      </w:r>
+      <w:r>
+        <w:rPr>
+          <w:rFonts w:ascii="Aptos" w:hAnsi="Aptos" w:eastAsia="Aptos"/>
+          <w:b w:val="0"/>
+          <w:i w:val="0"/>
+          <w:color w:val="000000"/>
+          <w:sz w:val="24"/>
+        </w:rPr>
+        <w:t xml:space="preserve">view their attendance history. They cannot access administrative or system </w:t>
+      </w:r>
+      <w:r>
+        <w:rPr>
+          <w:rFonts w:ascii="Aptos" w:hAnsi="Aptos" w:eastAsia="Aptos"/>
+          <w:b w:val="0"/>
+          <w:i w:val="0"/>
+          <w:color w:val="000000"/>
+          <w:sz w:val="24"/>
+        </w:rPr>
+        <w:t xml:space="preserve">settings, ensuring their data remains private and secure. </w:t>
+      </w:r>
+    </w:p>
+    <w:p>
+      <w:pPr>
+        <w:autoSpaceDN w:val="0"/>
+        <w:autoSpaceDE w:val="0"/>
+        <w:widowControl/>
+        <w:spacing w:line="252" w:lineRule="auto" w:before="288" w:after="0"/>
+        <w:ind w:left="0" w:right="0" w:firstLine="0"/>
+        <w:jc w:val="left"/>
+      </w:pPr>
+      <w:r>
+        <w:rPr>
+          <w:rFonts w:ascii="Aptos" w:hAnsi="Aptos" w:eastAsia="Aptos"/>
+          <w:b w:val="0"/>
+          <w:i w:val="0"/>
+          <w:color w:val="000000"/>
+          <w:sz w:val="24"/>
+        </w:rPr>
+        <w:t xml:space="preserve">By segmenting access according to role, the system ensures that sensitive data is only </w:t>
+      </w:r>
+      <w:r>
+        <w:rPr>
+          <w:rFonts w:ascii="Aptos" w:hAnsi="Aptos" w:eastAsia="Aptos"/>
+          <w:b w:val="0"/>
+          <w:i w:val="0"/>
+          <w:color w:val="000000"/>
+          <w:sz w:val="24"/>
+        </w:rPr>
+        <w:t xml:space="preserve">available to those with the proper permissions, maintaining both security and efficiency in </w:t>
+      </w:r>
+      <w:r>
+        <w:rPr>
+          <w:rFonts w:ascii="Aptos" w:hAnsi="Aptos" w:eastAsia="Aptos"/>
+          <w:b w:val="0"/>
+          <w:i w:val="0"/>
+          <w:color w:val="000000"/>
+          <w:sz w:val="24"/>
+        </w:rPr>
+        <w:t xml:space="preserve">tracking attendance. </w:t>
+      </w:r>
+    </w:p>
+    <w:p>
+      <w:pPr>
+        <w:autoSpaceDN w:val="0"/>
+        <w:autoSpaceDE w:val="0"/>
+        <w:widowControl/>
+        <w:spacing w:line="228" w:lineRule="auto" w:before="286" w:after="0"/>
+        <w:ind w:left="0" w:right="0" w:firstLine="0"/>
+        <w:jc w:val="left"/>
+      </w:pPr>
+      <w:r>
+        <w:rPr>
+          <w:rFonts w:ascii="Aptos" w:hAnsi="Aptos" w:eastAsia="Aptos"/>
+          <w:b/>
+          <w:i w:val="0"/>
+          <w:color w:val="000000"/>
+          <w:sz w:val="24"/>
+        </w:rPr>
+        <w:t xml:space="preserve">4.4.2 Getting Started </w:t>
+      </w:r>
+    </w:p>
+    <w:p>
+      <w:pPr>
+        <w:autoSpaceDN w:val="0"/>
+        <w:autoSpaceDE w:val="0"/>
+        <w:widowControl/>
+        <w:spacing w:line="259" w:lineRule="auto" w:before="286" w:after="0"/>
+        <w:ind w:left="0" w:right="0" w:firstLine="0"/>
+        <w:jc w:val="left"/>
+      </w:pPr>
+      <w:r>
+        <w:rPr>
+          <w:rFonts w:ascii="Aptos" w:hAnsi="Aptos" w:eastAsia="Aptos"/>
+          <w:b w:val="0"/>
+          <w:i w:val="0"/>
+          <w:color w:val="000000"/>
+          <w:sz w:val="24"/>
+        </w:rPr>
+        <w:t xml:space="preserve">To use the attendance system and have a pleasant and error free experience, there are a </w:t>
+      </w:r>
+      <w:r>
+        <w:rPr>
+          <w:rFonts w:ascii="Aptos" w:hAnsi="Aptos" w:eastAsia="Aptos"/>
+          <w:b w:val="0"/>
+          <w:i w:val="0"/>
+          <w:color w:val="000000"/>
+          <w:sz w:val="24"/>
+        </w:rPr>
+        <w:t xml:space="preserve">few things to note and some procedures to follow. All users and employees as such would </w:t>
+      </w:r>
+      <w:r>
+        <w:rPr>
+          <w:rFonts w:ascii="Aptos" w:hAnsi="Aptos" w:eastAsia="Aptos"/>
+          <w:b w:val="0"/>
+          <w:i w:val="0"/>
+          <w:color w:val="000000"/>
+          <w:sz w:val="24"/>
+        </w:rPr>
+        <w:t xml:space="preserve">be required to register and have their information stored in the database in order to use the </w:t>
+      </w:r>
+      <w:r>
+        <w:rPr>
+          <w:rFonts w:ascii="Aptos" w:hAnsi="Aptos" w:eastAsia="Aptos"/>
+          <w:b w:val="0"/>
+          <w:i w:val="0"/>
+          <w:color w:val="000000"/>
+          <w:sz w:val="24"/>
+        </w:rPr>
+        <w:t xml:space="preserve">Attendance system. Upon launching the app, the first page you would encounter will </w:t>
+      </w:r>
+      <w:r>
+        <w:rPr>
+          <w:rFonts w:ascii="Aptos" w:hAnsi="Aptos" w:eastAsia="Aptos"/>
+          <w:b w:val="0"/>
+          <w:i w:val="0"/>
+          <w:color w:val="000000"/>
+          <w:sz w:val="24"/>
+        </w:rPr>
+        <w:t xml:space="preserve">enable you to register. </w:t>
+      </w:r>
+    </w:p>
+    <w:p>
+      <w:pPr>
+        <w:autoSpaceDN w:val="0"/>
+        <w:autoSpaceDE w:val="0"/>
+        <w:widowControl/>
+        <w:spacing w:line="228" w:lineRule="auto" w:before="286" w:after="0"/>
+        <w:ind w:left="0" w:right="0" w:firstLine="0"/>
+        <w:jc w:val="left"/>
+      </w:pPr>
+      <w:r>
+        <w:rPr>
+          <w:rFonts w:ascii="Aptos" w:hAnsi="Aptos" w:eastAsia="Aptos"/>
+          <w:b w:val="0"/>
+          <w:i w:val="0"/>
+          <w:color w:val="000000"/>
+          <w:sz w:val="24"/>
+        </w:rPr>
+        <w:t xml:space="preserve">1. </w:t>
+      </w:r>
+    </w:p>
+    <w:p>
+      <w:pPr>
+        <w:sectPr>
+          <w:pgSz w:w="12240" w:h="15840"/>
+          <w:pgMar w:top="720" w:right="1384" w:bottom="1440" w:left="1440" w:header="720" w:footer="720" w:gutter="0"/>
+          <w:cols/>
+          <w:docGrid w:linePitch="360"/>
+        </w:sectPr>
+      </w:pPr>
+    </w:p>
+    <w:p>
+      <w:pPr>
+        <w:autoSpaceDN w:val="0"/>
+        <w:autoSpaceDE w:val="0"/>
+        <w:widowControl/>
+        <w:spacing w:line="220" w:lineRule="exact" w:before="0" w:after="500"/>
+        <w:ind w:left="0" w:right="0"/>
+      </w:pPr>
+    </w:p>
+    <w:p>
+      <w:pPr>
+        <w:autoSpaceDN w:val="0"/>
+        <w:autoSpaceDE w:val="0"/>
+        <w:widowControl/>
+        <w:spacing w:line="240" w:lineRule="auto" w:before="0" w:after="0"/>
+        <w:ind w:left="0" w:right="0" w:firstLine="0"/>
+        <w:jc w:val="center"/>
+      </w:pPr>
+      <w:r>
+        <w:drawing>
+          <wp:inline xmlns:a="http://schemas.openxmlformats.org/drawingml/2006/main" xmlns:pic="http://schemas.openxmlformats.org/drawingml/2006/picture">
+            <wp:extent cx="5971540" cy="2743200"/>
+            <wp:docPr id="1" name="Picture 1"/>
+            <wp:cNvGraphicFramePr>
+              <a:graphicFrameLocks noChangeAspect="1"/>
+            </wp:cNvGraphicFramePr>
+            <a:graphic>
+              <a:graphicData uri="http://schemas.openxmlformats.org/drawingml/2006/picture">
+                <pic:pic>
+                  <pic:nvPicPr>
+                    <pic:cNvPr id="0" name="image.png"/>
+                    <pic:cNvPicPr/>
+                  </pic:nvPicPr>
+                  <pic:blipFill>
+                    <a:blip r:embed="rId9"/>
+                    <a:stretch>
+                      <a:fillRect/>
+                    </a:stretch>
+                  </pic:blipFill>
+                  <pic:spPr>
+                    <a:xfrm>
+                      <a:off x="0" y="0"/>
+                      <a:ext cx="5971540" cy="2743200"/>
+                    </a:xfrm>
+                    <a:prstGeom prst="rect"/>
+                  </pic:spPr>
+                </pic:pic>
+              </a:graphicData>
+            </a:graphic>
+          </wp:inline>
+        </w:drawing>
+      </w:r>
+    </w:p>
+    <w:p>
+      <w:pPr>
+        <w:autoSpaceDN w:val="0"/>
+        <w:autoSpaceDE w:val="0"/>
+        <w:widowControl/>
+        <w:spacing w:line="228" w:lineRule="auto" w:before="292" w:after="0"/>
+        <w:ind w:left="0" w:right="0" w:firstLine="0"/>
+        <w:jc w:val="left"/>
+      </w:pPr>
+      <w:r>
+        <w:rPr>
+          <w:rFonts w:ascii="Aptos" w:hAnsi="Aptos" w:eastAsia="Aptos"/>
+          <w:b w:val="0"/>
+          <w:i w:val="0"/>
+          <w:color w:val="000000"/>
+          <w:sz w:val="24"/>
+        </w:rPr>
+        <w:t xml:space="preserve">Click the “Register New User button to begin the registration process </w:t>
+      </w:r>
+    </w:p>
+    <w:p>
+      <w:pPr>
+        <w:autoSpaceDN w:val="0"/>
+        <w:autoSpaceDE w:val="0"/>
+        <w:widowControl/>
+        <w:spacing w:line="247" w:lineRule="auto" w:before="868" w:after="0"/>
+        <w:ind w:left="0" w:right="144" w:firstLine="0"/>
+        <w:jc w:val="left"/>
+      </w:pPr>
+      <w:r>
+        <w:rPr>
+          <w:rFonts w:ascii="Aptos" w:hAnsi="Aptos" w:eastAsia="Aptos"/>
+          <w:b w:val="0"/>
+          <w:i w:val="0"/>
+          <w:color w:val="000000"/>
+          <w:sz w:val="24"/>
+        </w:rPr>
+        <w:t xml:space="preserve">2. On the registration page, you would be required to input a username to store you in the </w:t>
+      </w:r>
+      <w:r>
+        <w:rPr>
+          <w:rFonts w:ascii="Aptos" w:hAnsi="Aptos" w:eastAsia="Aptos"/>
+          <w:b w:val="0"/>
+          <w:i w:val="0"/>
+          <w:color w:val="000000"/>
+          <w:sz w:val="24"/>
+        </w:rPr>
+        <w:t xml:space="preserve">database and enable you log in later. </w:t>
+      </w:r>
+    </w:p>
+    <w:p>
+      <w:pPr>
+        <w:autoSpaceDN w:val="0"/>
+        <w:autoSpaceDE w:val="0"/>
+        <w:widowControl/>
+        <w:spacing w:line="240" w:lineRule="auto" w:before="284" w:after="0"/>
+        <w:ind w:left="0" w:right="0" w:firstLine="0"/>
+        <w:jc w:val="center"/>
+      </w:pPr>
+      <w:r>
+        <w:drawing>
+          <wp:inline xmlns:a="http://schemas.openxmlformats.org/drawingml/2006/main" xmlns:pic="http://schemas.openxmlformats.org/drawingml/2006/picture">
+            <wp:extent cx="5943600" cy="2705100"/>
+            <wp:docPr id="2" name="Picture 2"/>
+            <wp:cNvGraphicFramePr>
+              <a:graphicFrameLocks noChangeAspect="1"/>
+            </wp:cNvGraphicFramePr>
+            <a:graphic>
+              <a:graphicData uri="http://schemas.openxmlformats.org/drawingml/2006/picture">
+                <pic:pic>
+                  <pic:nvPicPr>
+                    <pic:cNvPr id="0" name="image.png"/>
+                    <pic:cNvPicPr/>
+                  </pic:nvPicPr>
+                  <pic:blipFill>
+                    <a:blip r:embed="rId10"/>
+                    <a:stretch>
+                      <a:fillRect/>
+                    </a:stretch>
+                  </pic:blipFill>
+                  <pic:spPr>
+                    <a:xfrm>
+                      <a:off x="0" y="0"/>
+                      <a:ext cx="5943600" cy="2705100"/>
+                    </a:xfrm>
+                    <a:prstGeom prst="rect"/>
+                  </pic:spPr>
+                </pic:pic>
+              </a:graphicData>
+            </a:graphic>
+          </wp:inline>
+        </w:drawing>
+      </w:r>
+    </w:p>
+    <w:p>
+      <w:pPr>
+        <w:autoSpaceDN w:val="0"/>
+        <w:autoSpaceDE w:val="0"/>
+        <w:widowControl/>
+        <w:spacing w:line="245" w:lineRule="auto" w:before="294" w:after="0"/>
+        <w:ind w:left="0" w:right="144" w:firstLine="0"/>
+        <w:jc w:val="left"/>
+      </w:pPr>
+      <w:r>
+        <w:rPr>
+          <w:rFonts w:ascii="Aptos" w:hAnsi="Aptos" w:eastAsia="Aptos"/>
+          <w:b w:val="0"/>
+          <w:i w:val="0"/>
+          <w:color w:val="000000"/>
+          <w:sz w:val="24"/>
+        </w:rPr>
+        <w:t xml:space="preserve">Be sure that the frame the system captured is clear and concise, if u feel it’s not, you can </w:t>
+      </w:r>
+      <w:r>
+        <w:rPr>
+          <w:rFonts w:ascii="Aptos" w:hAnsi="Aptos" w:eastAsia="Aptos"/>
+          <w:b w:val="0"/>
+          <w:i w:val="0"/>
+          <w:color w:val="000000"/>
+          <w:sz w:val="24"/>
+        </w:rPr>
+        <w:t xml:space="preserve">hit the “Try again” button. </w:t>
+      </w:r>
+    </w:p>
+    <w:p>
+      <w:pPr>
+        <w:sectPr>
+          <w:pgSz w:w="12240" w:h="15840"/>
+          <w:pgMar w:top="720" w:right="1376" w:bottom="1262" w:left="1440" w:header="720" w:footer="720" w:gutter="0"/>
           <w:cols/>
           <w:docGrid w:linePitch="360"/>
         </w:sectPr>
@@ -1639,19 +4096,43 @@
         <w:autoSpaceDN w:val="0"/>
         <w:autoSpaceDE w:val="0"/>
         <w:widowControl/>
-        <w:spacing w:line="228" w:lineRule="auto" w:before="0" w:after="0"/>
+        <w:spacing w:line="240" w:lineRule="auto" w:before="0" w:after="0"/>
         <w:ind w:left="0" w:right="0" w:firstLine="0"/>
-        <w:jc w:val="left"/>
+        <w:jc w:val="center"/>
       </w:pPr>
       <w:r>
-        <w:rPr>
-          <w:rFonts w:ascii="Aptos" w:hAnsi="Aptos" w:eastAsia="Aptos"/>
-          <w:b w:val="0"/>
-          <w:i w:val="0"/>
-          <w:color w:val="000000"/>
-          <w:sz w:val="24"/>
-        </w:rPr>
-        <w:t xml:space="preserve">4.5 Implementation Challenges </w:t>
+        <w:drawing>
+          <wp:inline xmlns:a="http://schemas.openxmlformats.org/drawingml/2006/main" xmlns:pic="http://schemas.openxmlformats.org/drawingml/2006/picture">
+            <wp:extent cx="5943600" cy="2734310"/>
+            <wp:docPr id="3" name="Picture 3"/>
+            <wp:cNvGraphicFramePr>
+              <a:graphicFrameLocks noChangeAspect="1"/>
+            </wp:cNvGraphicFramePr>
+            <a:graphic>
+              <a:graphicData uri="http://schemas.openxmlformats.org/drawingml/2006/picture">
+                <pic:pic>
+                  <pic:nvPicPr>
+                    <pic:cNvPr id="0" name="image.png"/>
+                    <pic:cNvPicPr/>
+                  </pic:nvPicPr>
+                  <pic:blipFill>
+                    <a:blip r:embed="rId11"/>
+                    <a:stretch>
+                      <a:fillRect/>
+                    </a:stretch>
+                  </pic:blipFill>
+                  <pic:spPr>
+                    <a:xfrm>
+                      <a:off x="0" y="0"/>
+                      <a:ext cx="5943600" cy="2734310"/>
+                    </a:xfrm>
+                    <a:prstGeom prst="rect"/>
+                  </pic:spPr>
+                </pic:pic>
+              </a:graphicData>
+            </a:graphic>
+          </wp:inline>
+        </w:drawing>
       </w:r>
     </w:p>
     <w:p>
@@ -1659,7 +4140,7 @@
         <w:autoSpaceDN w:val="0"/>
         <w:autoSpaceDE w:val="0"/>
         <w:widowControl/>
-        <w:spacing w:line="264" w:lineRule="auto" w:before="546" w:after="0"/>
+        <w:spacing w:line="228" w:lineRule="auto" w:before="290" w:after="0"/>
         <w:ind w:left="0" w:right="0" w:firstLine="0"/>
         <w:jc w:val="left"/>
       </w:pPr>
@@ -1671,147 +4152,7 @@
           <w:color w:val="000000"/>
           <w:sz w:val="24"/>
         </w:rPr>
-        <w:t xml:space="preserve">Implementation brought many challenges including the implementation method to use, </w:t>
-      </w:r>
-      <w:r>
-        <w:rPr>
-          <w:rFonts w:ascii="Aptos" w:hAnsi="Aptos" w:eastAsia="Aptos"/>
-          <w:b w:val="0"/>
-          <w:i w:val="0"/>
-          <w:color w:val="000000"/>
-          <w:sz w:val="24"/>
-        </w:rPr>
-        <w:t xml:space="preserve">direct, parallel, phased or pilot implementation. We also had to consider the technology to </w:t>
-      </w:r>
-      <w:r>
-        <w:rPr>
-          <w:rFonts w:ascii="Aptos" w:hAnsi="Aptos" w:eastAsia="Aptos"/>
-          <w:b w:val="0"/>
-          <w:i w:val="0"/>
-          <w:color w:val="000000"/>
-          <w:sz w:val="24"/>
-        </w:rPr>
-        <w:t xml:space="preserve">use in building the verification app that uses the model, considering which frameworks are </w:t>
-      </w:r>
-      <w:r>
-        <w:rPr>
-          <w:rFonts w:ascii="Aptos" w:hAnsi="Aptos" w:eastAsia="Aptos"/>
-          <w:b w:val="0"/>
-          <w:i w:val="0"/>
-          <w:color w:val="000000"/>
-          <w:sz w:val="24"/>
-        </w:rPr>
-        <w:t xml:space="preserve">best for integration with machine learning technologies and then the cost also of these </w:t>
-      </w:r>
-      <w:r>
-        <w:rPr>
-          <w:rFonts w:ascii="Aptos" w:hAnsi="Aptos" w:eastAsia="Aptos"/>
-          <w:b w:val="0"/>
-          <w:i w:val="0"/>
-          <w:color w:val="000000"/>
-          <w:sz w:val="24"/>
-        </w:rPr>
-        <w:t xml:space="preserve">services. Also, there was the case of going ahead to build and maintain a server of our own </w:t>
-      </w:r>
-      <w:r>
-        <w:rPr>
-          <w:rFonts w:ascii="Aptos" w:hAnsi="Aptos" w:eastAsia="Aptos"/>
-          <w:b w:val="0"/>
-          <w:i w:val="0"/>
-          <w:color w:val="000000"/>
-          <w:sz w:val="24"/>
-        </w:rPr>
-        <w:t xml:space="preserve">instead of depending on just any deployment service and their APIs to work. Additionally, </w:t>
-      </w:r>
-      <w:r>
-        <w:rPr>
-          <w:rFonts w:ascii="Aptos" w:hAnsi="Aptos" w:eastAsia="Aptos"/>
-          <w:b w:val="0"/>
-          <w:i w:val="0"/>
-          <w:color w:val="000000"/>
-          <w:sz w:val="24"/>
-        </w:rPr>
-        <w:t xml:space="preserve">we faced challenges like ensuring data security and privacy, especially since the app </w:t>
-      </w:r>
-      <w:r>
-        <w:rPr>
-          <w:rFonts w:ascii="Aptos" w:hAnsi="Aptos" w:eastAsia="Aptos"/>
-          <w:b w:val="0"/>
-          <w:i w:val="0"/>
-          <w:color w:val="000000"/>
-          <w:sz w:val="24"/>
-        </w:rPr>
-        <w:t xml:space="preserve">handles sensitive attendance information. There was also the issue of user adoption, as </w:t>
-      </w:r>
-      <w:r>
-        <w:rPr>
-          <w:rFonts w:ascii="Aptos" w:hAnsi="Aptos" w:eastAsia="Aptos"/>
-          <w:b w:val="0"/>
-          <w:i w:val="0"/>
-          <w:color w:val="000000"/>
-          <w:sz w:val="24"/>
-        </w:rPr>
-        <w:t xml:space="preserve">not everyone might be comfortable or familiar with using a new system, which could lead </w:t>
-      </w:r>
-      <w:r>
-        <w:rPr>
-          <w:rFonts w:ascii="Aptos" w:hAnsi="Aptos" w:eastAsia="Aptos"/>
-          <w:b w:val="0"/>
-          <w:i w:val="0"/>
-          <w:color w:val="000000"/>
-          <w:sz w:val="24"/>
-        </w:rPr>
-        <w:t xml:space="preserve">to resistance or errors during the transition. Another challenge was scalability, making sure </w:t>
-      </w:r>
-      <w:r>
-        <w:rPr>
-          <w:rFonts w:ascii="Aptos" w:hAnsi="Aptos" w:eastAsia="Aptos"/>
-          <w:b w:val="0"/>
-          <w:i w:val="0"/>
-          <w:color w:val="000000"/>
-          <w:sz w:val="24"/>
-        </w:rPr>
-        <w:t xml:space="preserve">the app could handle a growing number of users without performance issues. We also had </w:t>
-      </w:r>
-      <w:r>
-        <w:rPr>
-          <w:rFonts w:ascii="Aptos" w:hAnsi="Aptos" w:eastAsia="Aptos"/>
-          <w:b w:val="0"/>
-          <w:i w:val="0"/>
-          <w:color w:val="000000"/>
-          <w:sz w:val="24"/>
-        </w:rPr>
-        <w:t xml:space="preserve">to think about compatibility with different devices and operating systems, as well as how </w:t>
-      </w:r>
-      <w:r>
-        <w:rPr>
-          <w:rFonts w:ascii="Aptos" w:hAnsi="Aptos" w:eastAsia="Aptos"/>
-          <w:b w:val="0"/>
-          <w:i w:val="0"/>
-          <w:color w:val="000000"/>
-          <w:sz w:val="24"/>
-        </w:rPr>
-        <w:t xml:space="preserve">to handle updates and bug fixes without disrupting the system. Lastly, there was the </w:t>
-      </w:r>
-      <w:r>
-        <w:rPr>
-          <w:rFonts w:ascii="Aptos" w:hAnsi="Aptos" w:eastAsia="Aptos"/>
-          <w:b w:val="0"/>
-          <w:i w:val="0"/>
-          <w:color w:val="000000"/>
-          <w:sz w:val="24"/>
-        </w:rPr>
-        <w:t xml:space="preserve">challenge of training staff and users to properly use the app, which required time and </w:t>
-      </w:r>
-      <w:r>
-        <w:rPr>
-          <w:rFonts w:ascii="Aptos" w:hAnsi="Aptos" w:eastAsia="Aptos"/>
-          <w:b w:val="0"/>
-          <w:i w:val="0"/>
-          <w:color w:val="000000"/>
-          <w:sz w:val="24"/>
-        </w:rPr>
-        <w:t xml:space="preserve">resources to create effective training materials and support systems. </w:t>
+        <w:t xml:space="preserve">3. Click accept to lock in the registration process </w:t>
       </w:r>
     </w:p>
     <w:p>
@@ -1819,19 +4160,43 @@
         <w:autoSpaceDN w:val="0"/>
         <w:autoSpaceDE w:val="0"/>
         <w:widowControl/>
-        <w:spacing w:line="228" w:lineRule="auto" w:before="706" w:after="0"/>
+        <w:spacing w:line="240" w:lineRule="auto" w:before="284" w:after="0"/>
         <w:ind w:left="0" w:right="0" w:firstLine="0"/>
-        <w:jc w:val="left"/>
+        <w:jc w:val="center"/>
       </w:pPr>
       <w:r>
-        <w:rPr>
-          <w:rFonts w:ascii="Aptos" w:hAnsi="Aptos" w:eastAsia="Aptos"/>
-          <w:b w:val="0"/>
-          <w:i w:val="0"/>
-          <w:color w:val="000000"/>
-          <w:sz w:val="24"/>
-        </w:rPr>
-        <w:t xml:space="preserve">4.6 Chapter Summary </w:t>
+        <w:drawing>
+          <wp:inline xmlns:a="http://schemas.openxmlformats.org/drawingml/2006/main" xmlns:pic="http://schemas.openxmlformats.org/drawingml/2006/picture">
+            <wp:extent cx="5943600" cy="2752090"/>
+            <wp:docPr id="4" name="Picture 4"/>
+            <wp:cNvGraphicFramePr>
+              <a:graphicFrameLocks noChangeAspect="1"/>
+            </wp:cNvGraphicFramePr>
+            <a:graphic>
+              <a:graphicData uri="http://schemas.openxmlformats.org/drawingml/2006/picture">
+                <pic:pic>
+                  <pic:nvPicPr>
+                    <pic:cNvPr id="0" name="image.png"/>
+                    <pic:cNvPicPr/>
+                  </pic:nvPicPr>
+                  <pic:blipFill>
+                    <a:blip r:embed="rId12"/>
+                    <a:stretch>
+                      <a:fillRect/>
+                    </a:stretch>
+                  </pic:blipFill>
+                  <pic:spPr>
+                    <a:xfrm>
+                      <a:off x="0" y="0"/>
+                      <a:ext cx="5943600" cy="2752090"/>
+                    </a:xfrm>
+                    <a:prstGeom prst="rect"/>
+                  </pic:spPr>
+                </pic:pic>
+              </a:graphicData>
+            </a:graphic>
+          </wp:inline>
+        </w:drawing>
       </w:r>
     </w:p>
     <w:p>
@@ -1839,7 +4204,7 @@
         <w:autoSpaceDN w:val="0"/>
         <w:autoSpaceDE w:val="0"/>
         <w:widowControl/>
-        <w:spacing w:line="259" w:lineRule="auto" w:before="546" w:after="0"/>
+        <w:spacing w:line="228" w:lineRule="auto" w:before="290" w:after="0"/>
         <w:ind w:left="0" w:right="0" w:firstLine="0"/>
         <w:jc w:val="left"/>
       </w:pPr>
@@ -1851,129 +4216,82 @@
           <w:color w:val="000000"/>
           <w:sz w:val="24"/>
         </w:rPr>
-        <w:t xml:space="preserve">This chapter focused on the testing, implementation, and documentation of the facial </w:t>
-      </w:r>
-      <w:r>
-        <w:rPr>
-          <w:rFonts w:ascii="Aptos" w:hAnsi="Aptos" w:eastAsia="Aptos"/>
-          <w:b w:val="0"/>
-          <w:i w:val="0"/>
-          <w:color w:val="000000"/>
-          <w:sz w:val="24"/>
-        </w:rPr>
-        <w:t xml:space="preserve">verification system. We explored various testing approaches, including unit testing, </w:t>
-      </w:r>
-      <w:r>
-        <w:rPr>
-          <w:rFonts w:ascii="Aptos" w:hAnsi="Aptos" w:eastAsia="Aptos"/>
-          <w:b w:val="0"/>
-          <w:i w:val="0"/>
-          <w:color w:val="000000"/>
-          <w:sz w:val="24"/>
-        </w:rPr>
-        <w:t xml:space="preserve">functional testing, usability testing, and acceptance testing, all of which were essential to </w:t>
-      </w:r>
-      <w:r>
-        <w:rPr>
-          <w:rFonts w:ascii="Aptos" w:hAnsi="Aptos" w:eastAsia="Aptos"/>
-          <w:b w:val="0"/>
-          <w:i w:val="0"/>
-          <w:color w:val="000000"/>
-          <w:sz w:val="24"/>
-        </w:rPr>
-        <w:t xml:space="preserve">ensure the system functions as intended and delivers a seamless user experience. After </w:t>
-      </w:r>
-      <w:r>
-        <w:rPr>
-          <w:rFonts w:ascii="Aptos" w:hAnsi="Aptos" w:eastAsia="Aptos"/>
-          <w:b w:val="0"/>
-          <w:i w:val="0"/>
-          <w:color w:val="000000"/>
-          <w:sz w:val="24"/>
-        </w:rPr>
-        <w:t xml:space="preserve">carefully evaluating the different implementation strategies, parallel, pilot, direct, and </w:t>
-      </w:r>
-      <w:r>
-        <w:rPr>
-          <w:rFonts w:ascii="Aptos" w:hAnsi="Aptos" w:eastAsia="Aptos"/>
-          <w:b w:val="0"/>
-          <w:i w:val="0"/>
-          <w:color w:val="000000"/>
-          <w:sz w:val="24"/>
-        </w:rPr>
-        <w:t xml:space="preserve">phased we opted for direct implementation, as it aligned best with the low-risk, standalone </w:t>
-      </w:r>
-      <w:r>
-        <w:rPr>
-          <w:rFonts w:ascii="Aptos" w:hAnsi="Aptos" w:eastAsia="Aptos"/>
-          <w:b w:val="0"/>
-          <w:i w:val="0"/>
-          <w:color w:val="000000"/>
-          <w:sz w:val="24"/>
-        </w:rPr>
-        <w:t xml:space="preserve">nature of our system. </w:t>
-      </w:r>
+        <w:t xml:space="preserve">You have been successfully registered, and your details have been stored </w:t>
+      </w:r>
+    </w:p>
+    <w:p>
+      <w:pPr>
+        <w:sectPr>
+          <w:pgSz w:w="12240" w:h="15840"/>
+          <w:pgMar w:top="890" w:right="1420" w:bottom="1440" w:left="1440" w:header="720" w:footer="720" w:gutter="0"/>
+          <w:cols/>
+          <w:docGrid w:linePitch="360"/>
+        </w:sectPr>
+      </w:pPr>
     </w:p>
     <w:p>
       <w:pPr>
         <w:autoSpaceDN w:val="0"/>
         <w:autoSpaceDE w:val="0"/>
         <w:widowControl/>
-        <w:spacing w:line="257" w:lineRule="auto" w:before="206" w:after="0"/>
-        <w:ind w:left="0" w:right="144" w:firstLine="0"/>
-        <w:jc w:val="left"/>
+        <w:spacing w:line="220" w:lineRule="exact" w:before="0" w:after="500"/>
+        <w:ind w:left="0" w:right="0"/>
       </w:pPr>
-      <w:r>
-        <w:rPr>
-          <w:rFonts w:ascii="Aptos" w:hAnsi="Aptos" w:eastAsia="Aptos"/>
-          <w:b w:val="0"/>
-          <w:i w:val="0"/>
-          <w:color w:val="000000"/>
-          <w:sz w:val="24"/>
-        </w:rPr>
-        <w:t xml:space="preserve">The documentation section detailed the technologies and tools used, such as Python, </w:t>
-      </w:r>
-      <w:r>
-        <w:rPr>
-          <w:rFonts w:ascii="Aptos" w:hAnsi="Aptos" w:eastAsia="Aptos"/>
-          <w:b w:val="0"/>
-          <w:i w:val="0"/>
-          <w:color w:val="000000"/>
-          <w:sz w:val="24"/>
-        </w:rPr>
-        <w:t xml:space="preserve">TensorFlow, and OpenCV, along with the preprocessing steps, model architecture, and </w:t>
-      </w:r>
-      <w:r>
-        <w:rPr>
-          <w:rFonts w:ascii="Aptos" w:hAnsi="Aptos" w:eastAsia="Aptos"/>
-          <w:b w:val="0"/>
-          <w:i w:val="0"/>
-          <w:color w:val="000000"/>
-          <w:sz w:val="24"/>
-        </w:rPr>
-        <w:t xml:space="preserve">training process. I also highlighted the system's limitations, particularly its reliance on a </w:t>
-      </w:r>
-      <w:r>
-        <w:rPr>
-          <w:rFonts w:ascii="Aptos" w:hAnsi="Aptos" w:eastAsia="Aptos"/>
-          <w:b w:val="0"/>
-          <w:i w:val="0"/>
-          <w:color w:val="000000"/>
-          <w:sz w:val="24"/>
-        </w:rPr>
-        <w:t xml:space="preserve">limited dataset and its suitability for verification rather than large-scale recognition tasks. </w:t>
-      </w:r>
     </w:p>
     <w:p>
       <w:pPr>
         <w:autoSpaceDN w:val="0"/>
         <w:autoSpaceDE w:val="0"/>
         <w:widowControl/>
-        <w:spacing w:line="247" w:lineRule="auto" w:before="208" w:after="0"/>
-        <w:ind w:left="0" w:right="720" w:firstLine="0"/>
+        <w:spacing w:line="240" w:lineRule="auto" w:before="0" w:after="0"/>
+        <w:ind w:left="0" w:right="0" w:firstLine="0"/>
         <w:jc w:val="left"/>
       </w:pPr>
       <w:r>
+        <w:drawing>
+          <wp:inline xmlns:a="http://schemas.openxmlformats.org/drawingml/2006/main" xmlns:pic="http://schemas.openxmlformats.org/drawingml/2006/picture">
+            <wp:extent cx="5704840" cy="3172460"/>
+            <wp:docPr id="5" name="Picture 5"/>
+            <wp:cNvGraphicFramePr>
+              <a:graphicFrameLocks noChangeAspect="1"/>
+            </wp:cNvGraphicFramePr>
+            <a:graphic>
+              <a:graphicData uri="http://schemas.openxmlformats.org/drawingml/2006/picture">
+                <pic:pic>
+                  <pic:nvPicPr>
+                    <pic:cNvPr id="0" name="image.png"/>
+                    <pic:cNvPicPr/>
+                  </pic:nvPicPr>
+                  <pic:blipFill>
+                    <a:blip r:embed="rId13"/>
+                    <a:stretch>
+                      <a:fillRect/>
+                    </a:stretch>
+                  </pic:blipFill>
+                  <pic:spPr>
+                    <a:xfrm>
+                      <a:off x="0" y="0"/>
+                      <a:ext cx="5704840" cy="3172460"/>
+                    </a:xfrm>
+                    <a:prstGeom prst="rect"/>
+                  </pic:spPr>
+                </pic:pic>
+              </a:graphicData>
+            </a:graphic>
+          </wp:inline>
+        </w:drawing>
+      </w:r>
+    </w:p>
+    <w:p>
+      <w:pPr>
+        <w:autoSpaceDN w:val="0"/>
+        <w:autoSpaceDE w:val="0"/>
+        <w:widowControl/>
+        <w:spacing w:line="228" w:lineRule="auto" w:before="290" w:after="0"/>
+        <w:ind w:left="0" w:right="0" w:firstLine="0"/>
+        <w:jc w:val="left"/>
+      </w:pPr>
+      <w:r>
         <w:rPr>
           <w:rFonts w:ascii="Aptos" w:hAnsi="Aptos" w:eastAsia="Aptos"/>
           <w:b w:val="0"/>
@@ -1981,8 +4299,18 @@
           <w:color w:val="000000"/>
           <w:sz w:val="24"/>
         </w:rPr>
-        <w:t xml:space="preserve">Throughout the implementation phase, we encountered several challenges, such as </w:t>
-      </w:r>
+        <w:t xml:space="preserve">All the images collected. </w:t>
+      </w:r>
+    </w:p>
+    <w:p>
+      <w:pPr>
+        <w:autoSpaceDN w:val="0"/>
+        <w:autoSpaceDE w:val="0"/>
+        <w:widowControl/>
+        <w:spacing w:line="245" w:lineRule="auto" w:before="868" w:after="0"/>
+        <w:ind w:left="0" w:right="432" w:firstLine="0"/>
+        <w:jc w:val="left"/>
+      </w:pPr>
       <w:r>
         <w:rPr>
           <w:rFonts w:ascii="Aptos" w:hAnsi="Aptos" w:eastAsia="Aptos"/>
@@ -1991,14 +4319,325 @@
           <w:color w:val="000000"/>
           <w:sz w:val="24"/>
         </w:rPr>
-        <w:t xml:space="preserve">selecting the appropriate technology stack, addressing data security and privacy </w:t>
+        <w:t xml:space="preserve">4. Upon registration you would be taken back to the first page where you can attempt a </w:t>
+      </w:r>
+      <w:r>
+        <w:rPr>
+          <w:rFonts w:ascii="Aptos" w:hAnsi="Aptos" w:eastAsia="Aptos"/>
+          <w:b w:val="0"/>
+          <w:i w:val="0"/>
+          <w:color w:val="000000"/>
+          <w:sz w:val="24"/>
+        </w:rPr>
+        <w:t xml:space="preserve">login. </w:t>
+      </w:r>
+    </w:p>
+    <w:p>
+      <w:pPr>
+        <w:autoSpaceDN w:val="0"/>
+        <w:autoSpaceDE w:val="0"/>
+        <w:widowControl/>
+        <w:spacing w:line="240" w:lineRule="auto" w:before="284" w:after="0"/>
+        <w:ind w:left="0" w:right="0" w:firstLine="0"/>
+        <w:jc w:val="center"/>
+      </w:pPr>
+      <w:r>
+        <w:drawing>
+          <wp:inline xmlns:a="http://schemas.openxmlformats.org/drawingml/2006/main" xmlns:pic="http://schemas.openxmlformats.org/drawingml/2006/picture">
+            <wp:extent cx="5943600" cy="2677160"/>
+            <wp:docPr id="6" name="Picture 6"/>
+            <wp:cNvGraphicFramePr>
+              <a:graphicFrameLocks noChangeAspect="1"/>
+            </wp:cNvGraphicFramePr>
+            <a:graphic>
+              <a:graphicData uri="http://schemas.openxmlformats.org/drawingml/2006/picture">
+                <pic:pic>
+                  <pic:nvPicPr>
+                    <pic:cNvPr id="0" name="image.png"/>
+                    <pic:cNvPicPr/>
+                  </pic:nvPicPr>
+                  <pic:blipFill>
+                    <a:blip r:embed="rId14"/>
+                    <a:stretch>
+                      <a:fillRect/>
+                    </a:stretch>
+                  </pic:blipFill>
+                  <pic:spPr>
+                    <a:xfrm>
+                      <a:off x="0" y="0"/>
+                      <a:ext cx="5943600" cy="2677160"/>
+                    </a:xfrm>
+                    <a:prstGeom prst="rect"/>
+                  </pic:spPr>
+                </pic:pic>
+              </a:graphicData>
+            </a:graphic>
+          </wp:inline>
+        </w:drawing>
+      </w:r>
+    </w:p>
+    <w:p>
+      <w:pPr>
+        <w:autoSpaceDN w:val="0"/>
+        <w:autoSpaceDE w:val="0"/>
+        <w:widowControl/>
+        <w:spacing w:line="228" w:lineRule="auto" w:before="294" w:after="0"/>
+        <w:ind w:left="0" w:right="0" w:firstLine="0"/>
+        <w:jc w:val="left"/>
+      </w:pPr>
+      <w:r>
+        <w:rPr>
+          <w:rFonts w:ascii="Aptos" w:hAnsi="Aptos" w:eastAsia="Aptos"/>
+          <w:b w:val="0"/>
+          <w:i w:val="0"/>
+          <w:color w:val="000000"/>
+          <w:sz w:val="24"/>
+        </w:rPr>
+        <w:t xml:space="preserve">Successful log in attempt. </w:t>
+      </w:r>
+    </w:p>
+    <w:p>
+      <w:pPr>
+        <w:autoSpaceDN w:val="0"/>
+        <w:autoSpaceDE w:val="0"/>
+        <w:widowControl/>
+        <w:spacing w:line="228" w:lineRule="auto" w:before="286" w:after="0"/>
+        <w:ind w:left="0" w:right="0" w:firstLine="0"/>
+        <w:jc w:val="left"/>
+      </w:pPr>
+      <w:r>
+        <w:rPr>
+          <w:rFonts w:ascii="Aptos" w:hAnsi="Aptos" w:eastAsia="Aptos"/>
+          <w:b w:val="0"/>
+          <w:i w:val="0"/>
+          <w:color w:val="000000"/>
+          <w:sz w:val="24"/>
+        </w:rPr>
+        <w:t xml:space="preserve">5. Unsuccessful login attempt. </w:t>
       </w:r>
     </w:p>
     <w:p>
       <w:pPr>
         <w:sectPr>
           <w:pgSz w:w="12240" w:h="15840"/>
-          <w:pgMar w:top="890" w:right="1378" w:bottom="952" w:left="1440" w:header="720" w:footer="720" w:gutter="0"/>
+          <w:pgMar w:top="720" w:right="1420" w:bottom="826" w:left="1440" w:header="720" w:footer="720" w:gutter="0"/>
+          <w:cols/>
+          <w:docGrid w:linePitch="360"/>
+        </w:sectPr>
+      </w:pPr>
+    </w:p>
+    <w:p>
+      <w:pPr>
+        <w:autoSpaceDN w:val="0"/>
+        <w:autoSpaceDE w:val="0"/>
+        <w:widowControl/>
+        <w:spacing w:line="220" w:lineRule="exact" w:before="0" w:after="500"/>
+        <w:ind w:left="0" w:right="0"/>
+      </w:pPr>
+    </w:p>
+    <w:p>
+      <w:pPr>
+        <w:autoSpaceDN w:val="0"/>
+        <w:autoSpaceDE w:val="0"/>
+        <w:widowControl/>
+        <w:spacing w:line="240" w:lineRule="auto" w:before="0" w:after="0"/>
+        <w:ind w:left="0" w:right="0" w:firstLine="0"/>
+        <w:jc w:val="center"/>
+      </w:pPr>
+      <w:r>
+        <w:drawing>
+          <wp:inline xmlns:a="http://schemas.openxmlformats.org/drawingml/2006/main" xmlns:pic="http://schemas.openxmlformats.org/drawingml/2006/picture">
+            <wp:extent cx="5943600" cy="2705100"/>
+            <wp:docPr id="7" name="Picture 7"/>
+            <wp:cNvGraphicFramePr>
+              <a:graphicFrameLocks noChangeAspect="1"/>
+            </wp:cNvGraphicFramePr>
+            <a:graphic>
+              <a:graphicData uri="http://schemas.openxmlformats.org/drawingml/2006/picture">
+                <pic:pic>
+                  <pic:nvPicPr>
+                    <pic:cNvPr id="0" name="image.png"/>
+                    <pic:cNvPicPr/>
+                  </pic:nvPicPr>
+                  <pic:blipFill>
+                    <a:blip r:embed="rId15"/>
+                    <a:stretch>
+                      <a:fillRect/>
+                    </a:stretch>
+                  </pic:blipFill>
+                  <pic:spPr>
+                    <a:xfrm>
+                      <a:off x="0" y="0"/>
+                      <a:ext cx="5943600" cy="2705100"/>
+                    </a:xfrm>
+                    <a:prstGeom prst="rect"/>
+                  </pic:spPr>
+                </pic:pic>
+              </a:graphicData>
+            </a:graphic>
+          </wp:inline>
+        </w:drawing>
+      </w:r>
+    </w:p>
+    <w:p>
+      <w:pPr>
+        <w:autoSpaceDN w:val="0"/>
+        <w:autoSpaceDE w:val="0"/>
+        <w:widowControl/>
+        <w:spacing w:line="228" w:lineRule="auto" w:before="872" w:after="0"/>
+        <w:ind w:left="0" w:right="0" w:firstLine="0"/>
+        <w:jc w:val="left"/>
+      </w:pPr>
+      <w:r>
+        <w:rPr>
+          <w:rFonts w:ascii="Aptos" w:hAnsi="Aptos" w:eastAsia="Aptos"/>
+          <w:b w:val="0"/>
+          <w:i w:val="0"/>
+          <w:color w:val="000000"/>
+          <w:sz w:val="24"/>
+        </w:rPr>
+        <w:t xml:space="preserve">6.Attendance Sheet generation post face verification </w:t>
+      </w:r>
+    </w:p>
+    <w:p>
+      <w:pPr>
+        <w:autoSpaceDN w:val="0"/>
+        <w:autoSpaceDE w:val="0"/>
+        <w:widowControl/>
+        <w:spacing w:line="240" w:lineRule="auto" w:before="284" w:after="0"/>
+        <w:ind w:left="0" w:right="0" w:firstLine="0"/>
+        <w:jc w:val="left"/>
+      </w:pPr>
+      <w:r>
+        <w:drawing>
+          <wp:inline xmlns:a="http://schemas.openxmlformats.org/drawingml/2006/main" xmlns:pic="http://schemas.openxmlformats.org/drawingml/2006/picture">
+            <wp:extent cx="5905500" cy="1819910"/>
+            <wp:docPr id="8" name="Picture 8"/>
+            <wp:cNvGraphicFramePr>
+              <a:graphicFrameLocks noChangeAspect="1"/>
+            </wp:cNvGraphicFramePr>
+            <a:graphic>
+              <a:graphicData uri="http://schemas.openxmlformats.org/drawingml/2006/picture">
+                <pic:pic>
+                  <pic:nvPicPr>
+                    <pic:cNvPr id="0" name="image.png"/>
+                    <pic:cNvPicPr/>
+                  </pic:nvPicPr>
+                  <pic:blipFill>
+                    <a:blip r:embed="rId16"/>
+                    <a:stretch>
+                      <a:fillRect/>
+                    </a:stretch>
+                  </pic:blipFill>
+                  <pic:spPr>
+                    <a:xfrm>
+                      <a:off x="0" y="0"/>
+                      <a:ext cx="5905500" cy="1819910"/>
+                    </a:xfrm>
+                    <a:prstGeom prst="rect"/>
+                  </pic:spPr>
+                </pic:pic>
+              </a:graphicData>
+            </a:graphic>
+          </wp:inline>
+        </w:drawing>
+      </w:r>
+    </w:p>
+    <w:p>
+      <w:pPr>
+        <w:autoSpaceDN w:val="0"/>
+        <w:autoSpaceDE w:val="0"/>
+        <w:widowControl/>
+        <w:spacing w:line="247" w:lineRule="auto" w:before="1454" w:after="0"/>
+        <w:ind w:left="0" w:right="288" w:firstLine="0"/>
+        <w:jc w:val="left"/>
+      </w:pPr>
+      <w:r>
+        <w:rPr>
+          <w:rFonts w:ascii="Aptos" w:hAnsi="Aptos" w:eastAsia="Aptos"/>
+          <w:b w:val="0"/>
+          <w:i w:val="0"/>
+          <w:color w:val="000000"/>
+          <w:sz w:val="24"/>
+        </w:rPr>
+        <w:t xml:space="preserve">a. The application was developed in a windows environment with the visual studio code </w:t>
+      </w:r>
+      <w:r>
+        <w:rPr>
+          <w:rFonts w:ascii="Aptos" w:hAnsi="Aptos" w:eastAsia="Aptos"/>
+          <w:b w:val="0"/>
+          <w:i w:val="0"/>
+          <w:color w:val="000000"/>
+          <w:sz w:val="24"/>
+        </w:rPr>
+        <w:t xml:space="preserve">editor. </w:t>
+      </w:r>
+    </w:p>
+    <w:p>
+      <w:pPr>
+        <w:autoSpaceDN w:val="0"/>
+        <w:autoSpaceDE w:val="0"/>
+        <w:widowControl/>
+        <w:spacing w:line="247" w:lineRule="auto" w:before="286" w:after="0"/>
+        <w:ind w:left="0" w:right="1440" w:firstLine="0"/>
+        <w:jc w:val="center"/>
+      </w:pPr>
+      <w:r>
+        <w:rPr>
+          <w:rFonts w:ascii="Aptos" w:hAnsi="Aptos" w:eastAsia="Aptos"/>
+          <w:b w:val="0"/>
+          <w:i w:val="0"/>
+          <w:color w:val="000000"/>
+          <w:sz w:val="24"/>
+        </w:rPr>
+        <w:t xml:space="preserve">b. Dependencies to look out for include cmake, dlib, opencv-python, Pillow, </w:t>
+      </w:r>
+      <w:r>
+        <w:rPr>
+          <w:rFonts w:ascii="Aptos" w:hAnsi="Aptos" w:eastAsia="Aptos"/>
+          <w:b w:val="0"/>
+          <w:i w:val="0"/>
+          <w:color w:val="000000"/>
+          <w:sz w:val="24"/>
+        </w:rPr>
+        <w:t xml:space="preserve">face_recogniton, tkinter. Key imports include os, datetime and subprocess. </w:t>
+      </w:r>
+    </w:p>
+    <w:p>
+      <w:pPr>
+        <w:autoSpaceDN w:val="0"/>
+        <w:autoSpaceDE w:val="0"/>
+        <w:widowControl/>
+        <w:spacing w:line="245" w:lineRule="auto" w:before="288" w:after="0"/>
+        <w:ind w:left="0" w:right="432" w:firstLine="0"/>
+        <w:jc w:val="left"/>
+      </w:pPr>
+      <w:r>
+        <w:rPr>
+          <w:rFonts w:ascii="Aptos" w:hAnsi="Aptos" w:eastAsia="Aptos"/>
+          <w:b w:val="0"/>
+          <w:i w:val="0"/>
+          <w:color w:val="000000"/>
+          <w:sz w:val="24"/>
+        </w:rPr>
+        <w:t xml:space="preserve">c. Make sure to install the Visual studio C++ development bundle to avoid issues when </w:t>
+      </w:r>
+      <w:r>
+        <w:rPr>
+          <w:rFonts w:ascii="Aptos" w:hAnsi="Aptos" w:eastAsia="Aptos"/>
+          <w:b w:val="0"/>
+          <w:i w:val="0"/>
+          <w:color w:val="000000"/>
+          <w:sz w:val="24"/>
+        </w:rPr>
+        <w:t xml:space="preserve">installing cmake and dlib since dlib is built on C++. </w:t>
+      </w:r>
+    </w:p>
+    <w:p>
+      <w:pPr>
+        <w:sectPr>
+          <w:pgSz w:w="12240" w:h="15840"/>
+          <w:pgMar w:top="720" w:right="1420" w:bottom="948" w:left="1440" w:header="720" w:footer="720" w:gutter="0"/>
           <w:cols/>
           <w:docGrid w:linePitch="360"/>
         </w:sectPr>
@@ -2019,9 +4658,223 @@
         <w:autoSpaceDE w:val="0"/>
         <w:widowControl/>
         <w:spacing w:line="247" w:lineRule="auto" w:before="0" w:after="0"/>
+        <w:ind w:left="0" w:right="864" w:firstLine="0"/>
+        <w:jc w:val="left"/>
+      </w:pPr>
+      <w:r>
+        <w:rPr>
+          <w:rFonts w:ascii="Aptos" w:hAnsi="Aptos" w:eastAsia="Aptos"/>
+          <w:b w:val="0"/>
+          <w:i w:val="0"/>
+          <w:color w:val="000000"/>
+          <w:sz w:val="24"/>
+        </w:rPr>
+        <w:t xml:space="preserve">d. The system was developed by creating various objects through object-oriented </w:t>
+      </w:r>
+      <w:r>
+        <w:rPr>
+          <w:rFonts w:ascii="Aptos" w:hAnsi="Aptos" w:eastAsia="Aptos"/>
+          <w:b w:val="0"/>
+          <w:i w:val="0"/>
+          <w:color w:val="000000"/>
+          <w:sz w:val="24"/>
+        </w:rPr>
+        <w:t xml:space="preserve">programing. </w:t>
+      </w:r>
+    </w:p>
+    <w:p>
+      <w:pPr>
+        <w:autoSpaceDN w:val="0"/>
+        <w:autoSpaceDE w:val="0"/>
+        <w:widowControl/>
+        <w:spacing w:line="247" w:lineRule="auto" w:before="286" w:after="0"/>
         <w:ind w:left="0" w:right="288" w:firstLine="0"/>
         <w:jc w:val="left"/>
       </w:pPr>
+      <w:r>
+        <w:rPr>
+          <w:rFonts w:ascii="Aptos" w:hAnsi="Aptos" w:eastAsia="Aptos"/>
+          <w:b w:val="0"/>
+          <w:i w:val="0"/>
+          <w:color w:val="000000"/>
+          <w:sz w:val="24"/>
+        </w:rPr>
+        <w:t xml:space="preserve">e.Buttons, labels, messageboxes and the recognition function itself were initialized and </w:t>
+      </w:r>
+      <w:r>
+        <w:rPr>
+          <w:rFonts w:ascii="Aptos" w:hAnsi="Aptos" w:eastAsia="Aptos"/>
+          <w:b w:val="0"/>
+          <w:i w:val="0"/>
+          <w:color w:val="000000"/>
+          <w:sz w:val="24"/>
+        </w:rPr>
+        <w:t xml:space="preserve">then imported from our components script, for simplicity and readability. </w:t>
+      </w:r>
+    </w:p>
+    <w:p>
+      <w:pPr>
+        <w:autoSpaceDN w:val="0"/>
+        <w:autoSpaceDE w:val="0"/>
+        <w:widowControl/>
+        <w:spacing w:line="228" w:lineRule="auto" w:before="286" w:after="0"/>
+        <w:ind w:left="0" w:right="0" w:firstLine="0"/>
+        <w:jc w:val="left"/>
+      </w:pPr>
+      <w:r>
+        <w:rPr>
+          <w:rFonts w:ascii="Aptos" w:hAnsi="Aptos" w:eastAsia="Aptos"/>
+          <w:b w:val="0"/>
+          <w:i w:val="0"/>
+          <w:color w:val="000000"/>
+          <w:sz w:val="24"/>
+        </w:rPr>
+        <w:t xml:space="preserve">f. Be sure to go through the file structure and our code appendixes below. </w:t>
+      </w:r>
+    </w:p>
+    <w:p>
+      <w:pPr>
+        <w:autoSpaceDN w:val="0"/>
+        <w:autoSpaceDE w:val="0"/>
+        <w:widowControl/>
+        <w:spacing w:line="228" w:lineRule="auto" w:before="292" w:after="0"/>
+        <w:ind w:left="0" w:right="0" w:firstLine="0"/>
+        <w:jc w:val="left"/>
+      </w:pPr>
+      <w:r>
+        <w:rPr>
+          <w:rFonts w:ascii="Aptos" w:hAnsi="Aptos" w:eastAsia="Aptos"/>
+          <w:b w:val="0"/>
+          <w:i w:val="0"/>
+          <w:color w:val="000000"/>
+          <w:sz w:val="24"/>
+        </w:rPr>
+        <w:t xml:space="preserve">GitHub repository:  https://github.com/Daniel-KK-world/KFC </w:t>
+      </w:r>
+    </w:p>
+    <w:p>
+      <w:pPr>
+        <w:autoSpaceDN w:val="0"/>
+        <w:autoSpaceDE w:val="0"/>
+        <w:widowControl/>
+        <w:spacing w:line="228" w:lineRule="auto" w:before="386" w:after="0"/>
+        <w:ind w:left="0" w:right="0" w:firstLine="0"/>
+        <w:jc w:val="left"/>
+      </w:pPr>
+      <w:r>
+        <w:rPr>
+          <w:rFonts w:ascii="Aptos" w:hAnsi="Aptos" w:eastAsia="Aptos"/>
+          <w:b w:val="0"/>
+          <w:i w:val="0"/>
+          <w:color w:val="000000"/>
+          <w:sz w:val="24"/>
+        </w:rPr>
+        <w:t xml:space="preserve">g.File structure (test files included) </w:t>
+      </w:r>
+    </w:p>
+    <w:p>
+      <w:pPr>
+        <w:autoSpaceDN w:val="0"/>
+        <w:autoSpaceDE w:val="0"/>
+        <w:widowControl/>
+        <w:spacing w:line="240" w:lineRule="auto" w:before="284" w:after="0"/>
+        <w:ind w:left="0" w:right="0" w:firstLine="0"/>
+        <w:jc w:val="left"/>
+      </w:pPr>
+      <w:r>
+        <w:drawing>
+          <wp:inline xmlns:a="http://schemas.openxmlformats.org/drawingml/2006/main" xmlns:pic="http://schemas.openxmlformats.org/drawingml/2006/picture">
+            <wp:extent cx="1600200" cy="2590800"/>
+            <wp:docPr id="9" name="Picture 9"/>
+            <wp:cNvGraphicFramePr>
+              <a:graphicFrameLocks noChangeAspect="1"/>
+            </wp:cNvGraphicFramePr>
+            <a:graphic>
+              <a:graphicData uri="http://schemas.openxmlformats.org/drawingml/2006/picture">
+                <pic:pic>
+                  <pic:nvPicPr>
+                    <pic:cNvPr id="0" name="image.png"/>
+                    <pic:cNvPicPr/>
+                  </pic:nvPicPr>
+                  <pic:blipFill>
+                    <a:blip r:embed="rId17"/>
+                    <a:stretch>
+                      <a:fillRect/>
+                    </a:stretch>
+                  </pic:blipFill>
+                  <pic:spPr>
+                    <a:xfrm>
+                      <a:off x="0" y="0"/>
+                      <a:ext cx="1600200" cy="2590800"/>
+                    </a:xfrm>
+                    <a:prstGeom prst="rect"/>
+                  </pic:spPr>
+                </pic:pic>
+              </a:graphicData>
+            </a:graphic>
+          </wp:inline>
+        </w:drawing>
+      </w:r>
+    </w:p>
+    <w:p>
+      <w:pPr>
+        <w:autoSpaceDN w:val="0"/>
+        <w:autoSpaceDE w:val="0"/>
+        <w:widowControl/>
+        <w:spacing w:line="247" w:lineRule="auto" w:before="288" w:after="0"/>
+        <w:ind w:left="0" w:right="0" w:firstLine="0"/>
+        <w:jc w:val="left"/>
+      </w:pPr>
+      <w:r>
+        <w:rPr>
+          <w:rFonts w:ascii="Aptos" w:hAnsi="Aptos" w:eastAsia="Aptos"/>
+          <w:b w:val="0"/>
+          <w:i w:val="0"/>
+          <w:color w:val="000000"/>
+          <w:sz w:val="24"/>
+        </w:rPr>
+        <w:t xml:space="preserve"> training process. I also highlighted the system's limitations, particularly its reliance on a </w:t>
+      </w:r>
+      <w:r>
+        <w:rPr>
+          <w:rFonts w:ascii="Aptos" w:hAnsi="Aptos" w:eastAsia="Aptos"/>
+          <w:b w:val="0"/>
+          <w:i w:val="0"/>
+          <w:color w:val="000000"/>
+          <w:sz w:val="24"/>
+        </w:rPr>
+        <w:t xml:space="preserve">limited dataset and its suitability for verification rather than large-scale recognition tasks. </w:t>
+      </w:r>
+    </w:p>
+    <w:p>
+      <w:pPr>
+        <w:autoSpaceDN w:val="0"/>
+        <w:autoSpaceDE w:val="0"/>
+        <w:widowControl/>
+        <w:spacing w:line="257" w:lineRule="auto" w:before="208" w:after="0"/>
+        <w:ind w:left="0" w:right="288" w:firstLine="0"/>
+        <w:jc w:val="left"/>
+      </w:pPr>
+      <w:r>
+        <w:rPr>
+          <w:rFonts w:ascii="Aptos" w:hAnsi="Aptos" w:eastAsia="Aptos"/>
+          <w:b w:val="0"/>
+          <w:i w:val="0"/>
+          <w:color w:val="000000"/>
+          <w:sz w:val="24"/>
+        </w:rPr>
+        <w:t xml:space="preserve">Throughout the implementation phase, we encountered several challenges, such as </w:t>
+      </w:r>
+      <w:r>
+        <w:rPr>
+          <w:rFonts w:ascii="Aptos" w:hAnsi="Aptos" w:eastAsia="Aptos"/>
+          <w:b w:val="0"/>
+          <w:i w:val="0"/>
+          <w:color w:val="000000"/>
+          <w:sz w:val="24"/>
+        </w:rPr>
+        <w:t xml:space="preserve">selecting the appropriate technology stack, addressing data security and privacy </w:t>
+      </w:r>
       <w:r>
         <w:rPr>
           <w:rFonts w:ascii="Aptos" w:hAnsi="Aptos" w:eastAsia="Aptos"/>
